--- a/第五次实验报告.docx
+++ b/第五次实验报告.docx
@@ -794,41 +794,33 @@
         <w:pStyle w:val="a8"/>
         <w:ind w:firstLineChars="200" w:firstLine="420"/>
         <w:rPr>
-          <w:rFonts w:ascii="Times New Roman" w:hAnsi="Times New Roman" w:cs="Times New Roman"/>
-        </w:rPr>
-      </w:pPr>
+          <w:rFonts w:ascii="Noto Sans" w:hAnsi="Noto Sans" w:cs="Noto Sans"/>
+          <w:color w:val="24292F"/>
+        </w:rPr>
+      </w:pPr>
+      <w:r>
+        <w:rPr>
+          <w:rFonts w:ascii="Noto Sans" w:hAnsi="Noto Sans" w:cs="Noto Sans"/>
+          <w:color w:val="24292F"/>
+        </w:rPr>
+        <w:t>显示对象信息的函数、设置对象信息的函数</w:t>
+      </w:r>
     </w:p>
     <w:p>
       <w:pPr>
         <w:pStyle w:val="a8"/>
         <w:ind w:firstLineChars="200" w:firstLine="420"/>
         <w:rPr>
-          <w:rFonts w:ascii="Times New Roman" w:hAnsi="Times New Roman" w:cs="Times New Roman"/>
-        </w:rPr>
-      </w:pPr>
-      <w:r>
-        <w:rPr>
-          <w:rFonts w:ascii="Times New Roman" w:hAnsi="Times New Roman" w:cs="Times New Roman"/>
-        </w:rPr>
-        <w:t>2</w:t>
-      </w:r>
-      <w:r>
-        <w:rPr>
-          <w:rFonts w:ascii="Times New Roman" w:hAnsi="Times New Roman" w:cs="Times New Roman"/>
-        </w:rPr>
-        <w:t>、分别给出如下的</w:t>
-      </w:r>
-      <w:r>
-        <w:rPr>
-          <w:rFonts w:ascii="Times New Roman" w:hAnsi="Times New Roman" w:cs="Times New Roman"/>
-        </w:rPr>
-        <w:t>3</w:t>
-      </w:r>
-      <w:r>
-        <w:rPr>
-          <w:rFonts w:ascii="Times New Roman" w:hAnsi="Times New Roman" w:cs="Times New Roman"/>
-        </w:rPr>
-        <w:t>个文件：</w:t>
+          <w:rFonts w:ascii="Noto Sans" w:hAnsi="Noto Sans" w:cs="Noto Sans"/>
+          <w:color w:val="24292F"/>
+        </w:rPr>
+      </w:pPr>
+      <w:r>
+        <w:rPr>
+          <w:rFonts w:ascii="Noto Sans" w:hAnsi="Noto Sans" w:cs="Noto Sans"/>
+          <w:color w:val="24292F"/>
+        </w:rPr>
+        <w:t>通常包括数据成员和实现细节相关的函数</w:t>
       </w:r>
     </w:p>
     <w:p>
@@ -836,46 +828,16 @@
         <w:pStyle w:val="a8"/>
         <w:ind w:firstLineChars="200" w:firstLine="420"/>
         <w:rPr>
-          <w:rFonts w:ascii="Times New Roman" w:hAnsi="Times New Roman" w:cs="Times New Roman"/>
-        </w:rPr>
-      </w:pPr>
-      <w:r>
-        <w:rPr>
-          <w:rFonts w:ascii="Times New Roman" w:hAnsi="Times New Roman" w:cs="Times New Roman"/>
-        </w:rPr>
-        <w:t>(1)</w:t>
-      </w:r>
-      <w:r>
-        <w:rPr>
-          <w:rFonts w:ascii="Times New Roman" w:hAnsi="Times New Roman" w:cs="Times New Roman"/>
-        </w:rPr>
-        <w:t>含类定义的头文件</w:t>
-      </w:r>
-      <w:proofErr w:type="spellStart"/>
-      <w:r>
-        <w:rPr>
-          <w:rFonts w:ascii="Times New Roman" w:hAnsi="Times New Roman" w:cs="Times New Roman"/>
-        </w:rPr>
-        <w:t>student</w:t>
-      </w:r>
-      <w:r>
-        <w:rPr>
-          <w:rFonts w:ascii="Times New Roman" w:hAnsi="Times New Roman" w:cs="Times New Roman" w:hint="eastAsia"/>
-        </w:rPr>
-        <w:t>.</w:t>
-      </w:r>
-      <w:r>
-        <w:rPr>
-          <w:rFonts w:ascii="Times New Roman" w:hAnsi="Times New Roman" w:cs="Times New Roman"/>
-        </w:rPr>
-        <w:t>h</w:t>
-      </w:r>
-      <w:proofErr w:type="spellEnd"/>
-      <w:r>
-        <w:rPr>
-          <w:rFonts w:ascii="Times New Roman" w:hAnsi="Times New Roman" w:cs="Times New Roman"/>
-        </w:rPr>
-        <w:t>，</w:t>
+          <w:rFonts w:ascii="Noto Sans" w:hAnsi="Noto Sans" w:cs="Noto Sans"/>
+          <w:color w:val="24292F"/>
+        </w:rPr>
+      </w:pPr>
+      <w:r>
+        <w:rPr>
+          <w:rFonts w:ascii="Noto Sans" w:hAnsi="Noto Sans" w:cs="Noto Sans"/>
+          <w:color w:val="24292F"/>
+        </w:rPr>
+        <w:t>把与类相关的函数都放在类中定义</w:t>
       </w:r>
     </w:p>
     <w:p>
@@ -883,40 +845,16 @@
         <w:pStyle w:val="a8"/>
         <w:ind w:firstLineChars="200" w:firstLine="420"/>
         <w:rPr>
-          <w:rFonts w:ascii="Times New Roman" w:hAnsi="Times New Roman" w:cs="Times New Roman"/>
-        </w:rPr>
-      </w:pPr>
-      <w:r>
-        <w:rPr>
-          <w:rFonts w:ascii="Times New Roman" w:hAnsi="Times New Roman" w:cs="Times New Roman"/>
-        </w:rPr>
-        <w:t>//</w:t>
-      </w:r>
-      <w:proofErr w:type="spellStart"/>
-      <w:r>
-        <w:rPr>
-          <w:rFonts w:ascii="Times New Roman" w:hAnsi="Times New Roman" w:cs="Times New Roman"/>
-        </w:rPr>
-        <w:t>student.h</w:t>
-      </w:r>
-      <w:proofErr w:type="spellEnd"/>
-      <w:r>
-        <w:rPr>
-          <w:rFonts w:ascii="Times New Roman" w:hAnsi="Times New Roman" w:cs="Times New Roman"/>
-        </w:rPr>
-        <w:t xml:space="preserve">                (</w:t>
-      </w:r>
-      <w:r>
-        <w:rPr>
-          <w:rFonts w:ascii="Times New Roman" w:hAnsi="Times New Roman" w:cs="Times New Roman"/>
-        </w:rPr>
-        <w:t>这是头文件，在此文件中进行类的声明</w:t>
-      </w:r>
-      <w:r>
-        <w:rPr>
-          <w:rFonts w:ascii="Times New Roman" w:hAnsi="Times New Roman" w:cs="Times New Roman"/>
-        </w:rPr>
-        <w:t>)</w:t>
+          <w:rFonts w:ascii="Noto Sans" w:hAnsi="Noto Sans" w:cs="Noto Sans"/>
+          <w:color w:val="24292F"/>
+        </w:rPr>
+      </w:pPr>
+      <w:r>
+        <w:rPr>
+          <w:rFonts w:ascii="Noto Sans" w:hAnsi="Noto Sans" w:cs="Noto Sans"/>
+          <w:color w:val="24292F"/>
+        </w:rPr>
+        <w:t>类无关的函数，例如一些辅助函数、全局函数等，最好在类外定义。</w:t>
       </w:r>
     </w:p>
     <w:p>
@@ -924,21 +862,9 @@
         <w:pStyle w:val="a8"/>
         <w:ind w:firstLineChars="200" w:firstLine="420"/>
         <w:rPr>
-          <w:rFonts w:ascii="Times New Roman" w:hAnsi="Times New Roman" w:cs="Times New Roman"/>
-        </w:rPr>
-      </w:pPr>
-      <w:r>
-        <w:rPr>
-          <w:rFonts w:ascii="Times New Roman" w:hAnsi="Times New Roman" w:cs="Times New Roman"/>
-        </w:rPr>
-        <w:t>class Student              //</w:t>
-      </w:r>
-      <w:r>
-        <w:rPr>
-          <w:rFonts w:ascii="Times New Roman" w:hAnsi="Times New Roman" w:cs="Times New Roman"/>
-        </w:rPr>
-        <w:t>类声明</w:t>
-      </w:r>
+          <w:rFonts w:ascii="Times New Roman" w:hAnsi="Times New Roman" w:cs="Times New Roman" w:hint="eastAsia"/>
+        </w:rPr>
+      </w:pPr>
     </w:p>
     <w:p>
       <w:pPr>
@@ -952,6 +878,133 @@
         <w:rPr>
           <w:rFonts w:ascii="Times New Roman" w:hAnsi="Times New Roman" w:cs="Times New Roman"/>
         </w:rPr>
+        <w:t>2</w:t>
+      </w:r>
+      <w:r>
+        <w:rPr>
+          <w:rFonts w:ascii="Times New Roman" w:hAnsi="Times New Roman" w:cs="Times New Roman"/>
+        </w:rPr>
+        <w:t>、分别给出如下的</w:t>
+      </w:r>
+      <w:r>
+        <w:rPr>
+          <w:rFonts w:ascii="Times New Roman" w:hAnsi="Times New Roman" w:cs="Times New Roman"/>
+        </w:rPr>
+        <w:t>3</w:t>
+      </w:r>
+      <w:r>
+        <w:rPr>
+          <w:rFonts w:ascii="Times New Roman" w:hAnsi="Times New Roman" w:cs="Times New Roman"/>
+        </w:rPr>
+        <w:t>个文件：</w:t>
+      </w:r>
+    </w:p>
+    <w:p>
+      <w:pPr>
+        <w:pStyle w:val="a8"/>
+        <w:ind w:firstLineChars="200" w:firstLine="420"/>
+        <w:rPr>
+          <w:rFonts w:ascii="Times New Roman" w:hAnsi="Times New Roman" w:cs="Times New Roman"/>
+        </w:rPr>
+      </w:pPr>
+      <w:r>
+        <w:rPr>
+          <w:rFonts w:ascii="Times New Roman" w:hAnsi="Times New Roman" w:cs="Times New Roman"/>
+        </w:rPr>
+        <w:t>(1)</w:t>
+      </w:r>
+      <w:r>
+        <w:rPr>
+          <w:rFonts w:ascii="Times New Roman" w:hAnsi="Times New Roman" w:cs="Times New Roman"/>
+        </w:rPr>
+        <w:t>含类定义的头文件</w:t>
+      </w:r>
+      <w:r>
+        <w:rPr>
+          <w:rFonts w:ascii="Times New Roman" w:hAnsi="Times New Roman" w:cs="Times New Roman"/>
+        </w:rPr>
+        <w:t>student</w:t>
+      </w:r>
+      <w:r>
+        <w:rPr>
+          <w:rFonts w:ascii="Times New Roman" w:hAnsi="Times New Roman" w:cs="Times New Roman" w:hint="eastAsia"/>
+        </w:rPr>
+        <w:t>.</w:t>
+      </w:r>
+      <w:r>
+        <w:rPr>
+          <w:rFonts w:ascii="Times New Roman" w:hAnsi="Times New Roman" w:cs="Times New Roman"/>
+        </w:rPr>
+        <w:t>h</w:t>
+      </w:r>
+      <w:r>
+        <w:rPr>
+          <w:rFonts w:ascii="Times New Roman" w:hAnsi="Times New Roman" w:cs="Times New Roman"/>
+        </w:rPr>
+        <w:t>，</w:t>
+      </w:r>
+    </w:p>
+    <w:p>
+      <w:pPr>
+        <w:pStyle w:val="a8"/>
+        <w:ind w:firstLineChars="200" w:firstLine="420"/>
+        <w:rPr>
+          <w:rFonts w:ascii="Times New Roman" w:hAnsi="Times New Roman" w:cs="Times New Roman"/>
+        </w:rPr>
+      </w:pPr>
+      <w:r>
+        <w:rPr>
+          <w:rFonts w:ascii="Times New Roman" w:hAnsi="Times New Roman" w:cs="Times New Roman"/>
+        </w:rPr>
+        <w:t>//student.h                (</w:t>
+      </w:r>
+      <w:r>
+        <w:rPr>
+          <w:rFonts w:ascii="Times New Roman" w:hAnsi="Times New Roman" w:cs="Times New Roman"/>
+        </w:rPr>
+        <w:t>这是头文件，在此文件中进行类的声明</w:t>
+      </w:r>
+      <w:r>
+        <w:rPr>
+          <w:rFonts w:ascii="Times New Roman" w:hAnsi="Times New Roman" w:cs="Times New Roman"/>
+        </w:rPr>
+        <w:t>)</w:t>
+      </w:r>
+    </w:p>
+    <w:p>
+      <w:pPr>
+        <w:pStyle w:val="a8"/>
+        <w:ind w:firstLineChars="200" w:firstLine="420"/>
+        <w:rPr>
+          <w:rFonts w:ascii="Times New Roman" w:hAnsi="Times New Roman" w:cs="Times New Roman"/>
+        </w:rPr>
+      </w:pPr>
+      <w:r>
+        <w:rPr>
+          <w:rFonts w:ascii="Times New Roman" w:hAnsi="Times New Roman" w:cs="Times New Roman"/>
+        </w:rPr>
+        <w:t>class Student              //</w:t>
+      </w:r>
+      <w:r>
+        <w:rPr>
+          <w:rFonts w:ascii="Times New Roman" w:hAnsi="Times New Roman" w:cs="Times New Roman"/>
+        </w:rPr>
+        <w:t>类声明</w:t>
+      </w:r>
+    </w:p>
+    <w:p>
+      <w:pPr>
+        <w:pStyle w:val="a8"/>
+        <w:ind w:firstLineChars="200" w:firstLine="420"/>
+        <w:rPr>
+          <w:rFonts w:ascii="Times New Roman" w:hAnsi="Times New Roman" w:cs="Times New Roman"/>
+        </w:rPr>
+      </w:pPr>
+      <w:r>
+        <w:rPr>
+          <w:rFonts w:ascii="Times New Roman" w:hAnsi="Times New Roman" w:cs="Times New Roman"/>
+        </w:rPr>
+        <w:lastRenderedPageBreak/>
         <w:t>{</w:t>
       </w:r>
     </w:p>
@@ -1018,7 +1071,6 @@
         <w:rPr>
           <w:rFonts w:ascii="Times New Roman" w:hAnsi="Times New Roman" w:cs="Times New Roman"/>
         </w:rPr>
-        <w:lastRenderedPageBreak/>
         <w:t>int num;</w:t>
       </w:r>
     </w:p>
@@ -1231,19 +1283,11 @@
           <w:rFonts w:ascii="Times New Roman" w:hAnsi="Times New Roman" w:cs="Times New Roman"/>
         </w:rPr>
       </w:pPr>
-      <w:proofErr w:type="spellStart"/>
-      <w:r>
-        <w:rPr>
-          <w:rFonts w:ascii="Times New Roman" w:hAnsi="Times New Roman" w:cs="Times New Roman"/>
-        </w:rPr>
-        <w:t>cout</w:t>
-      </w:r>
-      <w:proofErr w:type="spellEnd"/>
-      <w:r>
-        <w:rPr>
-          <w:rFonts w:ascii="Times New Roman" w:hAnsi="Times New Roman" w:cs="Times New Roman"/>
-        </w:rPr>
-        <w:t>&lt;&lt;”num</w:t>
+      <w:r>
+        <w:rPr>
+          <w:rFonts w:ascii="Times New Roman" w:hAnsi="Times New Roman" w:cs="Times New Roman"/>
+        </w:rPr>
+        <w:t>cout&lt;&lt;”num</w:t>
       </w:r>
       <w:r>
         <w:rPr>
@@ -1255,16 +1299,8 @@
         <w:rPr>
           <w:rFonts w:ascii="Times New Roman" w:hAnsi="Times New Roman" w:cs="Times New Roman"/>
         </w:rPr>
-        <w:t>”&lt;&lt;num&lt;&lt;</w:t>
-      </w:r>
-      <w:proofErr w:type="spellStart"/>
-      <w:r>
-        <w:rPr>
-          <w:rFonts w:ascii="Times New Roman" w:hAnsi="Times New Roman" w:cs="Times New Roman"/>
-        </w:rPr>
-        <w:t>endl</w:t>
-      </w:r>
-      <w:proofErr w:type="spellEnd"/>
+        <w:t>”&lt;&lt;num&lt;&lt;endl</w:t>
+      </w:r>
       <w:r>
         <w:rPr>
           <w:rFonts w:ascii="Times New Roman" w:hAnsi="Times New Roman" w:cs="Times New Roman" w:hint="eastAsia"/>
@@ -1284,21 +1320,7 @@
         <w:rPr>
           <w:rFonts w:ascii="Times New Roman" w:hAnsi="Times New Roman" w:cs="Times New Roman"/>
         </w:rPr>
-        <w:t xml:space="preserve">    </w:t>
-      </w:r>
-      <w:proofErr w:type="spellStart"/>
-      <w:r>
-        <w:rPr>
-          <w:rFonts w:ascii="Times New Roman" w:hAnsi="Times New Roman" w:cs="Times New Roman"/>
-        </w:rPr>
-        <w:t>cout</w:t>
-      </w:r>
-      <w:proofErr w:type="spellEnd"/>
-      <w:r>
-        <w:rPr>
-          <w:rFonts w:ascii="Times New Roman" w:hAnsi="Times New Roman" w:cs="Times New Roman"/>
-        </w:rPr>
-        <w:t>&lt;&lt;”name</w:t>
+        <w:t xml:space="preserve">    cout&lt;&lt;”name</w:t>
       </w:r>
       <w:r>
         <w:rPr>
@@ -1310,16 +1332,8 @@
         <w:rPr>
           <w:rFonts w:ascii="Times New Roman" w:hAnsi="Times New Roman" w:cs="Times New Roman"/>
         </w:rPr>
-        <w:t>”&lt;&lt;name&lt;&lt;</w:t>
-      </w:r>
-      <w:proofErr w:type="spellStart"/>
-      <w:r>
-        <w:rPr>
-          <w:rFonts w:ascii="Times New Roman" w:hAnsi="Times New Roman" w:cs="Times New Roman"/>
-        </w:rPr>
-        <w:t>endl</w:t>
-      </w:r>
-      <w:proofErr w:type="spellEnd"/>
+        <w:t>”&lt;&lt;name&lt;&lt;endl</w:t>
+      </w:r>
       <w:r>
         <w:rPr>
           <w:rFonts w:ascii="Times New Roman" w:hAnsi="Times New Roman" w:cs="Times New Roman" w:hint="eastAsia"/>
@@ -1339,21 +1353,7 @@
         <w:rPr>
           <w:rFonts w:ascii="Times New Roman" w:hAnsi="Times New Roman" w:cs="Times New Roman"/>
         </w:rPr>
-        <w:t xml:space="preserve">    </w:t>
-      </w:r>
-      <w:proofErr w:type="spellStart"/>
-      <w:r>
-        <w:rPr>
-          <w:rFonts w:ascii="Times New Roman" w:hAnsi="Times New Roman" w:cs="Times New Roman"/>
-        </w:rPr>
-        <w:t>cout</w:t>
-      </w:r>
-      <w:proofErr w:type="spellEnd"/>
-      <w:r>
-        <w:rPr>
-          <w:rFonts w:ascii="Times New Roman" w:hAnsi="Times New Roman" w:cs="Times New Roman"/>
-        </w:rPr>
-        <w:t>&lt;&lt;”sex</w:t>
+        <w:t xml:space="preserve">    cout&lt;&lt;”sex</w:t>
       </w:r>
       <w:r>
         <w:rPr>
@@ -1365,16 +1365,8 @@
         <w:rPr>
           <w:rFonts w:ascii="Times New Roman" w:hAnsi="Times New Roman" w:cs="Times New Roman"/>
         </w:rPr>
-        <w:t>”&lt;&lt;sex&lt;&lt;</w:t>
-      </w:r>
-      <w:proofErr w:type="spellStart"/>
-      <w:r>
-        <w:rPr>
-          <w:rFonts w:ascii="Times New Roman" w:hAnsi="Times New Roman" w:cs="Times New Roman"/>
-        </w:rPr>
-        <w:t>endl</w:t>
-      </w:r>
-      <w:proofErr w:type="spellEnd"/>
+        <w:t>”&lt;&lt;sex&lt;&lt;endl</w:t>
+      </w:r>
       <w:r>
         <w:rPr>
           <w:rFonts w:ascii="Times New Roman" w:hAnsi="Times New Roman" w:cs="Times New Roman" w:hint="eastAsia"/>
@@ -1511,21 +1503,7 @@
         <w:rPr>
           <w:rFonts w:ascii="Times New Roman" w:hAnsi="Times New Roman" w:cs="Times New Roman"/>
         </w:rPr>
-        <w:t>#include “</w:t>
-      </w:r>
-      <w:proofErr w:type="spellStart"/>
-      <w:r>
-        <w:rPr>
-          <w:rFonts w:ascii="Times New Roman" w:hAnsi="Times New Roman" w:cs="Times New Roman"/>
-        </w:rPr>
-        <w:t>student.h</w:t>
-      </w:r>
-      <w:proofErr w:type="spellEnd"/>
-      <w:r>
-        <w:rPr>
-          <w:rFonts w:ascii="Times New Roman" w:hAnsi="Times New Roman" w:cs="Times New Roman"/>
-        </w:rPr>
-        <w:t>”</w:t>
+        <w:t>#include “student.h”</w:t>
       </w:r>
     </w:p>
     <w:p>
@@ -1650,19 +1628,11 @@
           <w:rFonts w:ascii="Times New Roman" w:hAnsi="Times New Roman" w:cs="Times New Roman"/>
         </w:rPr>
       </w:pPr>
-      <w:proofErr w:type="spellStart"/>
-      <w:r>
-        <w:rPr>
-          <w:rFonts w:ascii="Times New Roman" w:hAnsi="Times New Roman" w:cs="Times New Roman"/>
-        </w:rPr>
-        <w:t>stud.display</w:t>
-      </w:r>
-      <w:proofErr w:type="spellEnd"/>
-      <w:r>
-        <w:rPr>
-          <w:rFonts w:ascii="Times New Roman" w:hAnsi="Times New Roman" w:cs="Times New Roman"/>
-        </w:rPr>
-        <w:t>();              //</w:t>
+      <w:r>
+        <w:rPr>
+          <w:rFonts w:ascii="Times New Roman" w:hAnsi="Times New Roman" w:cs="Times New Roman"/>
+        </w:rPr>
+        <w:t>stud.display();              //</w:t>
       </w:r>
       <w:r>
         <w:rPr>
@@ -1739,14 +1709,12 @@
         </w:rPr>
         <w:t>请完善该程序，在类中增加一个对数据成员赋初值的成员函数</w:t>
       </w:r>
-      <w:proofErr w:type="spellStart"/>
       <w:r>
         <w:rPr>
           <w:rFonts w:ascii="Times New Roman" w:hAnsi="Times New Roman" w:cs="Times New Roman"/>
         </w:rPr>
         <w:t>set_value</w:t>
       </w:r>
-      <w:proofErr w:type="spellEnd"/>
       <w:r>
         <w:rPr>
           <w:rFonts w:ascii="Times New Roman" w:hAnsi="Times New Roman" w:cs="Times New Roman"/>
@@ -2130,126 +2098,91 @@
         <w:rPr>
           <w:rFonts w:hint="eastAsia"/>
         </w:rPr>
-        <w:t>(</w:t>
-      </w:r>
-      <w:proofErr w:type="spellStart"/>
+        <w:t>(x,y)</w:t>
+      </w:r>
       <w:r>
         <w:rPr>
           <w:rFonts w:hint="eastAsia"/>
         </w:rPr>
-        <w:t>x,y</w:t>
-      </w:r>
-      <w:proofErr w:type="spellEnd"/>
+        <w:t>坐标值。请编写</w:t>
+      </w:r>
       <w:r>
         <w:rPr>
           <w:rFonts w:hint="eastAsia"/>
         </w:rPr>
-        <w:t>)</w:t>
+        <w:lastRenderedPageBreak/>
+        <w:t>程序实现以下功能：利用构造函数传递参数，在定义对象时将</w:t>
       </w:r>
       <w:r>
         <w:rPr>
           <w:rFonts w:hint="eastAsia"/>
         </w:rPr>
-        <w:t>坐标值。请编写程序实现以下功能：利用构造函数传递参数，在定义对象时将</w:t>
+        <w:t>x</w:t>
       </w:r>
       <w:r>
         <w:rPr>
           <w:rFonts w:hint="eastAsia"/>
         </w:rPr>
-        <w:t>x</w:t>
+        <w:t>、</w:t>
       </w:r>
       <w:r>
         <w:rPr>
           <w:rFonts w:hint="eastAsia"/>
         </w:rPr>
-        <w:t>、</w:t>
+        <w:t>y</w:t>
       </w:r>
       <w:r>
         <w:rPr>
           <w:rFonts w:hint="eastAsia"/>
         </w:rPr>
-        <w:t>y</w:t>
+        <w:t>坐标值初始化为（</w:t>
       </w:r>
       <w:r>
         <w:rPr>
           <w:rFonts w:hint="eastAsia"/>
         </w:rPr>
-        <w:t>坐标值初始化为（</w:t>
+        <w:t>60,80</w:t>
       </w:r>
       <w:r>
         <w:rPr>
           <w:rFonts w:hint="eastAsia"/>
         </w:rPr>
-        <w:t>60,80</w:t>
+        <w:t>）；利用公有成员函数</w:t>
       </w:r>
       <w:r>
         <w:rPr>
           <w:rFonts w:hint="eastAsia"/>
         </w:rPr>
-        <w:t>）；利用公有成员函数</w:t>
+        <w:t>void setPoint(int i, int j)</w:t>
       </w:r>
       <w:r>
         <w:rPr>
           <w:rFonts w:hint="eastAsia"/>
         </w:rPr>
-        <w:t xml:space="preserve">void </w:t>
-      </w:r>
-      <w:proofErr w:type="spellStart"/>
+        <w:t>将坐标值修改为</w:t>
+      </w:r>
       <w:r>
         <w:rPr>
           <w:rFonts w:hint="eastAsia"/>
         </w:rPr>
-        <w:t>setPoint</w:t>
-      </w:r>
-      <w:proofErr w:type="spellEnd"/>
+        <w:t>(60+i,80+j)</w:t>
+      </w:r>
       <w:r>
         <w:rPr>
           <w:rFonts w:hint="eastAsia"/>
         </w:rPr>
-        <w:t xml:space="preserve">(int </w:t>
-      </w:r>
-      <w:proofErr w:type="spellStart"/>
+        <w:t>；利用公有成员函数</w:t>
+      </w:r>
       <w:r>
         <w:rPr>
           <w:rFonts w:hint="eastAsia"/>
         </w:rPr>
-        <w:t>i</w:t>
-      </w:r>
-      <w:proofErr w:type="spellEnd"/>
+        <w:t>display()</w:t>
+      </w:r>
       <w:r>
         <w:rPr>
           <w:rFonts w:hint="eastAsia"/>
         </w:rPr>
-        <w:t>, int j)</w:t>
-      </w:r>
-      <w:r>
-        <w:rPr>
-          <w:rFonts w:hint="eastAsia"/>
-        </w:rPr>
-        <w:t>将坐标值修改为</w:t>
-      </w:r>
-      <w:r>
-        <w:rPr>
-          <w:rFonts w:hint="eastAsia"/>
-        </w:rPr>
-        <w:t>(60+i,80+j)</w:t>
-      </w:r>
-      <w:r>
-        <w:rPr>
-          <w:rFonts w:hint="eastAsia"/>
-        </w:rPr>
-        <w:t>；利用公有成员函数</w:t>
-      </w:r>
-      <w:r>
-        <w:rPr>
-          <w:rFonts w:hint="eastAsia"/>
-        </w:rPr>
-        <w:t>display()</w:t>
-      </w:r>
-      <w:r>
-        <w:rPr>
-          <w:rFonts w:hint="eastAsia"/>
-        </w:rPr>
         <w:t>输出修改后的坐标值。主函数中通过定义对象，验证各个函数。</w:t>
       </w:r>
     </w:p>
@@ -2276,7 +2209,6 @@
           <w:sz w:val="19"/>
           <w:szCs w:val="19"/>
         </w:rPr>
-        <w:lastRenderedPageBreak/>
         <w:t>#include</w:t>
       </w:r>
       <w:r>
@@ -2732,77 +2664,261 @@
           <w:sz w:val="19"/>
           <w:szCs w:val="19"/>
         </w:rPr>
+        <w:t xml:space="preserve"> setime() {</w:t>
+      </w:r>
+    </w:p>
+    <w:p>
+      <w:pPr>
+        <w:autoSpaceDE w:val="0"/>
+        <w:autoSpaceDN w:val="0"/>
+        <w:adjustRightInd w:val="0"/>
+        <w:jc w:val="left"/>
+        <w:rPr>
+          <w:rFonts w:ascii="新宋体" w:eastAsia="新宋体" w:hAnsiTheme="minorHAnsi" w:cs="新宋体"/>
+          <w:color w:val="000000"/>
+          <w:kern w:val="0"/>
+          <w:sz w:val="19"/>
+          <w:szCs w:val="19"/>
+        </w:rPr>
+      </w:pPr>
+      <w:r>
+        <w:rPr>
+          <w:rFonts w:ascii="新宋体" w:eastAsia="新宋体" w:hAnsiTheme="minorHAnsi" w:cs="新宋体"/>
+          <w:color w:val="000000"/>
+          <w:kern w:val="0"/>
+          <w:sz w:val="19"/>
+          <w:szCs w:val="19"/>
+        </w:rPr>
+        <w:tab/>
+      </w:r>
+      <w:r>
+        <w:rPr>
+          <w:rFonts w:ascii="新宋体" w:eastAsia="新宋体" w:hAnsiTheme="minorHAnsi" w:cs="新宋体"/>
+          <w:color w:val="000000"/>
+          <w:kern w:val="0"/>
+          <w:sz w:val="19"/>
+          <w:szCs w:val="19"/>
+        </w:rPr>
+        <w:tab/>
+        <w:t xml:space="preserve">cin </w:t>
+      </w:r>
+      <w:r>
+        <w:rPr>
+          <w:rFonts w:ascii="新宋体" w:eastAsia="新宋体" w:hAnsiTheme="minorHAnsi" w:cs="新宋体"/>
+          <w:color w:val="008080"/>
+          <w:kern w:val="0"/>
+          <w:sz w:val="19"/>
+          <w:szCs w:val="19"/>
+        </w:rPr>
+        <w:t>&gt;&gt;</w:t>
+      </w:r>
+      <w:r>
+        <w:rPr>
+          <w:rFonts w:ascii="新宋体" w:eastAsia="新宋体" w:hAnsiTheme="minorHAnsi" w:cs="新宋体"/>
+          <w:color w:val="000000"/>
+          <w:kern w:val="0"/>
+          <w:sz w:val="19"/>
+          <w:szCs w:val="19"/>
+        </w:rPr>
+        <w:t xml:space="preserve"> hour </w:t>
+      </w:r>
+      <w:r>
+        <w:rPr>
+          <w:rFonts w:ascii="新宋体" w:eastAsia="新宋体" w:hAnsiTheme="minorHAnsi" w:cs="新宋体"/>
+          <w:color w:val="008080"/>
+          <w:kern w:val="0"/>
+          <w:sz w:val="19"/>
+          <w:szCs w:val="19"/>
+        </w:rPr>
+        <w:t>&gt;&gt;</w:t>
+      </w:r>
+      <w:r>
+        <w:rPr>
+          <w:rFonts w:ascii="新宋体" w:eastAsia="新宋体" w:hAnsiTheme="minorHAnsi" w:cs="新宋体"/>
+          <w:color w:val="000000"/>
+          <w:kern w:val="0"/>
+          <w:sz w:val="19"/>
+          <w:szCs w:val="19"/>
+        </w:rPr>
+        <w:t xml:space="preserve"> minute </w:t>
+      </w:r>
+      <w:r>
+        <w:rPr>
+          <w:rFonts w:ascii="新宋体" w:eastAsia="新宋体" w:hAnsiTheme="minorHAnsi" w:cs="新宋体"/>
+          <w:color w:val="008080"/>
+          <w:kern w:val="0"/>
+          <w:sz w:val="19"/>
+          <w:szCs w:val="19"/>
+        </w:rPr>
+        <w:t>&gt;&gt;</w:t>
+      </w:r>
+      <w:r>
+        <w:rPr>
+          <w:rFonts w:ascii="新宋体" w:eastAsia="新宋体" w:hAnsiTheme="minorHAnsi" w:cs="新宋体"/>
+          <w:color w:val="000000"/>
+          <w:kern w:val="0"/>
+          <w:sz w:val="19"/>
+          <w:szCs w:val="19"/>
+        </w:rPr>
+        <w:t xml:space="preserve"> sec;</w:t>
+      </w:r>
+    </w:p>
+    <w:p>
+      <w:pPr>
+        <w:autoSpaceDE w:val="0"/>
+        <w:autoSpaceDN w:val="0"/>
+        <w:adjustRightInd w:val="0"/>
+        <w:jc w:val="left"/>
+        <w:rPr>
+          <w:rFonts w:ascii="新宋体" w:eastAsia="新宋体" w:hAnsiTheme="minorHAnsi" w:cs="新宋体"/>
+          <w:color w:val="000000"/>
+          <w:kern w:val="0"/>
+          <w:sz w:val="19"/>
+          <w:szCs w:val="19"/>
+        </w:rPr>
+      </w:pPr>
+      <w:r>
+        <w:rPr>
+          <w:rFonts w:ascii="新宋体" w:eastAsia="新宋体" w:hAnsiTheme="minorHAnsi" w:cs="新宋体"/>
+          <w:color w:val="000000"/>
+          <w:kern w:val="0"/>
+          <w:sz w:val="19"/>
+          <w:szCs w:val="19"/>
+        </w:rPr>
+        <w:tab/>
+        <w:t>}</w:t>
+      </w:r>
+    </w:p>
+    <w:p>
+      <w:pPr>
+        <w:autoSpaceDE w:val="0"/>
+        <w:autoSpaceDN w:val="0"/>
+        <w:adjustRightInd w:val="0"/>
+        <w:jc w:val="left"/>
+        <w:rPr>
+          <w:rFonts w:ascii="新宋体" w:eastAsia="新宋体" w:hAnsiTheme="minorHAnsi" w:cs="新宋体"/>
+          <w:color w:val="000000"/>
+          <w:kern w:val="0"/>
+          <w:sz w:val="19"/>
+          <w:szCs w:val="19"/>
+        </w:rPr>
+      </w:pPr>
+      <w:r>
+        <w:rPr>
+          <w:rFonts w:ascii="新宋体" w:eastAsia="新宋体" w:hAnsiTheme="minorHAnsi" w:cs="新宋体"/>
+          <w:color w:val="000000"/>
+          <w:kern w:val="0"/>
+          <w:sz w:val="19"/>
+          <w:szCs w:val="19"/>
+        </w:rPr>
+        <w:tab/>
+      </w:r>
+      <w:r>
+        <w:rPr>
+          <w:rFonts w:ascii="新宋体" w:eastAsia="新宋体" w:hAnsiTheme="minorHAnsi" w:cs="新宋体"/>
+          <w:color w:val="0000FF"/>
+          <w:kern w:val="0"/>
+          <w:sz w:val="19"/>
+          <w:szCs w:val="19"/>
+        </w:rPr>
+        <w:t>void</w:t>
+      </w:r>
+      <w:r>
+        <w:rPr>
+          <w:rFonts w:ascii="新宋体" w:eastAsia="新宋体" w:hAnsiTheme="minorHAnsi" w:cs="新宋体"/>
+          <w:color w:val="000000"/>
+          <w:kern w:val="0"/>
+          <w:sz w:val="19"/>
+          <w:szCs w:val="19"/>
+        </w:rPr>
+        <w:t xml:space="preserve"> display() {</w:t>
+      </w:r>
+    </w:p>
+    <w:p>
+      <w:pPr>
+        <w:autoSpaceDE w:val="0"/>
+        <w:autoSpaceDN w:val="0"/>
+        <w:adjustRightInd w:val="0"/>
+        <w:jc w:val="left"/>
+        <w:rPr>
+          <w:rFonts w:ascii="新宋体" w:eastAsia="新宋体" w:hAnsiTheme="minorHAnsi" w:cs="新宋体"/>
+          <w:color w:val="000000"/>
+          <w:kern w:val="0"/>
+          <w:sz w:val="19"/>
+          <w:szCs w:val="19"/>
+        </w:rPr>
+      </w:pPr>
+      <w:r>
+        <w:rPr>
+          <w:rFonts w:ascii="新宋体" w:eastAsia="新宋体" w:hAnsiTheme="minorHAnsi" w:cs="新宋体"/>
+          <w:color w:val="000000"/>
+          <w:kern w:val="0"/>
+          <w:sz w:val="19"/>
+          <w:szCs w:val="19"/>
+        </w:rPr>
+        <w:tab/>
+      </w:r>
+      <w:r>
+        <w:rPr>
+          <w:rFonts w:ascii="新宋体" w:eastAsia="新宋体" w:hAnsiTheme="minorHAnsi" w:cs="新宋体"/>
+          <w:color w:val="000000"/>
+          <w:kern w:val="0"/>
+          <w:sz w:val="19"/>
+          <w:szCs w:val="19"/>
+        </w:rPr>
+        <w:tab/>
+        <w:t xml:space="preserve">cout </w:t>
+      </w:r>
+      <w:r>
+        <w:rPr>
+          <w:rFonts w:ascii="新宋体" w:eastAsia="新宋体" w:hAnsiTheme="minorHAnsi" w:cs="新宋体"/>
+          <w:color w:val="008080"/>
+          <w:kern w:val="0"/>
+          <w:sz w:val="19"/>
+          <w:szCs w:val="19"/>
+        </w:rPr>
+        <w:t>&lt;&lt;</w:t>
+      </w:r>
+      <w:r>
+        <w:rPr>
+          <w:rFonts w:ascii="新宋体" w:eastAsia="新宋体" w:hAnsiTheme="minorHAnsi" w:cs="新宋体"/>
+          <w:color w:val="000000"/>
+          <w:kern w:val="0"/>
+          <w:sz w:val="19"/>
+          <w:szCs w:val="19"/>
+        </w:rPr>
+        <w:t xml:space="preserve"> hour </w:t>
+      </w:r>
+      <w:r>
+        <w:rPr>
+          <w:rFonts w:ascii="新宋体" w:eastAsia="新宋体" w:hAnsiTheme="minorHAnsi" w:cs="新宋体"/>
+          <w:color w:val="008080"/>
+          <w:kern w:val="0"/>
+          <w:sz w:val="19"/>
+          <w:szCs w:val="19"/>
+        </w:rPr>
+        <w:t>&lt;&lt;</w:t>
+      </w:r>
+      <w:r>
+        <w:rPr>
+          <w:rFonts w:ascii="新宋体" w:eastAsia="新宋体" w:hAnsiTheme="minorHAnsi" w:cs="新宋体"/>
+          <w:color w:val="000000"/>
+          <w:kern w:val="0"/>
+          <w:sz w:val="19"/>
+          <w:szCs w:val="19"/>
+        </w:rPr>
         <w:t xml:space="preserve"> </w:t>
       </w:r>
-      <w:proofErr w:type="spellStart"/>
-      <w:r>
-        <w:rPr>
-          <w:rFonts w:ascii="新宋体" w:eastAsia="新宋体" w:hAnsiTheme="minorHAnsi" w:cs="新宋体"/>
-          <w:color w:val="000000"/>
-          <w:kern w:val="0"/>
-          <w:sz w:val="19"/>
-          <w:szCs w:val="19"/>
-        </w:rPr>
-        <w:t>setime</w:t>
-      </w:r>
-      <w:proofErr w:type="spellEnd"/>
-      <w:r>
-        <w:rPr>
-          <w:rFonts w:ascii="新宋体" w:eastAsia="新宋体" w:hAnsiTheme="minorHAnsi" w:cs="新宋体"/>
-          <w:color w:val="000000"/>
-          <w:kern w:val="0"/>
-          <w:sz w:val="19"/>
-          <w:szCs w:val="19"/>
-        </w:rPr>
-        <w:t>() {</w:t>
-      </w:r>
-    </w:p>
-    <w:p>
-      <w:pPr>
-        <w:autoSpaceDE w:val="0"/>
-        <w:autoSpaceDN w:val="0"/>
-        <w:adjustRightInd w:val="0"/>
-        <w:jc w:val="left"/>
-        <w:rPr>
-          <w:rFonts w:ascii="新宋体" w:eastAsia="新宋体" w:hAnsiTheme="minorHAnsi" w:cs="新宋体"/>
-          <w:color w:val="000000"/>
-          <w:kern w:val="0"/>
-          <w:sz w:val="19"/>
-          <w:szCs w:val="19"/>
-        </w:rPr>
-      </w:pPr>
-      <w:r>
-        <w:rPr>
-          <w:rFonts w:ascii="新宋体" w:eastAsia="新宋体" w:hAnsiTheme="minorHAnsi" w:cs="新宋体"/>
-          <w:color w:val="000000"/>
-          <w:kern w:val="0"/>
-          <w:sz w:val="19"/>
-          <w:szCs w:val="19"/>
-        </w:rPr>
-        <w:tab/>
-      </w:r>
-      <w:r>
-        <w:rPr>
-          <w:rFonts w:ascii="新宋体" w:eastAsia="新宋体" w:hAnsiTheme="minorHAnsi" w:cs="新宋体"/>
-          <w:color w:val="000000"/>
-          <w:kern w:val="0"/>
-          <w:sz w:val="19"/>
-          <w:szCs w:val="19"/>
-        </w:rPr>
-        <w:tab/>
-      </w:r>
-      <w:proofErr w:type="spellStart"/>
-      <w:r>
-        <w:rPr>
-          <w:rFonts w:ascii="新宋体" w:eastAsia="新宋体" w:hAnsiTheme="minorHAnsi" w:cs="新宋体"/>
-          <w:color w:val="000000"/>
-          <w:kern w:val="0"/>
-          <w:sz w:val="19"/>
-          <w:szCs w:val="19"/>
-        </w:rPr>
-        <w:t>cin</w:t>
-      </w:r>
-      <w:proofErr w:type="spellEnd"/>
+      <w:r>
+        <w:rPr>
+          <w:rFonts w:ascii="新宋体" w:eastAsia="新宋体" w:hAnsiTheme="minorHAnsi" w:cs="新宋体"/>
+          <w:color w:val="A31515"/>
+          <w:kern w:val="0"/>
+          <w:sz w:val="19"/>
+          <w:szCs w:val="19"/>
+        </w:rPr>
+        <w:t>":"</w:t>
+      </w:r>
       <w:r>
         <w:rPr>
           <w:rFonts w:ascii="新宋体" w:eastAsia="新宋体" w:hAnsiTheme="minorHAnsi" w:cs="新宋体"/>
@@ -2821,17 +2937,17 @@
           <w:sz w:val="19"/>
           <w:szCs w:val="19"/>
         </w:rPr>
-        <w:t>&gt;&gt;</w:t>
-      </w:r>
-      <w:r>
-        <w:rPr>
-          <w:rFonts w:ascii="新宋体" w:eastAsia="新宋体" w:hAnsiTheme="minorHAnsi" w:cs="新宋体"/>
-          <w:color w:val="000000"/>
-          <w:kern w:val="0"/>
-          <w:sz w:val="19"/>
-          <w:szCs w:val="19"/>
-        </w:rPr>
-        <w:t xml:space="preserve"> hour </w:t>
+        <w:t>&lt;&lt;</w:t>
+      </w:r>
+      <w:r>
+        <w:rPr>
+          <w:rFonts w:ascii="新宋体" w:eastAsia="新宋体" w:hAnsiTheme="minorHAnsi" w:cs="新宋体"/>
+          <w:color w:val="000000"/>
+          <w:kern w:val="0"/>
+          <w:sz w:val="19"/>
+          <w:szCs w:val="19"/>
+        </w:rPr>
+        <w:t xml:space="preserve"> minute </w:t>
       </w:r>
       <w:r>
         <w:rPr>
@@ -2841,17 +2957,37 @@
           <w:sz w:val="19"/>
           <w:szCs w:val="19"/>
         </w:rPr>
-        <w:t>&gt;&gt;</w:t>
-      </w:r>
-      <w:r>
-        <w:rPr>
-          <w:rFonts w:ascii="新宋体" w:eastAsia="新宋体" w:hAnsiTheme="minorHAnsi" w:cs="新宋体"/>
-          <w:color w:val="000000"/>
-          <w:kern w:val="0"/>
-          <w:sz w:val="19"/>
-          <w:szCs w:val="19"/>
-        </w:rPr>
-        <w:t xml:space="preserve"> minute </w:t>
+        <w:t>&lt;&lt;</w:t>
+      </w:r>
+      <w:r>
+        <w:rPr>
+          <w:rFonts w:ascii="新宋体" w:eastAsia="新宋体" w:hAnsiTheme="minorHAnsi" w:cs="新宋体"/>
+          <w:color w:val="000000"/>
+          <w:kern w:val="0"/>
+          <w:sz w:val="19"/>
+          <w:szCs w:val="19"/>
+        </w:rPr>
+        <w:t xml:space="preserve"> </w:t>
+      </w:r>
+      <w:r>
+        <w:rPr>
+          <w:rFonts w:ascii="新宋体" w:eastAsia="新宋体" w:hAnsiTheme="minorHAnsi" w:cs="新宋体"/>
+          <w:color w:val="A31515"/>
+          <w:kern w:val="0"/>
+          <w:sz w:val="19"/>
+          <w:szCs w:val="19"/>
+        </w:rPr>
+        <w:t>":"</w:t>
+      </w:r>
+      <w:r>
+        <w:rPr>
+          <w:rFonts w:ascii="新宋体" w:eastAsia="新宋体" w:hAnsiTheme="minorHAnsi" w:cs="新宋体"/>
+          <w:color w:val="000000"/>
+          <w:kern w:val="0"/>
+          <w:sz w:val="19"/>
+          <w:szCs w:val="19"/>
+        </w:rPr>
+        <w:t xml:space="preserve"> </w:t>
       </w:r>
       <w:r>
         <w:rPr>
@@ -2861,145 +2997,17 @@
           <w:sz w:val="19"/>
           <w:szCs w:val="19"/>
         </w:rPr>
-        <w:t>&gt;&gt;</w:t>
-      </w:r>
-      <w:r>
-        <w:rPr>
-          <w:rFonts w:ascii="新宋体" w:eastAsia="新宋体" w:hAnsiTheme="minorHAnsi" w:cs="新宋体"/>
-          <w:color w:val="000000"/>
-          <w:kern w:val="0"/>
-          <w:sz w:val="19"/>
-          <w:szCs w:val="19"/>
-        </w:rPr>
-        <w:t xml:space="preserve"> sec;</w:t>
-      </w:r>
-    </w:p>
-    <w:p>
-      <w:pPr>
-        <w:autoSpaceDE w:val="0"/>
-        <w:autoSpaceDN w:val="0"/>
-        <w:adjustRightInd w:val="0"/>
-        <w:jc w:val="left"/>
-        <w:rPr>
-          <w:rFonts w:ascii="新宋体" w:eastAsia="新宋体" w:hAnsiTheme="minorHAnsi" w:cs="新宋体"/>
-          <w:color w:val="000000"/>
-          <w:kern w:val="0"/>
-          <w:sz w:val="19"/>
-          <w:szCs w:val="19"/>
-        </w:rPr>
-      </w:pPr>
-      <w:r>
-        <w:rPr>
-          <w:rFonts w:ascii="新宋体" w:eastAsia="新宋体" w:hAnsiTheme="minorHAnsi" w:cs="新宋体"/>
-          <w:color w:val="000000"/>
-          <w:kern w:val="0"/>
-          <w:sz w:val="19"/>
-          <w:szCs w:val="19"/>
-        </w:rPr>
-        <w:tab/>
-        <w:t>}</w:t>
-      </w:r>
-    </w:p>
-    <w:p>
-      <w:pPr>
-        <w:autoSpaceDE w:val="0"/>
-        <w:autoSpaceDN w:val="0"/>
-        <w:adjustRightInd w:val="0"/>
-        <w:jc w:val="left"/>
-        <w:rPr>
-          <w:rFonts w:ascii="新宋体" w:eastAsia="新宋体" w:hAnsiTheme="minorHAnsi" w:cs="新宋体"/>
-          <w:color w:val="000000"/>
-          <w:kern w:val="0"/>
-          <w:sz w:val="19"/>
-          <w:szCs w:val="19"/>
-        </w:rPr>
-      </w:pPr>
-      <w:r>
-        <w:rPr>
-          <w:rFonts w:ascii="新宋体" w:eastAsia="新宋体" w:hAnsiTheme="minorHAnsi" w:cs="新宋体"/>
-          <w:color w:val="000000"/>
-          <w:kern w:val="0"/>
-          <w:sz w:val="19"/>
-          <w:szCs w:val="19"/>
-        </w:rPr>
-        <w:tab/>
-      </w:r>
-      <w:r>
-        <w:rPr>
-          <w:rFonts w:ascii="新宋体" w:eastAsia="新宋体" w:hAnsiTheme="minorHAnsi" w:cs="新宋体"/>
-          <w:color w:val="0000FF"/>
-          <w:kern w:val="0"/>
-          <w:sz w:val="19"/>
-          <w:szCs w:val="19"/>
-        </w:rPr>
-        <w:t>void</w:t>
-      </w:r>
-      <w:r>
-        <w:rPr>
-          <w:rFonts w:ascii="新宋体" w:eastAsia="新宋体" w:hAnsiTheme="minorHAnsi" w:cs="新宋体"/>
-          <w:color w:val="000000"/>
-          <w:kern w:val="0"/>
-          <w:sz w:val="19"/>
-          <w:szCs w:val="19"/>
-        </w:rPr>
-        <w:t xml:space="preserve"> display() {</w:t>
-      </w:r>
-    </w:p>
-    <w:p>
-      <w:pPr>
-        <w:autoSpaceDE w:val="0"/>
-        <w:autoSpaceDN w:val="0"/>
-        <w:adjustRightInd w:val="0"/>
-        <w:jc w:val="left"/>
-        <w:rPr>
-          <w:rFonts w:ascii="新宋体" w:eastAsia="新宋体" w:hAnsiTheme="minorHAnsi" w:cs="新宋体"/>
-          <w:color w:val="000000"/>
-          <w:kern w:val="0"/>
-          <w:sz w:val="19"/>
-          <w:szCs w:val="19"/>
-        </w:rPr>
-      </w:pPr>
-      <w:r>
-        <w:rPr>
-          <w:rFonts w:ascii="新宋体" w:eastAsia="新宋体" w:hAnsiTheme="minorHAnsi" w:cs="新宋体"/>
-          <w:color w:val="000000"/>
-          <w:kern w:val="0"/>
-          <w:sz w:val="19"/>
-          <w:szCs w:val="19"/>
-        </w:rPr>
-        <w:tab/>
-      </w:r>
-      <w:r>
-        <w:rPr>
-          <w:rFonts w:ascii="新宋体" w:eastAsia="新宋体" w:hAnsiTheme="minorHAnsi" w:cs="新宋体"/>
-          <w:color w:val="000000"/>
-          <w:kern w:val="0"/>
-          <w:sz w:val="19"/>
-          <w:szCs w:val="19"/>
-        </w:rPr>
-        <w:tab/>
-      </w:r>
-      <w:proofErr w:type="spellStart"/>
-      <w:r>
-        <w:rPr>
-          <w:rFonts w:ascii="新宋体" w:eastAsia="新宋体" w:hAnsiTheme="minorHAnsi" w:cs="新宋体"/>
-          <w:color w:val="000000"/>
-          <w:kern w:val="0"/>
-          <w:sz w:val="19"/>
-          <w:szCs w:val="19"/>
-        </w:rPr>
-        <w:t>cout</w:t>
-      </w:r>
-      <w:proofErr w:type="spellEnd"/>
-      <w:r>
-        <w:rPr>
-          <w:rFonts w:ascii="新宋体" w:eastAsia="新宋体" w:hAnsiTheme="minorHAnsi" w:cs="新宋体"/>
-          <w:color w:val="000000"/>
-          <w:kern w:val="0"/>
-          <w:sz w:val="19"/>
-          <w:szCs w:val="19"/>
-        </w:rPr>
-        <w:t xml:space="preserve"> </w:t>
+        <w:t>&lt;&lt;</w:t>
+      </w:r>
+      <w:r>
+        <w:rPr>
+          <w:rFonts w:ascii="新宋体" w:eastAsia="新宋体" w:hAnsiTheme="minorHAnsi" w:cs="新宋体"/>
+          <w:color w:val="000000"/>
+          <w:kern w:val="0"/>
+          <w:sz w:val="19"/>
+          <w:szCs w:val="19"/>
+        </w:rPr>
+        <w:t xml:space="preserve"> sec </w:t>
       </w:r>
       <w:r>
         <w:rPr>
@@ -3019,169 +3027,7 @@
           <w:sz w:val="19"/>
           <w:szCs w:val="19"/>
         </w:rPr>
-        <w:t xml:space="preserve"> hour </w:t>
-      </w:r>
-      <w:r>
-        <w:rPr>
-          <w:rFonts w:ascii="新宋体" w:eastAsia="新宋体" w:hAnsiTheme="minorHAnsi" w:cs="新宋体"/>
-          <w:color w:val="008080"/>
-          <w:kern w:val="0"/>
-          <w:sz w:val="19"/>
-          <w:szCs w:val="19"/>
-        </w:rPr>
-        <w:t>&lt;&lt;</w:t>
-      </w:r>
-      <w:r>
-        <w:rPr>
-          <w:rFonts w:ascii="新宋体" w:eastAsia="新宋体" w:hAnsiTheme="minorHAnsi" w:cs="新宋体"/>
-          <w:color w:val="000000"/>
-          <w:kern w:val="0"/>
-          <w:sz w:val="19"/>
-          <w:szCs w:val="19"/>
-        </w:rPr>
-        <w:t xml:space="preserve"> </w:t>
-      </w:r>
-      <w:r>
-        <w:rPr>
-          <w:rFonts w:ascii="新宋体" w:eastAsia="新宋体" w:hAnsiTheme="minorHAnsi" w:cs="新宋体"/>
-          <w:color w:val="A31515"/>
-          <w:kern w:val="0"/>
-          <w:sz w:val="19"/>
-          <w:szCs w:val="19"/>
-        </w:rPr>
-        <w:t>":"</w:t>
-      </w:r>
-      <w:r>
-        <w:rPr>
-          <w:rFonts w:ascii="新宋体" w:eastAsia="新宋体" w:hAnsiTheme="minorHAnsi" w:cs="新宋体"/>
-          <w:color w:val="000000"/>
-          <w:kern w:val="0"/>
-          <w:sz w:val="19"/>
-          <w:szCs w:val="19"/>
-        </w:rPr>
-        <w:t xml:space="preserve"> </w:t>
-      </w:r>
-      <w:r>
-        <w:rPr>
-          <w:rFonts w:ascii="新宋体" w:eastAsia="新宋体" w:hAnsiTheme="minorHAnsi" w:cs="新宋体"/>
-          <w:color w:val="008080"/>
-          <w:kern w:val="0"/>
-          <w:sz w:val="19"/>
-          <w:szCs w:val="19"/>
-        </w:rPr>
-        <w:t>&lt;&lt;</w:t>
-      </w:r>
-      <w:r>
-        <w:rPr>
-          <w:rFonts w:ascii="新宋体" w:eastAsia="新宋体" w:hAnsiTheme="minorHAnsi" w:cs="新宋体"/>
-          <w:color w:val="000000"/>
-          <w:kern w:val="0"/>
-          <w:sz w:val="19"/>
-          <w:szCs w:val="19"/>
-        </w:rPr>
-        <w:t xml:space="preserve"> minute </w:t>
-      </w:r>
-      <w:r>
-        <w:rPr>
-          <w:rFonts w:ascii="新宋体" w:eastAsia="新宋体" w:hAnsiTheme="minorHAnsi" w:cs="新宋体"/>
-          <w:color w:val="008080"/>
-          <w:kern w:val="0"/>
-          <w:sz w:val="19"/>
-          <w:szCs w:val="19"/>
-        </w:rPr>
-        <w:t>&lt;&lt;</w:t>
-      </w:r>
-      <w:r>
-        <w:rPr>
-          <w:rFonts w:ascii="新宋体" w:eastAsia="新宋体" w:hAnsiTheme="minorHAnsi" w:cs="新宋体"/>
-          <w:color w:val="000000"/>
-          <w:kern w:val="0"/>
-          <w:sz w:val="19"/>
-          <w:szCs w:val="19"/>
-        </w:rPr>
-        <w:t xml:space="preserve"> </w:t>
-      </w:r>
-      <w:r>
-        <w:rPr>
-          <w:rFonts w:ascii="新宋体" w:eastAsia="新宋体" w:hAnsiTheme="minorHAnsi" w:cs="新宋体"/>
-          <w:color w:val="A31515"/>
-          <w:kern w:val="0"/>
-          <w:sz w:val="19"/>
-          <w:szCs w:val="19"/>
-        </w:rPr>
-        <w:t>":"</w:t>
-      </w:r>
-      <w:r>
-        <w:rPr>
-          <w:rFonts w:ascii="新宋体" w:eastAsia="新宋体" w:hAnsiTheme="minorHAnsi" w:cs="新宋体"/>
-          <w:color w:val="000000"/>
-          <w:kern w:val="0"/>
-          <w:sz w:val="19"/>
-          <w:szCs w:val="19"/>
-        </w:rPr>
-        <w:t xml:space="preserve"> </w:t>
-      </w:r>
-      <w:r>
-        <w:rPr>
-          <w:rFonts w:ascii="新宋体" w:eastAsia="新宋体" w:hAnsiTheme="minorHAnsi" w:cs="新宋体"/>
-          <w:color w:val="008080"/>
-          <w:kern w:val="0"/>
-          <w:sz w:val="19"/>
-          <w:szCs w:val="19"/>
-        </w:rPr>
-        <w:t>&lt;&lt;</w:t>
-      </w:r>
-      <w:r>
-        <w:rPr>
-          <w:rFonts w:ascii="新宋体" w:eastAsia="新宋体" w:hAnsiTheme="minorHAnsi" w:cs="新宋体"/>
-          <w:color w:val="000000"/>
-          <w:kern w:val="0"/>
-          <w:sz w:val="19"/>
-          <w:szCs w:val="19"/>
-        </w:rPr>
-        <w:t xml:space="preserve"> sec </w:t>
-      </w:r>
-      <w:r>
-        <w:rPr>
-          <w:rFonts w:ascii="新宋体" w:eastAsia="新宋体" w:hAnsiTheme="minorHAnsi" w:cs="新宋体"/>
-          <w:color w:val="008080"/>
-          <w:kern w:val="0"/>
-          <w:sz w:val="19"/>
-          <w:szCs w:val="19"/>
-        </w:rPr>
-        <w:t>&lt;&lt;</w:t>
-      </w:r>
-      <w:r>
-        <w:rPr>
-          <w:rFonts w:ascii="新宋体" w:eastAsia="新宋体" w:hAnsiTheme="minorHAnsi" w:cs="新宋体"/>
-          <w:color w:val="000000"/>
-          <w:kern w:val="0"/>
-          <w:sz w:val="19"/>
-          <w:szCs w:val="19"/>
-        </w:rPr>
-        <w:t xml:space="preserve"> </w:t>
-      </w:r>
-      <w:proofErr w:type="spellStart"/>
-      <w:r>
-        <w:rPr>
-          <w:rFonts w:ascii="新宋体" w:eastAsia="新宋体" w:hAnsiTheme="minorHAnsi" w:cs="新宋体"/>
-          <w:color w:val="000000"/>
-          <w:kern w:val="0"/>
-          <w:sz w:val="19"/>
-          <w:szCs w:val="19"/>
-        </w:rPr>
-        <w:t>endl</w:t>
-      </w:r>
-      <w:proofErr w:type="spellEnd"/>
-      <w:r>
-        <w:rPr>
-          <w:rFonts w:ascii="新宋体" w:eastAsia="新宋体" w:hAnsiTheme="minorHAnsi" w:cs="新宋体"/>
-          <w:color w:val="000000"/>
-          <w:kern w:val="0"/>
-          <w:sz w:val="19"/>
-          <w:szCs w:val="19"/>
-        </w:rPr>
-        <w:t>;</w:t>
+        <w:t xml:space="preserve"> endl;</w:t>
       </w:r>
     </w:p>
     <w:p>
@@ -3523,20 +3369,8 @@
           <w:sz w:val="19"/>
           <w:szCs w:val="19"/>
         </w:rPr>
-        <w:t>//</w:t>
-      </w:r>
-      <w:proofErr w:type="spellStart"/>
-      <w:r>
-        <w:rPr>
-          <w:rFonts w:ascii="新宋体" w:eastAsia="新宋体" w:hAnsiTheme="minorHAnsi" w:cs="新宋体"/>
-          <w:color w:val="008000"/>
-          <w:kern w:val="0"/>
-          <w:sz w:val="19"/>
-          <w:szCs w:val="19"/>
-        </w:rPr>
-        <w:t>student.h</w:t>
-      </w:r>
-      <w:proofErr w:type="spellEnd"/>
+        <w:t>//student.h</w:t>
+      </w:r>
     </w:p>
     <w:p>
       <w:pPr>
@@ -3731,29 +3565,7 @@
           <w:sz w:val="19"/>
           <w:szCs w:val="19"/>
         </w:rPr>
-        <w:t xml:space="preserve"> </w:t>
-      </w:r>
-      <w:proofErr w:type="spellStart"/>
-      <w:r>
-        <w:rPr>
-          <w:rFonts w:ascii="新宋体" w:eastAsia="新宋体" w:hAnsiTheme="minorHAnsi" w:cs="新宋体"/>
-          <w:color w:val="000000"/>
-          <w:kern w:val="0"/>
-          <w:sz w:val="19"/>
-          <w:szCs w:val="19"/>
-        </w:rPr>
-        <w:t>set_value</w:t>
-      </w:r>
-      <w:proofErr w:type="spellEnd"/>
-      <w:r>
-        <w:rPr>
-          <w:rFonts w:ascii="新宋体" w:eastAsia="新宋体" w:hAnsiTheme="minorHAnsi" w:cs="新宋体"/>
-          <w:color w:val="000000"/>
-          <w:kern w:val="0"/>
-          <w:sz w:val="19"/>
-          <w:szCs w:val="19"/>
-        </w:rPr>
-        <w:t>(</w:t>
+        <w:t xml:space="preserve"> set_value(</w:t>
       </w:r>
       <w:r>
         <w:rPr>
@@ -4325,6 +4137,7 @@
           <w:sz w:val="19"/>
           <w:szCs w:val="19"/>
         </w:rPr>
+        <w:lastRenderedPageBreak/>
         <w:t>void</w:t>
       </w:r>
       <w:r>
@@ -4445,29 +4258,7 @@
           <w:sz w:val="19"/>
           <w:szCs w:val="19"/>
         </w:rPr>
-        <w:t xml:space="preserve">    </w:t>
-      </w:r>
-      <w:proofErr w:type="spellStart"/>
-      <w:r>
-        <w:rPr>
-          <w:rFonts w:ascii="新宋体" w:eastAsia="新宋体" w:hAnsiTheme="minorHAnsi" w:cs="新宋体"/>
-          <w:color w:val="000000"/>
-          <w:kern w:val="0"/>
-          <w:sz w:val="19"/>
-          <w:szCs w:val="19"/>
-        </w:rPr>
-        <w:t>cout</w:t>
-      </w:r>
-      <w:proofErr w:type="spellEnd"/>
-      <w:r>
-        <w:rPr>
-          <w:rFonts w:ascii="新宋体" w:eastAsia="新宋体" w:hAnsiTheme="minorHAnsi" w:cs="新宋体"/>
-          <w:color w:val="000000"/>
-          <w:kern w:val="0"/>
-          <w:sz w:val="19"/>
-          <w:szCs w:val="19"/>
-        </w:rPr>
-        <w:t xml:space="preserve"> </w:t>
+        <w:t xml:space="preserve">    cout </w:t>
       </w:r>
       <w:r>
         <w:rPr>
@@ -4567,67 +4358,63 @@
           <w:sz w:val="19"/>
           <w:szCs w:val="19"/>
         </w:rPr>
+        <w:t xml:space="preserve"> endl;</w:t>
+      </w:r>
+    </w:p>
+    <w:p>
+      <w:pPr>
+        <w:autoSpaceDE w:val="0"/>
+        <w:autoSpaceDN w:val="0"/>
+        <w:adjustRightInd w:val="0"/>
+        <w:jc w:val="left"/>
+        <w:rPr>
+          <w:rFonts w:ascii="新宋体" w:eastAsia="新宋体" w:hAnsiTheme="minorHAnsi" w:cs="新宋体"/>
+          <w:color w:val="000000"/>
+          <w:kern w:val="0"/>
+          <w:sz w:val="19"/>
+          <w:szCs w:val="19"/>
+        </w:rPr>
+      </w:pPr>
+      <w:r>
+        <w:rPr>
+          <w:rFonts w:ascii="新宋体" w:eastAsia="新宋体" w:hAnsiTheme="minorHAnsi" w:cs="新宋体"/>
+          <w:color w:val="000000"/>
+          <w:kern w:val="0"/>
+          <w:sz w:val="19"/>
+          <w:szCs w:val="19"/>
+        </w:rPr>
+        <w:t xml:space="preserve">    cout </w:t>
+      </w:r>
+      <w:r>
+        <w:rPr>
+          <w:rFonts w:ascii="新宋体" w:eastAsia="新宋体" w:hAnsiTheme="minorHAnsi" w:cs="新宋体"/>
+          <w:color w:val="008080"/>
+          <w:kern w:val="0"/>
+          <w:sz w:val="19"/>
+          <w:szCs w:val="19"/>
+        </w:rPr>
+        <w:t>&lt;&lt;</w:t>
+      </w:r>
+      <w:r>
+        <w:rPr>
+          <w:rFonts w:ascii="新宋体" w:eastAsia="新宋体" w:hAnsiTheme="minorHAnsi" w:cs="新宋体"/>
+          <w:color w:val="000000"/>
+          <w:kern w:val="0"/>
+          <w:sz w:val="19"/>
+          <w:szCs w:val="19"/>
+        </w:rPr>
         <w:t xml:space="preserve"> </w:t>
       </w:r>
-      <w:proofErr w:type="spellStart"/>
-      <w:r>
-        <w:rPr>
-          <w:rFonts w:ascii="新宋体" w:eastAsia="新宋体" w:hAnsiTheme="minorHAnsi" w:cs="新宋体"/>
-          <w:color w:val="000000"/>
-          <w:kern w:val="0"/>
-          <w:sz w:val="19"/>
-          <w:szCs w:val="19"/>
-        </w:rPr>
-        <w:t>endl</w:t>
-      </w:r>
-      <w:proofErr w:type="spellEnd"/>
-      <w:r>
-        <w:rPr>
-          <w:rFonts w:ascii="新宋体" w:eastAsia="新宋体" w:hAnsiTheme="minorHAnsi" w:cs="新宋体"/>
-          <w:color w:val="000000"/>
-          <w:kern w:val="0"/>
-          <w:sz w:val="19"/>
-          <w:szCs w:val="19"/>
-        </w:rPr>
-        <w:t>;</w:t>
-      </w:r>
-    </w:p>
-    <w:p>
-      <w:pPr>
-        <w:autoSpaceDE w:val="0"/>
-        <w:autoSpaceDN w:val="0"/>
-        <w:adjustRightInd w:val="0"/>
-        <w:jc w:val="left"/>
-        <w:rPr>
-          <w:rFonts w:ascii="新宋体" w:eastAsia="新宋体" w:hAnsiTheme="minorHAnsi" w:cs="新宋体"/>
-          <w:color w:val="000000"/>
-          <w:kern w:val="0"/>
-          <w:sz w:val="19"/>
-          <w:szCs w:val="19"/>
-        </w:rPr>
-      </w:pPr>
-      <w:r>
-        <w:rPr>
-          <w:rFonts w:ascii="新宋体" w:eastAsia="新宋体" w:hAnsiTheme="minorHAnsi" w:cs="新宋体"/>
-          <w:color w:val="000000"/>
-          <w:kern w:val="0"/>
-          <w:sz w:val="19"/>
-          <w:szCs w:val="19"/>
-        </w:rPr>
-        <w:t xml:space="preserve">    </w:t>
-      </w:r>
-      <w:proofErr w:type="spellStart"/>
-      <w:r>
-        <w:rPr>
-          <w:rFonts w:ascii="新宋体" w:eastAsia="新宋体" w:hAnsiTheme="minorHAnsi" w:cs="新宋体"/>
-          <w:color w:val="000000"/>
-          <w:kern w:val="0"/>
-          <w:sz w:val="19"/>
-          <w:szCs w:val="19"/>
-        </w:rPr>
-        <w:t>cout</w:t>
-      </w:r>
-      <w:proofErr w:type="spellEnd"/>
+      <w:r>
+        <w:rPr>
+          <w:rFonts w:ascii="新宋体" w:eastAsia="新宋体" w:hAnsiTheme="minorHAnsi" w:cs="新宋体"/>
+          <w:color w:val="A31515"/>
+          <w:kern w:val="0"/>
+          <w:sz w:val="19"/>
+          <w:szCs w:val="19"/>
+        </w:rPr>
+        <w:t>"name "</w:t>
+      </w:r>
       <w:r>
         <w:rPr>
           <w:rFonts w:ascii="新宋体" w:eastAsia="新宋体" w:hAnsiTheme="minorHAnsi" w:cs="新宋体"/>
@@ -4656,27 +4443,7 @@
           <w:sz w:val="19"/>
           <w:szCs w:val="19"/>
         </w:rPr>
-        <w:t xml:space="preserve"> </w:t>
-      </w:r>
-      <w:r>
-        <w:rPr>
-          <w:rFonts w:ascii="新宋体" w:eastAsia="新宋体" w:hAnsiTheme="minorHAnsi" w:cs="新宋体"/>
-          <w:color w:val="A31515"/>
-          <w:kern w:val="0"/>
-          <w:sz w:val="19"/>
-          <w:szCs w:val="19"/>
-        </w:rPr>
-        <w:t>"name "</w:t>
-      </w:r>
-      <w:r>
-        <w:rPr>
-          <w:rFonts w:ascii="新宋体" w:eastAsia="新宋体" w:hAnsiTheme="minorHAnsi" w:cs="新宋体"/>
-          <w:color w:val="000000"/>
-          <w:kern w:val="0"/>
-          <w:sz w:val="19"/>
-          <w:szCs w:val="19"/>
-        </w:rPr>
-        <w:t xml:space="preserve"> </w:t>
+        <w:t xml:space="preserve"> name </w:t>
       </w:r>
       <w:r>
         <w:rPr>
@@ -4696,97 +4463,32 @@
           <w:sz w:val="19"/>
           <w:szCs w:val="19"/>
         </w:rPr>
-        <w:t xml:space="preserve"> name </w:t>
-      </w:r>
-      <w:r>
-        <w:rPr>
-          <w:rFonts w:ascii="新宋体" w:eastAsia="新宋体" w:hAnsiTheme="minorHAnsi" w:cs="新宋体"/>
-          <w:color w:val="008080"/>
-          <w:kern w:val="0"/>
-          <w:sz w:val="19"/>
-          <w:szCs w:val="19"/>
-        </w:rPr>
-        <w:t>&lt;&lt;</w:t>
-      </w:r>
-      <w:r>
-        <w:rPr>
-          <w:rFonts w:ascii="新宋体" w:eastAsia="新宋体" w:hAnsiTheme="minorHAnsi" w:cs="新宋体"/>
-          <w:color w:val="000000"/>
-          <w:kern w:val="0"/>
-          <w:sz w:val="19"/>
-          <w:szCs w:val="19"/>
-        </w:rPr>
-        <w:t xml:space="preserve"> </w:t>
-      </w:r>
-      <w:proofErr w:type="spellStart"/>
-      <w:r>
-        <w:rPr>
-          <w:rFonts w:ascii="新宋体" w:eastAsia="新宋体" w:hAnsiTheme="minorHAnsi" w:cs="新宋体"/>
-          <w:color w:val="000000"/>
-          <w:kern w:val="0"/>
-          <w:sz w:val="19"/>
-          <w:szCs w:val="19"/>
-        </w:rPr>
-        <w:t>endl</w:t>
-      </w:r>
-      <w:proofErr w:type="spellEnd"/>
-      <w:r>
-        <w:rPr>
-          <w:rFonts w:ascii="新宋体" w:eastAsia="新宋体" w:hAnsiTheme="minorHAnsi" w:cs="新宋体"/>
-          <w:color w:val="000000"/>
-          <w:kern w:val="0"/>
-          <w:sz w:val="19"/>
-          <w:szCs w:val="19"/>
-        </w:rPr>
-        <w:t>;</w:t>
-      </w:r>
-    </w:p>
-    <w:p>
-      <w:pPr>
-        <w:autoSpaceDE w:val="0"/>
-        <w:autoSpaceDN w:val="0"/>
-        <w:adjustRightInd w:val="0"/>
-        <w:jc w:val="left"/>
-        <w:rPr>
-          <w:rFonts w:ascii="新宋体" w:eastAsia="新宋体" w:hAnsiTheme="minorHAnsi" w:cs="新宋体"/>
-          <w:color w:val="000000"/>
-          <w:kern w:val="0"/>
-          <w:sz w:val="19"/>
-          <w:szCs w:val="19"/>
-        </w:rPr>
-      </w:pPr>
-      <w:r>
-        <w:rPr>
-          <w:rFonts w:ascii="新宋体" w:eastAsia="新宋体" w:hAnsiTheme="minorHAnsi" w:cs="新宋体"/>
-          <w:color w:val="000000"/>
-          <w:kern w:val="0"/>
-          <w:sz w:val="19"/>
-          <w:szCs w:val="19"/>
-        </w:rPr>
-        <w:lastRenderedPageBreak/>
-        <w:t xml:space="preserve">    </w:t>
-      </w:r>
-      <w:proofErr w:type="spellStart"/>
-      <w:r>
-        <w:rPr>
-          <w:rFonts w:ascii="新宋体" w:eastAsia="新宋体" w:hAnsiTheme="minorHAnsi" w:cs="新宋体"/>
-          <w:color w:val="000000"/>
-          <w:kern w:val="0"/>
-          <w:sz w:val="19"/>
-          <w:szCs w:val="19"/>
-        </w:rPr>
-        <w:t>cout</w:t>
-      </w:r>
-      <w:proofErr w:type="spellEnd"/>
-      <w:r>
-        <w:rPr>
-          <w:rFonts w:ascii="新宋体" w:eastAsia="新宋体" w:hAnsiTheme="minorHAnsi" w:cs="新宋体"/>
-          <w:color w:val="000000"/>
-          <w:kern w:val="0"/>
-          <w:sz w:val="19"/>
-          <w:szCs w:val="19"/>
-        </w:rPr>
-        <w:t xml:space="preserve"> </w:t>
+        <w:t xml:space="preserve"> endl;</w:t>
+      </w:r>
+    </w:p>
+    <w:p>
+      <w:pPr>
+        <w:autoSpaceDE w:val="0"/>
+        <w:autoSpaceDN w:val="0"/>
+        <w:adjustRightInd w:val="0"/>
+        <w:jc w:val="left"/>
+        <w:rPr>
+          <w:rFonts w:ascii="新宋体" w:eastAsia="新宋体" w:hAnsiTheme="minorHAnsi" w:cs="新宋体"/>
+          <w:color w:val="000000"/>
+          <w:kern w:val="0"/>
+          <w:sz w:val="19"/>
+          <w:szCs w:val="19"/>
+        </w:rPr>
+      </w:pPr>
+      <w:r>
+        <w:rPr>
+          <w:rFonts w:ascii="新宋体" w:eastAsia="新宋体" w:hAnsiTheme="minorHAnsi" w:cs="新宋体"/>
+          <w:color w:val="000000"/>
+          <w:kern w:val="0"/>
+          <w:sz w:val="19"/>
+          <w:szCs w:val="19"/>
+        </w:rPr>
+        <w:t xml:space="preserve">    cout </w:t>
       </w:r>
       <w:r>
         <w:rPr>
@@ -4886,90 +4588,68 @@
           <w:sz w:val="19"/>
           <w:szCs w:val="19"/>
         </w:rPr>
+        <w:t xml:space="preserve"> endl;</w:t>
+      </w:r>
+    </w:p>
+    <w:p>
+      <w:pPr>
+        <w:autoSpaceDE w:val="0"/>
+        <w:autoSpaceDN w:val="0"/>
+        <w:adjustRightInd w:val="0"/>
+        <w:jc w:val="left"/>
+        <w:rPr>
+          <w:rFonts w:ascii="新宋体" w:eastAsia="新宋体" w:hAnsiTheme="minorHAnsi" w:cs="新宋体"/>
+          <w:color w:val="000000"/>
+          <w:kern w:val="0"/>
+          <w:sz w:val="19"/>
+          <w:szCs w:val="19"/>
+        </w:rPr>
+      </w:pPr>
+      <w:r>
+        <w:rPr>
+          <w:rFonts w:ascii="新宋体" w:eastAsia="新宋体" w:hAnsiTheme="minorHAnsi" w:cs="新宋体"/>
+          <w:color w:val="000000"/>
+          <w:kern w:val="0"/>
+          <w:sz w:val="19"/>
+          <w:szCs w:val="19"/>
+        </w:rPr>
+        <w:t>}</w:t>
+      </w:r>
+    </w:p>
+    <w:p>
+      <w:pPr>
+        <w:autoSpaceDE w:val="0"/>
+        <w:autoSpaceDN w:val="0"/>
+        <w:adjustRightInd w:val="0"/>
+        <w:jc w:val="left"/>
+        <w:rPr>
+          <w:rFonts w:ascii="新宋体" w:eastAsia="新宋体" w:hAnsiTheme="minorHAnsi" w:cs="新宋体"/>
+          <w:color w:val="000000"/>
+          <w:kern w:val="0"/>
+          <w:sz w:val="19"/>
+          <w:szCs w:val="19"/>
+        </w:rPr>
+      </w:pPr>
+      <w:r>
+        <w:rPr>
+          <w:rFonts w:ascii="新宋体" w:eastAsia="新宋体" w:hAnsiTheme="minorHAnsi" w:cs="新宋体"/>
+          <w:color w:val="0000FF"/>
+          <w:kern w:val="0"/>
+          <w:sz w:val="19"/>
+          <w:szCs w:val="19"/>
+        </w:rPr>
+        <w:t>void</w:t>
+      </w:r>
+      <w:r>
+        <w:rPr>
+          <w:rFonts w:ascii="新宋体" w:eastAsia="新宋体" w:hAnsiTheme="minorHAnsi" w:cs="新宋体"/>
+          <w:color w:val="000000"/>
+          <w:kern w:val="0"/>
+          <w:sz w:val="19"/>
+          <w:szCs w:val="19"/>
+        </w:rPr>
         <w:t xml:space="preserve"> </w:t>
       </w:r>
-      <w:proofErr w:type="spellStart"/>
-      <w:r>
-        <w:rPr>
-          <w:rFonts w:ascii="新宋体" w:eastAsia="新宋体" w:hAnsiTheme="minorHAnsi" w:cs="新宋体"/>
-          <w:color w:val="000000"/>
-          <w:kern w:val="0"/>
-          <w:sz w:val="19"/>
-          <w:szCs w:val="19"/>
-        </w:rPr>
-        <w:t>endl</w:t>
-      </w:r>
-      <w:proofErr w:type="spellEnd"/>
-      <w:r>
-        <w:rPr>
-          <w:rFonts w:ascii="新宋体" w:eastAsia="新宋体" w:hAnsiTheme="minorHAnsi" w:cs="新宋体"/>
-          <w:color w:val="000000"/>
-          <w:kern w:val="0"/>
-          <w:sz w:val="19"/>
-          <w:szCs w:val="19"/>
-        </w:rPr>
-        <w:t>;</w:t>
-      </w:r>
-    </w:p>
-    <w:p>
-      <w:pPr>
-        <w:autoSpaceDE w:val="0"/>
-        <w:autoSpaceDN w:val="0"/>
-        <w:adjustRightInd w:val="0"/>
-        <w:jc w:val="left"/>
-        <w:rPr>
-          <w:rFonts w:ascii="新宋体" w:eastAsia="新宋体" w:hAnsiTheme="minorHAnsi" w:cs="新宋体"/>
-          <w:color w:val="000000"/>
-          <w:kern w:val="0"/>
-          <w:sz w:val="19"/>
-          <w:szCs w:val="19"/>
-        </w:rPr>
-      </w:pPr>
-      <w:r>
-        <w:rPr>
-          <w:rFonts w:ascii="新宋体" w:eastAsia="新宋体" w:hAnsiTheme="minorHAnsi" w:cs="新宋体"/>
-          <w:color w:val="000000"/>
-          <w:kern w:val="0"/>
-          <w:sz w:val="19"/>
-          <w:szCs w:val="19"/>
-        </w:rPr>
-        <w:t>}</w:t>
-      </w:r>
-    </w:p>
-    <w:p>
-      <w:pPr>
-        <w:autoSpaceDE w:val="0"/>
-        <w:autoSpaceDN w:val="0"/>
-        <w:adjustRightInd w:val="0"/>
-        <w:jc w:val="left"/>
-        <w:rPr>
-          <w:rFonts w:ascii="新宋体" w:eastAsia="新宋体" w:hAnsiTheme="minorHAnsi" w:cs="新宋体"/>
-          <w:color w:val="000000"/>
-          <w:kern w:val="0"/>
-          <w:sz w:val="19"/>
-          <w:szCs w:val="19"/>
-        </w:rPr>
-      </w:pPr>
-      <w:r>
-        <w:rPr>
-          <w:rFonts w:ascii="新宋体" w:eastAsia="新宋体" w:hAnsiTheme="minorHAnsi" w:cs="新宋体"/>
-          <w:color w:val="0000FF"/>
-          <w:kern w:val="0"/>
-          <w:sz w:val="19"/>
-          <w:szCs w:val="19"/>
-        </w:rPr>
-        <w:t>void</w:t>
-      </w:r>
-      <w:r>
-        <w:rPr>
-          <w:rFonts w:ascii="新宋体" w:eastAsia="新宋体" w:hAnsiTheme="minorHAnsi" w:cs="新宋体"/>
-          <w:color w:val="000000"/>
-          <w:kern w:val="0"/>
-          <w:sz w:val="19"/>
-          <w:szCs w:val="19"/>
-        </w:rPr>
-        <w:t xml:space="preserve"> </w:t>
-      </w:r>
       <w:r>
         <w:rPr>
           <w:rFonts w:ascii="新宋体" w:eastAsia="新宋体" w:hAnsiTheme="minorHAnsi" w:cs="新宋体"/>
@@ -4988,29 +4668,7 @@
           <w:sz w:val="19"/>
           <w:szCs w:val="19"/>
         </w:rPr>
-        <w:t>::</w:t>
-      </w:r>
-      <w:proofErr w:type="spellStart"/>
-      <w:r>
-        <w:rPr>
-          <w:rFonts w:ascii="新宋体" w:eastAsia="新宋体" w:hAnsiTheme="minorHAnsi" w:cs="新宋体"/>
-          <w:color w:val="000000"/>
-          <w:kern w:val="0"/>
-          <w:sz w:val="19"/>
-          <w:szCs w:val="19"/>
-        </w:rPr>
-        <w:t>set_value</w:t>
-      </w:r>
-      <w:proofErr w:type="spellEnd"/>
-      <w:r>
-        <w:rPr>
-          <w:rFonts w:ascii="新宋体" w:eastAsia="新宋体" w:hAnsiTheme="minorHAnsi" w:cs="新宋体"/>
-          <w:color w:val="000000"/>
-          <w:kern w:val="0"/>
-          <w:sz w:val="19"/>
-          <w:szCs w:val="19"/>
-        </w:rPr>
-        <w:t>(</w:t>
+        <w:t>::set_value(</w:t>
       </w:r>
       <w:r>
         <w:rPr>
@@ -5172,7 +4830,6 @@
         </w:rPr>
         <w:t>在类外定义</w:t>
       </w:r>
-      <w:proofErr w:type="spellStart"/>
       <w:r>
         <w:rPr>
           <w:rFonts w:ascii="新宋体" w:eastAsia="新宋体" w:hAnsiTheme="minorHAnsi" w:cs="新宋体"/>
@@ -5183,7 +4840,6 @@
         </w:rPr>
         <w:t>set_value</w:t>
       </w:r>
-      <w:proofErr w:type="spellEnd"/>
       <w:r>
         <w:rPr>
           <w:rFonts w:ascii="新宋体" w:eastAsia="新宋体" w:hAnsiTheme="minorHAnsi" w:cs="新宋体" w:hint="eastAsia"/>
@@ -5297,51 +4953,7 @@
           <w:sz w:val="19"/>
           <w:szCs w:val="19"/>
         </w:rPr>
-        <w:t>//</w:t>
-      </w:r>
-      <w:proofErr w:type="spellStart"/>
-      <w:r>
-        <w:rPr>
-          <w:rFonts w:ascii="新宋体" w:eastAsia="新宋体" w:hAnsiTheme="minorHAnsi" w:cs="新宋体"/>
-          <w:color w:val="008000"/>
-          <w:kern w:val="0"/>
-          <w:sz w:val="19"/>
-          <w:szCs w:val="19"/>
-        </w:rPr>
-        <w:t>strcpy</w:t>
-      </w:r>
-      <w:proofErr w:type="spellEnd"/>
-      <w:r>
-        <w:rPr>
-          <w:rFonts w:ascii="新宋体" w:eastAsia="新宋体" w:hAnsiTheme="minorHAnsi" w:cs="新宋体"/>
-          <w:color w:val="008000"/>
-          <w:kern w:val="0"/>
-          <w:sz w:val="19"/>
-          <w:szCs w:val="19"/>
-        </w:rPr>
-        <w:t xml:space="preserve">(name, </w:t>
-      </w:r>
-      <w:proofErr w:type="spellStart"/>
-      <w:r>
-        <w:rPr>
-          <w:rFonts w:ascii="新宋体" w:eastAsia="新宋体" w:hAnsiTheme="minorHAnsi" w:cs="新宋体"/>
-          <w:color w:val="008000"/>
-          <w:kern w:val="0"/>
-          <w:sz w:val="19"/>
-          <w:szCs w:val="19"/>
-        </w:rPr>
-        <w:t>na</w:t>
-      </w:r>
-      <w:proofErr w:type="spellEnd"/>
-      <w:r>
-        <w:rPr>
-          <w:rFonts w:ascii="新宋体" w:eastAsia="新宋体" w:hAnsiTheme="minorHAnsi" w:cs="新宋体"/>
-          <w:color w:val="008000"/>
-          <w:kern w:val="0"/>
-          <w:sz w:val="19"/>
-          <w:szCs w:val="19"/>
-        </w:rPr>
-        <w:t>);</w:t>
+        <w:t>//strcpy(name, na);</w:t>
       </w:r>
     </w:p>
     <w:p>
@@ -5406,120 +5018,32 @@
           <w:sz w:val="19"/>
           <w:szCs w:val="19"/>
         </w:rPr>
-        <w:t xml:space="preserve"> </w:t>
-      </w:r>
-      <w:proofErr w:type="spellStart"/>
-      <w:r>
-        <w:rPr>
-          <w:rFonts w:ascii="新宋体" w:eastAsia="新宋体" w:hAnsiTheme="minorHAnsi" w:cs="新宋体"/>
-          <w:color w:val="000000"/>
-          <w:kern w:val="0"/>
-          <w:sz w:val="19"/>
-          <w:szCs w:val="19"/>
-        </w:rPr>
-        <w:t>i</w:t>
-      </w:r>
-      <w:proofErr w:type="spellEnd"/>
-      <w:r>
-        <w:rPr>
-          <w:rFonts w:ascii="新宋体" w:eastAsia="新宋体" w:hAnsiTheme="minorHAnsi" w:cs="新宋体"/>
-          <w:color w:val="000000"/>
-          <w:kern w:val="0"/>
-          <w:sz w:val="19"/>
-          <w:szCs w:val="19"/>
-        </w:rPr>
-        <w:t xml:space="preserve"> = 0; </w:t>
-      </w:r>
-      <w:proofErr w:type="spellStart"/>
-      <w:r>
-        <w:rPr>
-          <w:rFonts w:ascii="新宋体" w:eastAsia="新宋体" w:hAnsiTheme="minorHAnsi" w:cs="新宋体"/>
-          <w:color w:val="000000"/>
-          <w:kern w:val="0"/>
-          <w:sz w:val="19"/>
-          <w:szCs w:val="19"/>
-        </w:rPr>
-        <w:t>i</w:t>
-      </w:r>
-      <w:proofErr w:type="spellEnd"/>
-      <w:r>
-        <w:rPr>
-          <w:rFonts w:ascii="新宋体" w:eastAsia="新宋体" w:hAnsiTheme="minorHAnsi" w:cs="新宋体"/>
-          <w:color w:val="000000"/>
-          <w:kern w:val="0"/>
-          <w:sz w:val="19"/>
-          <w:szCs w:val="19"/>
-        </w:rPr>
-        <w:t xml:space="preserve"> &lt;= 20; </w:t>
-      </w:r>
-      <w:proofErr w:type="spellStart"/>
-      <w:r>
-        <w:rPr>
-          <w:rFonts w:ascii="新宋体" w:eastAsia="新宋体" w:hAnsiTheme="minorHAnsi" w:cs="新宋体"/>
-          <w:color w:val="000000"/>
-          <w:kern w:val="0"/>
-          <w:sz w:val="19"/>
-          <w:szCs w:val="19"/>
-        </w:rPr>
-        <w:t>i</w:t>
-      </w:r>
-      <w:proofErr w:type="spellEnd"/>
-      <w:r>
-        <w:rPr>
-          <w:rFonts w:ascii="新宋体" w:eastAsia="新宋体" w:hAnsiTheme="minorHAnsi" w:cs="新宋体"/>
-          <w:color w:val="000000"/>
-          <w:kern w:val="0"/>
-          <w:sz w:val="19"/>
-          <w:szCs w:val="19"/>
-        </w:rPr>
-        <w:t>++)</w:t>
-      </w:r>
-    </w:p>
-    <w:p>
-      <w:pPr>
-        <w:autoSpaceDE w:val="0"/>
-        <w:autoSpaceDN w:val="0"/>
-        <w:adjustRightInd w:val="0"/>
-        <w:jc w:val="left"/>
-        <w:rPr>
-          <w:rFonts w:ascii="新宋体" w:eastAsia="新宋体" w:hAnsiTheme="minorHAnsi" w:cs="新宋体"/>
-          <w:color w:val="000000"/>
-          <w:kern w:val="0"/>
-          <w:sz w:val="19"/>
-          <w:szCs w:val="19"/>
-        </w:rPr>
-      </w:pPr>
-      <w:r>
-        <w:rPr>
-          <w:rFonts w:ascii="新宋体" w:eastAsia="新宋体" w:hAnsiTheme="minorHAnsi" w:cs="新宋体"/>
-          <w:color w:val="000000"/>
-          <w:kern w:val="0"/>
-          <w:sz w:val="19"/>
-          <w:szCs w:val="19"/>
-        </w:rPr>
-        <w:t xml:space="preserve">        name[</w:t>
-      </w:r>
-      <w:proofErr w:type="spellStart"/>
-      <w:r>
-        <w:rPr>
-          <w:rFonts w:ascii="新宋体" w:eastAsia="新宋体" w:hAnsiTheme="minorHAnsi" w:cs="新宋体"/>
-          <w:color w:val="000000"/>
-          <w:kern w:val="0"/>
-          <w:sz w:val="19"/>
-          <w:szCs w:val="19"/>
-        </w:rPr>
-        <w:t>i</w:t>
-      </w:r>
-      <w:proofErr w:type="spellEnd"/>
-      <w:r>
-        <w:rPr>
-          <w:rFonts w:ascii="新宋体" w:eastAsia="新宋体" w:hAnsiTheme="minorHAnsi" w:cs="新宋体"/>
-          <w:color w:val="000000"/>
-          <w:kern w:val="0"/>
-          <w:sz w:val="19"/>
-          <w:szCs w:val="19"/>
-        </w:rPr>
-        <w:t xml:space="preserve">] = </w:t>
+        <w:t xml:space="preserve"> i = 0; i &lt;= 20; i++)</w:t>
+      </w:r>
+    </w:p>
+    <w:p>
+      <w:pPr>
+        <w:autoSpaceDE w:val="0"/>
+        <w:autoSpaceDN w:val="0"/>
+        <w:adjustRightInd w:val="0"/>
+        <w:jc w:val="left"/>
+        <w:rPr>
+          <w:rFonts w:ascii="新宋体" w:eastAsia="新宋体" w:hAnsiTheme="minorHAnsi" w:cs="新宋体"/>
+          <w:color w:val="000000"/>
+          <w:kern w:val="0"/>
+          <w:sz w:val="19"/>
+          <w:szCs w:val="19"/>
+        </w:rPr>
+      </w:pPr>
+      <w:r>
+        <w:rPr>
+          <w:rFonts w:ascii="新宋体" w:eastAsia="新宋体" w:hAnsiTheme="minorHAnsi" w:cs="新宋体"/>
+          <w:color w:val="000000"/>
+          <w:kern w:val="0"/>
+          <w:sz w:val="19"/>
+          <w:szCs w:val="19"/>
+        </w:rPr>
+        <w:t xml:space="preserve">        name[i] = </w:t>
       </w:r>
       <w:r>
         <w:rPr>
@@ -5539,29 +5063,7 @@
           <w:sz w:val="19"/>
           <w:szCs w:val="19"/>
         </w:rPr>
-        <w:t>[</w:t>
-      </w:r>
-      <w:proofErr w:type="spellStart"/>
-      <w:r>
-        <w:rPr>
-          <w:rFonts w:ascii="新宋体" w:eastAsia="新宋体" w:hAnsiTheme="minorHAnsi" w:cs="新宋体"/>
-          <w:color w:val="000000"/>
-          <w:kern w:val="0"/>
-          <w:sz w:val="19"/>
-          <w:szCs w:val="19"/>
-        </w:rPr>
-        <w:t>i</w:t>
-      </w:r>
-      <w:proofErr w:type="spellEnd"/>
-      <w:r>
-        <w:rPr>
-          <w:rFonts w:ascii="新宋体" w:eastAsia="新宋体" w:hAnsiTheme="minorHAnsi" w:cs="新宋体"/>
-          <w:color w:val="000000"/>
-          <w:kern w:val="0"/>
-          <w:sz w:val="19"/>
-          <w:szCs w:val="19"/>
-        </w:rPr>
-        <w:t>];</w:t>
+        <w:t>[i];</w:t>
       </w:r>
     </w:p>
     <w:p>
@@ -5782,29 +5284,7 @@
           <w:sz w:val="19"/>
           <w:szCs w:val="19"/>
         </w:rPr>
-        <w:t>"</w:t>
-      </w:r>
-      <w:proofErr w:type="spellStart"/>
-      <w:r>
-        <w:rPr>
-          <w:rFonts w:ascii="新宋体" w:eastAsia="新宋体" w:hAnsiTheme="minorHAnsi" w:cs="新宋体"/>
-          <w:color w:val="A31515"/>
-          <w:kern w:val="0"/>
-          <w:sz w:val="19"/>
-          <w:szCs w:val="19"/>
-        </w:rPr>
-        <w:t>student.h</w:t>
-      </w:r>
-      <w:proofErr w:type="spellEnd"/>
-      <w:r>
-        <w:rPr>
-          <w:rFonts w:ascii="新宋体" w:eastAsia="新宋体" w:hAnsiTheme="minorHAnsi" w:cs="新宋体"/>
-          <w:color w:val="A31515"/>
-          <w:kern w:val="0"/>
-          <w:sz w:val="19"/>
-          <w:szCs w:val="19"/>
-        </w:rPr>
-        <w:t>"</w:t>
+        <w:t>"student.h"</w:t>
       </w:r>
     </w:p>
     <w:p>
@@ -5955,28 +5435,7 @@
           <w:szCs w:val="19"/>
         </w:rPr>
         <w:tab/>
-      </w:r>
-      <w:proofErr w:type="spellStart"/>
-      <w:r>
-        <w:rPr>
-          <w:rFonts w:ascii="新宋体" w:eastAsia="新宋体" w:hAnsiTheme="minorHAnsi" w:cs="新宋体"/>
-          <w:color w:val="000000"/>
-          <w:kern w:val="0"/>
-          <w:sz w:val="19"/>
-          <w:szCs w:val="19"/>
-        </w:rPr>
-        <w:t>stud.set_value</w:t>
-      </w:r>
-      <w:proofErr w:type="spellEnd"/>
-      <w:r>
-        <w:rPr>
-          <w:rFonts w:ascii="新宋体" w:eastAsia="新宋体" w:hAnsiTheme="minorHAnsi" w:cs="新宋体"/>
-          <w:color w:val="000000"/>
-          <w:kern w:val="0"/>
-          <w:sz w:val="19"/>
-          <w:szCs w:val="19"/>
-        </w:rPr>
-        <w:t xml:space="preserve">(007, </w:t>
+        <w:t xml:space="preserve">stud.set_value(007, </w:t>
       </w:r>
       <w:r>
         <w:rPr>
@@ -5986,9 +5445,18 @@
           <w:sz w:val="19"/>
           <w:szCs w:val="19"/>
         </w:rPr>
-        <w:t>"</w:t>
-      </w:r>
-      <w:proofErr w:type="spellStart"/>
+        <w:t>"tcg"</w:t>
+      </w:r>
+      <w:r>
+        <w:rPr>
+          <w:rFonts w:ascii="新宋体" w:eastAsia="新宋体" w:hAnsiTheme="minorHAnsi" w:cs="新宋体"/>
+          <w:color w:val="000000"/>
+          <w:kern w:val="0"/>
+          <w:sz w:val="19"/>
+          <w:szCs w:val="19"/>
+        </w:rPr>
+        <w:t xml:space="preserve">, </w:t>
+      </w:r>
       <w:r>
         <w:rPr>
           <w:rFonts w:ascii="新宋体" w:eastAsia="新宋体" w:hAnsiTheme="minorHAnsi" w:cs="新宋体"/>
@@ -5997,37 +5465,6 @@
           <w:sz w:val="19"/>
           <w:szCs w:val="19"/>
         </w:rPr>
-        <w:t>tcg</w:t>
-      </w:r>
-      <w:proofErr w:type="spellEnd"/>
-      <w:r>
-        <w:rPr>
-          <w:rFonts w:ascii="新宋体" w:eastAsia="新宋体" w:hAnsiTheme="minorHAnsi" w:cs="新宋体"/>
-          <w:color w:val="A31515"/>
-          <w:kern w:val="0"/>
-          <w:sz w:val="19"/>
-          <w:szCs w:val="19"/>
-        </w:rPr>
-        <w:t>"</w:t>
-      </w:r>
-      <w:r>
-        <w:rPr>
-          <w:rFonts w:ascii="新宋体" w:eastAsia="新宋体" w:hAnsiTheme="minorHAnsi" w:cs="新宋体"/>
-          <w:color w:val="000000"/>
-          <w:kern w:val="0"/>
-          <w:sz w:val="19"/>
-          <w:szCs w:val="19"/>
-        </w:rPr>
-        <w:t xml:space="preserve">, </w:t>
-      </w:r>
-      <w:r>
-        <w:rPr>
-          <w:rFonts w:ascii="新宋体" w:eastAsia="新宋体" w:hAnsiTheme="minorHAnsi" w:cs="新宋体"/>
-          <w:color w:val="A31515"/>
-          <w:kern w:val="0"/>
-          <w:sz w:val="19"/>
-          <w:szCs w:val="19"/>
-        </w:rPr>
         <w:t>'m'</w:t>
       </w:r>
       <w:r>
@@ -6064,28 +5501,7 @@
           <w:szCs w:val="19"/>
         </w:rPr>
         <w:tab/>
-      </w:r>
-      <w:proofErr w:type="spellStart"/>
-      <w:r>
-        <w:rPr>
-          <w:rFonts w:ascii="新宋体" w:eastAsia="新宋体" w:hAnsiTheme="minorHAnsi" w:cs="新宋体"/>
-          <w:color w:val="000000"/>
-          <w:kern w:val="0"/>
-          <w:sz w:val="19"/>
-          <w:szCs w:val="19"/>
-        </w:rPr>
-        <w:t>stud.display</w:t>
-      </w:r>
-      <w:proofErr w:type="spellEnd"/>
-      <w:r>
-        <w:rPr>
-          <w:rFonts w:ascii="新宋体" w:eastAsia="新宋体" w:hAnsiTheme="minorHAnsi" w:cs="新宋体"/>
-          <w:color w:val="000000"/>
-          <w:kern w:val="0"/>
-          <w:sz w:val="19"/>
-          <w:szCs w:val="19"/>
-        </w:rPr>
-        <w:t xml:space="preserve">();              </w:t>
+        <w:t xml:space="preserve">stud.display();              </w:t>
       </w:r>
       <w:r>
         <w:rPr>
@@ -6359,7 +5775,6 @@
         </w:rPr>
         <w:t xml:space="preserve"> </w:t>
       </w:r>
-      <w:proofErr w:type="spellStart"/>
       <w:r>
         <w:rPr>
           <w:rFonts w:ascii="新宋体" w:eastAsia="新宋体" w:hAnsiTheme="minorHAnsi" w:cs="新宋体"/>
@@ -6370,7 +5785,6 @@
         </w:rPr>
         <w:t>changfangti</w:t>
       </w:r>
-      <w:proofErr w:type="spellEnd"/>
       <w:r>
         <w:rPr>
           <w:rFonts w:ascii="新宋体" w:eastAsia="新宋体" w:hAnsiTheme="minorHAnsi" w:cs="新宋体"/>
@@ -6561,7 +5975,6 @@
         </w:rPr>
         <w:t xml:space="preserve"> </w:t>
       </w:r>
-      <w:proofErr w:type="spellStart"/>
       <w:r>
         <w:rPr>
           <w:rFonts w:ascii="新宋体" w:eastAsia="新宋体" w:hAnsiTheme="minorHAnsi" w:cs="新宋体"/>
@@ -6592,7 +6005,6 @@
         </w:rPr>
         <w:t>double</w:t>
       </w:r>
-      <w:proofErr w:type="spellEnd"/>
       <w:r>
         <w:rPr>
           <w:rFonts w:ascii="新宋体" w:eastAsia="新宋体" w:hAnsiTheme="minorHAnsi" w:cs="新宋体"/>
@@ -6603,7 +6015,6 @@
         </w:rPr>
         <w:t xml:space="preserve"> </w:t>
       </w:r>
-      <w:proofErr w:type="spellStart"/>
       <w:r>
         <w:rPr>
           <w:rFonts w:ascii="新宋体" w:eastAsia="新宋体" w:hAnsiTheme="minorHAnsi" w:cs="新宋体"/>
@@ -6634,7 +6045,6 @@
         </w:rPr>
         <w:t>double</w:t>
       </w:r>
-      <w:proofErr w:type="spellEnd"/>
       <w:r>
         <w:rPr>
           <w:rFonts w:ascii="新宋体" w:eastAsia="新宋体" w:hAnsiTheme="minorHAnsi" w:cs="新宋体"/>
@@ -7083,6 +6493,7 @@
           <w:sz w:val="19"/>
           <w:szCs w:val="19"/>
         </w:rPr>
+        <w:lastRenderedPageBreak/>
         <w:t>{</w:t>
       </w:r>
     </w:p>
@@ -7110,7 +6521,6 @@
         </w:rPr>
         <w:tab/>
       </w:r>
-      <w:proofErr w:type="spellStart"/>
       <w:r>
         <w:rPr>
           <w:rFonts w:ascii="新宋体" w:eastAsia="新宋体" w:hAnsiTheme="minorHAnsi" w:cs="新宋体"/>
@@ -7121,7 +6531,6 @@
         </w:rPr>
         <w:t>changfangti</w:t>
       </w:r>
-      <w:proofErr w:type="spellEnd"/>
       <w:r>
         <w:rPr>
           <w:rFonts w:ascii="新宋体" w:eastAsia="新宋体" w:hAnsiTheme="minorHAnsi" w:cs="新宋体"/>
@@ -7201,28 +6610,7 @@
           <w:szCs w:val="19"/>
         </w:rPr>
         <w:tab/>
-      </w:r>
-      <w:proofErr w:type="spellStart"/>
-      <w:r>
-        <w:rPr>
-          <w:rFonts w:ascii="新宋体" w:eastAsia="新宋体" w:hAnsiTheme="minorHAnsi" w:cs="新宋体"/>
-          <w:color w:val="000000"/>
-          <w:kern w:val="0"/>
-          <w:sz w:val="19"/>
-          <w:szCs w:val="19"/>
-        </w:rPr>
-        <w:t>cout</w:t>
-      </w:r>
-      <w:proofErr w:type="spellEnd"/>
-      <w:r>
-        <w:rPr>
-          <w:rFonts w:ascii="新宋体" w:eastAsia="新宋体" w:hAnsiTheme="minorHAnsi" w:cs="新宋体"/>
-          <w:color w:val="000000"/>
-          <w:kern w:val="0"/>
-          <w:sz w:val="19"/>
-          <w:szCs w:val="19"/>
-        </w:rPr>
-        <w:t xml:space="preserve"> </w:t>
+        <w:t xml:space="preserve">cout </w:t>
       </w:r>
       <w:r>
         <w:rPr>
@@ -7307,30 +6695,8 @@
           <w:sz w:val="19"/>
           <w:szCs w:val="19"/>
         </w:rPr>
-        <w:lastRenderedPageBreak/>
-        <w:tab/>
-      </w:r>
-      <w:proofErr w:type="spellStart"/>
-      <w:r>
-        <w:rPr>
-          <w:rFonts w:ascii="新宋体" w:eastAsia="新宋体" w:hAnsiTheme="minorHAnsi" w:cs="新宋体"/>
-          <w:color w:val="000000"/>
-          <w:kern w:val="0"/>
-          <w:sz w:val="19"/>
-          <w:szCs w:val="19"/>
-        </w:rPr>
-        <w:t>cin</w:t>
-      </w:r>
-      <w:proofErr w:type="spellEnd"/>
-      <w:r>
-        <w:rPr>
-          <w:rFonts w:ascii="新宋体" w:eastAsia="新宋体" w:hAnsiTheme="minorHAnsi" w:cs="新宋体"/>
-          <w:color w:val="000000"/>
-          <w:kern w:val="0"/>
-          <w:sz w:val="19"/>
-          <w:szCs w:val="19"/>
-        </w:rPr>
-        <w:t xml:space="preserve"> </w:t>
+        <w:tab/>
+        <w:t xml:space="preserve">cin </w:t>
       </w:r>
       <w:r>
         <w:rPr>
@@ -7442,28 +6808,7 @@
           <w:szCs w:val="19"/>
         </w:rPr>
         <w:tab/>
-      </w:r>
-      <w:proofErr w:type="spellStart"/>
-      <w:r>
-        <w:rPr>
-          <w:rFonts w:ascii="新宋体" w:eastAsia="新宋体" w:hAnsiTheme="minorHAnsi" w:cs="新宋体"/>
-          <w:color w:val="000000"/>
-          <w:kern w:val="0"/>
-          <w:sz w:val="19"/>
-          <w:szCs w:val="19"/>
-        </w:rPr>
-        <w:t>cout</w:t>
-      </w:r>
-      <w:proofErr w:type="spellEnd"/>
-      <w:r>
-        <w:rPr>
-          <w:rFonts w:ascii="新宋体" w:eastAsia="新宋体" w:hAnsiTheme="minorHAnsi" w:cs="新宋体"/>
-          <w:color w:val="000000"/>
-          <w:kern w:val="0"/>
-          <w:sz w:val="19"/>
-          <w:szCs w:val="19"/>
-        </w:rPr>
-        <w:t xml:space="preserve"> </w:t>
+        <w:t xml:space="preserve">cout </w:t>
       </w:r>
       <w:r>
         <w:rPr>
@@ -7549,28 +6894,7 @@
           <w:szCs w:val="19"/>
         </w:rPr>
         <w:tab/>
-      </w:r>
-      <w:proofErr w:type="spellStart"/>
-      <w:r>
-        <w:rPr>
-          <w:rFonts w:ascii="新宋体" w:eastAsia="新宋体" w:hAnsiTheme="minorHAnsi" w:cs="新宋体"/>
-          <w:color w:val="000000"/>
-          <w:kern w:val="0"/>
-          <w:sz w:val="19"/>
-          <w:szCs w:val="19"/>
-        </w:rPr>
-        <w:t>cin</w:t>
-      </w:r>
-      <w:proofErr w:type="spellEnd"/>
-      <w:r>
-        <w:rPr>
-          <w:rFonts w:ascii="新宋体" w:eastAsia="新宋体" w:hAnsiTheme="minorHAnsi" w:cs="新宋体"/>
-          <w:color w:val="000000"/>
-          <w:kern w:val="0"/>
-          <w:sz w:val="19"/>
-          <w:szCs w:val="19"/>
-        </w:rPr>
-        <w:t xml:space="preserve"> </w:t>
+        <w:t xml:space="preserve">cin </w:t>
       </w:r>
       <w:r>
         <w:rPr>
@@ -7682,28 +7006,7 @@
           <w:szCs w:val="19"/>
         </w:rPr>
         <w:tab/>
-      </w:r>
-      <w:proofErr w:type="spellStart"/>
-      <w:r>
-        <w:rPr>
-          <w:rFonts w:ascii="新宋体" w:eastAsia="新宋体" w:hAnsiTheme="minorHAnsi" w:cs="新宋体"/>
-          <w:color w:val="000000"/>
-          <w:kern w:val="0"/>
-          <w:sz w:val="19"/>
-          <w:szCs w:val="19"/>
-        </w:rPr>
-        <w:t>cout</w:t>
-      </w:r>
-      <w:proofErr w:type="spellEnd"/>
-      <w:r>
-        <w:rPr>
-          <w:rFonts w:ascii="新宋体" w:eastAsia="新宋体" w:hAnsiTheme="minorHAnsi" w:cs="新宋体"/>
-          <w:color w:val="000000"/>
-          <w:kern w:val="0"/>
-          <w:sz w:val="19"/>
-          <w:szCs w:val="19"/>
-        </w:rPr>
-        <w:t xml:space="preserve"> </w:t>
+        <w:t xml:space="preserve">cout </w:t>
       </w:r>
       <w:r>
         <w:rPr>
@@ -7789,28 +7092,7 @@
           <w:szCs w:val="19"/>
         </w:rPr>
         <w:tab/>
-      </w:r>
-      <w:proofErr w:type="spellStart"/>
-      <w:r>
-        <w:rPr>
-          <w:rFonts w:ascii="新宋体" w:eastAsia="新宋体" w:hAnsiTheme="minorHAnsi" w:cs="新宋体"/>
-          <w:color w:val="000000"/>
-          <w:kern w:val="0"/>
-          <w:sz w:val="19"/>
-          <w:szCs w:val="19"/>
-        </w:rPr>
-        <w:t>cin</w:t>
-      </w:r>
-      <w:proofErr w:type="spellEnd"/>
-      <w:r>
-        <w:rPr>
-          <w:rFonts w:ascii="新宋体" w:eastAsia="新宋体" w:hAnsiTheme="minorHAnsi" w:cs="新宋体"/>
-          <w:color w:val="000000"/>
-          <w:kern w:val="0"/>
-          <w:sz w:val="19"/>
-          <w:szCs w:val="19"/>
-        </w:rPr>
-        <w:t xml:space="preserve"> </w:t>
+        <w:t xml:space="preserve">cin </w:t>
       </w:r>
       <w:r>
         <w:rPr>
@@ -8087,28 +7369,7 @@
           <w:szCs w:val="19"/>
         </w:rPr>
         <w:tab/>
-      </w:r>
-      <w:proofErr w:type="spellStart"/>
-      <w:r>
-        <w:rPr>
-          <w:rFonts w:ascii="新宋体" w:eastAsia="新宋体" w:hAnsiTheme="minorHAnsi" w:cs="新宋体"/>
-          <w:color w:val="000000"/>
-          <w:kern w:val="0"/>
-          <w:sz w:val="19"/>
-          <w:szCs w:val="19"/>
-        </w:rPr>
-        <w:t>cout</w:t>
-      </w:r>
-      <w:proofErr w:type="spellEnd"/>
-      <w:r>
-        <w:rPr>
-          <w:rFonts w:ascii="新宋体" w:eastAsia="新宋体" w:hAnsiTheme="minorHAnsi" w:cs="新宋体"/>
-          <w:color w:val="000000"/>
-          <w:kern w:val="0"/>
-          <w:sz w:val="19"/>
-          <w:szCs w:val="19"/>
-        </w:rPr>
-        <w:t xml:space="preserve"> </w:t>
+        <w:t xml:space="preserve">cout </w:t>
       </w:r>
       <w:r>
         <w:rPr>
@@ -8353,1182 +7614,988 @@
           <w:sz w:val="19"/>
           <w:szCs w:val="19"/>
         </w:rPr>
+        <w:t xml:space="preserve"> endl;</w:t>
+      </w:r>
+    </w:p>
+    <w:p>
+      <w:pPr>
+        <w:rPr>
+          <w:rFonts w:ascii="新宋体" w:eastAsia="新宋体" w:hAnsiTheme="minorHAnsi" w:cs="新宋体"/>
+          <w:color w:val="000000"/>
+          <w:kern w:val="0"/>
+          <w:sz w:val="19"/>
+          <w:szCs w:val="19"/>
+        </w:rPr>
+      </w:pPr>
+      <w:r>
+        <w:rPr>
+          <w:rFonts w:ascii="新宋体" w:eastAsia="新宋体" w:hAnsiTheme="minorHAnsi" w:cs="新宋体"/>
+          <w:color w:val="000000"/>
+          <w:kern w:val="0"/>
+          <w:sz w:val="19"/>
+          <w:szCs w:val="19"/>
+        </w:rPr>
+        <w:t>}</w:t>
+      </w:r>
+    </w:p>
+    <w:p>
+      <w:pPr>
+        <w:rPr>
+          <w:rFonts w:ascii="新宋体" w:eastAsia="新宋体" w:hAnsiTheme="minorHAnsi" w:cs="新宋体"/>
+          <w:color w:val="000000"/>
+          <w:kern w:val="0"/>
+          <w:sz w:val="19"/>
+          <w:szCs w:val="19"/>
+        </w:rPr>
+      </w:pPr>
+    </w:p>
+    <w:p>
+      <w:pPr>
+        <w:autoSpaceDE w:val="0"/>
+        <w:autoSpaceDN w:val="0"/>
+        <w:adjustRightInd w:val="0"/>
+        <w:jc w:val="left"/>
+        <w:rPr>
+          <w:rFonts w:ascii="新宋体" w:eastAsia="新宋体" w:hAnsiTheme="minorHAnsi" w:cs="新宋体"/>
+          <w:color w:val="000000"/>
+          <w:kern w:val="0"/>
+          <w:sz w:val="19"/>
+          <w:szCs w:val="19"/>
+        </w:rPr>
+      </w:pPr>
+      <w:r>
+        <w:rPr>
+          <w:rFonts w:ascii="新宋体" w:eastAsia="新宋体" w:hAnsiTheme="minorHAnsi" w:cs="新宋体"/>
+          <w:color w:val="808080"/>
+          <w:kern w:val="0"/>
+          <w:sz w:val="19"/>
+          <w:szCs w:val="19"/>
+        </w:rPr>
+        <w:t>#include</w:t>
+      </w:r>
+      <w:r>
+        <w:rPr>
+          <w:rFonts w:ascii="新宋体" w:eastAsia="新宋体" w:hAnsiTheme="minorHAnsi" w:cs="新宋体"/>
+          <w:color w:val="000000"/>
+          <w:kern w:val="0"/>
+          <w:sz w:val="19"/>
+          <w:szCs w:val="19"/>
+        </w:rPr>
         <w:t xml:space="preserve"> </w:t>
       </w:r>
-      <w:proofErr w:type="spellStart"/>
-      <w:r>
-        <w:rPr>
-          <w:rFonts w:ascii="新宋体" w:eastAsia="新宋体" w:hAnsiTheme="minorHAnsi" w:cs="新宋体"/>
-          <w:color w:val="000000"/>
-          <w:kern w:val="0"/>
-          <w:sz w:val="19"/>
-          <w:szCs w:val="19"/>
-        </w:rPr>
-        <w:t>endl</w:t>
-      </w:r>
-      <w:proofErr w:type="spellEnd"/>
-      <w:r>
-        <w:rPr>
-          <w:rFonts w:ascii="新宋体" w:eastAsia="新宋体" w:hAnsiTheme="minorHAnsi" w:cs="新宋体"/>
-          <w:color w:val="000000"/>
-          <w:kern w:val="0"/>
-          <w:sz w:val="19"/>
-          <w:szCs w:val="19"/>
-        </w:rPr>
-        <w:t>;</w:t>
-      </w:r>
-    </w:p>
-    <w:p>
-      <w:pPr>
-        <w:rPr>
-          <w:rFonts w:ascii="新宋体" w:eastAsia="新宋体" w:hAnsiTheme="minorHAnsi" w:cs="新宋体"/>
-          <w:color w:val="000000"/>
-          <w:kern w:val="0"/>
-          <w:sz w:val="19"/>
-          <w:szCs w:val="19"/>
-        </w:rPr>
-      </w:pPr>
-      <w:r>
-        <w:rPr>
-          <w:rFonts w:ascii="新宋体" w:eastAsia="新宋体" w:hAnsiTheme="minorHAnsi" w:cs="新宋体"/>
-          <w:color w:val="000000"/>
-          <w:kern w:val="0"/>
-          <w:sz w:val="19"/>
-          <w:szCs w:val="19"/>
-        </w:rPr>
+      <w:r>
+        <w:rPr>
+          <w:rFonts w:ascii="新宋体" w:eastAsia="新宋体" w:hAnsiTheme="minorHAnsi" w:cs="新宋体"/>
+          <w:color w:val="A31515"/>
+          <w:kern w:val="0"/>
+          <w:sz w:val="19"/>
+          <w:szCs w:val="19"/>
+        </w:rPr>
+        <w:t>&lt;iostream&gt;</w:t>
+      </w:r>
+    </w:p>
+    <w:p>
+      <w:pPr>
+        <w:autoSpaceDE w:val="0"/>
+        <w:autoSpaceDN w:val="0"/>
+        <w:adjustRightInd w:val="0"/>
+        <w:jc w:val="left"/>
+        <w:rPr>
+          <w:rFonts w:ascii="新宋体" w:eastAsia="新宋体" w:hAnsiTheme="minorHAnsi" w:cs="新宋体"/>
+          <w:color w:val="000000"/>
+          <w:kern w:val="0"/>
+          <w:sz w:val="19"/>
+          <w:szCs w:val="19"/>
+        </w:rPr>
+      </w:pPr>
+      <w:r>
+        <w:rPr>
+          <w:rFonts w:ascii="新宋体" w:eastAsia="新宋体" w:hAnsiTheme="minorHAnsi" w:cs="新宋体"/>
+          <w:color w:val="0000FF"/>
+          <w:kern w:val="0"/>
+          <w:sz w:val="19"/>
+          <w:szCs w:val="19"/>
+        </w:rPr>
+        <w:t>using</w:t>
+      </w:r>
+      <w:r>
+        <w:rPr>
+          <w:rFonts w:ascii="新宋体" w:eastAsia="新宋体" w:hAnsiTheme="minorHAnsi" w:cs="新宋体"/>
+          <w:color w:val="000000"/>
+          <w:kern w:val="0"/>
+          <w:sz w:val="19"/>
+          <w:szCs w:val="19"/>
+        </w:rPr>
+        <w:t xml:space="preserve"> </w:t>
+      </w:r>
+      <w:r>
+        <w:rPr>
+          <w:rFonts w:ascii="新宋体" w:eastAsia="新宋体" w:hAnsiTheme="minorHAnsi" w:cs="新宋体"/>
+          <w:color w:val="0000FF"/>
+          <w:kern w:val="0"/>
+          <w:sz w:val="19"/>
+          <w:szCs w:val="19"/>
+        </w:rPr>
+        <w:t>namespace</w:t>
+      </w:r>
+      <w:r>
+        <w:rPr>
+          <w:rFonts w:ascii="新宋体" w:eastAsia="新宋体" w:hAnsiTheme="minorHAnsi" w:cs="新宋体"/>
+          <w:color w:val="000000"/>
+          <w:kern w:val="0"/>
+          <w:sz w:val="19"/>
+          <w:szCs w:val="19"/>
+        </w:rPr>
+        <w:t xml:space="preserve"> std;</w:t>
+      </w:r>
+    </w:p>
+    <w:p>
+      <w:pPr>
+        <w:autoSpaceDE w:val="0"/>
+        <w:autoSpaceDN w:val="0"/>
+        <w:adjustRightInd w:val="0"/>
+        <w:jc w:val="left"/>
+        <w:rPr>
+          <w:rFonts w:ascii="新宋体" w:eastAsia="新宋体" w:hAnsiTheme="minorHAnsi" w:cs="新宋体"/>
+          <w:color w:val="000000"/>
+          <w:kern w:val="0"/>
+          <w:sz w:val="19"/>
+          <w:szCs w:val="19"/>
+        </w:rPr>
+      </w:pPr>
+    </w:p>
+    <w:p>
+      <w:pPr>
+        <w:autoSpaceDE w:val="0"/>
+        <w:autoSpaceDN w:val="0"/>
+        <w:adjustRightInd w:val="0"/>
+        <w:jc w:val="left"/>
+        <w:rPr>
+          <w:rFonts w:ascii="新宋体" w:eastAsia="新宋体" w:hAnsiTheme="minorHAnsi" w:cs="新宋体"/>
+          <w:color w:val="000000"/>
+          <w:kern w:val="0"/>
+          <w:sz w:val="19"/>
+          <w:szCs w:val="19"/>
+        </w:rPr>
+      </w:pPr>
+      <w:r>
+        <w:rPr>
+          <w:rFonts w:ascii="新宋体" w:eastAsia="新宋体" w:hAnsiTheme="minorHAnsi" w:cs="新宋体"/>
+          <w:color w:val="0000FF"/>
+          <w:kern w:val="0"/>
+          <w:sz w:val="19"/>
+          <w:szCs w:val="19"/>
+        </w:rPr>
+        <w:t>class</w:t>
+      </w:r>
+      <w:r>
+        <w:rPr>
+          <w:rFonts w:ascii="新宋体" w:eastAsia="新宋体" w:hAnsiTheme="minorHAnsi" w:cs="新宋体"/>
+          <w:color w:val="000000"/>
+          <w:kern w:val="0"/>
+          <w:sz w:val="19"/>
+          <w:szCs w:val="19"/>
+        </w:rPr>
+        <w:t xml:space="preserve"> </w:t>
+      </w:r>
+      <w:r>
+        <w:rPr>
+          <w:rFonts w:ascii="新宋体" w:eastAsia="新宋体" w:hAnsiTheme="minorHAnsi" w:cs="新宋体"/>
+          <w:color w:val="2B91AF"/>
+          <w:kern w:val="0"/>
+          <w:sz w:val="19"/>
+          <w:szCs w:val="19"/>
+        </w:rPr>
+        <w:t>student</w:t>
+      </w:r>
+      <w:r>
+        <w:rPr>
+          <w:rFonts w:ascii="新宋体" w:eastAsia="新宋体" w:hAnsiTheme="minorHAnsi" w:cs="新宋体"/>
+          <w:color w:val="000000"/>
+          <w:kern w:val="0"/>
+          <w:sz w:val="19"/>
+          <w:szCs w:val="19"/>
+        </w:rPr>
+        <w:t xml:space="preserve"> {</w:t>
+      </w:r>
+    </w:p>
+    <w:p>
+      <w:pPr>
+        <w:autoSpaceDE w:val="0"/>
+        <w:autoSpaceDN w:val="0"/>
+        <w:adjustRightInd w:val="0"/>
+        <w:jc w:val="left"/>
+        <w:rPr>
+          <w:rFonts w:ascii="新宋体" w:eastAsia="新宋体" w:hAnsiTheme="minorHAnsi" w:cs="新宋体"/>
+          <w:color w:val="000000"/>
+          <w:kern w:val="0"/>
+          <w:sz w:val="19"/>
+          <w:szCs w:val="19"/>
+        </w:rPr>
+      </w:pPr>
+      <w:r>
+        <w:rPr>
+          <w:rFonts w:ascii="新宋体" w:eastAsia="新宋体" w:hAnsiTheme="minorHAnsi" w:cs="新宋体"/>
+          <w:color w:val="0000FF"/>
+          <w:kern w:val="0"/>
+          <w:sz w:val="19"/>
+          <w:szCs w:val="19"/>
+        </w:rPr>
+        <w:t>public</w:t>
+      </w:r>
+      <w:r>
+        <w:rPr>
+          <w:rFonts w:ascii="新宋体" w:eastAsia="新宋体" w:hAnsiTheme="minorHAnsi" w:cs="新宋体"/>
+          <w:color w:val="000000"/>
+          <w:kern w:val="0"/>
+          <w:sz w:val="19"/>
+          <w:szCs w:val="19"/>
+        </w:rPr>
+        <w:t>:</w:t>
+      </w:r>
+    </w:p>
+    <w:p>
+      <w:pPr>
+        <w:autoSpaceDE w:val="0"/>
+        <w:autoSpaceDN w:val="0"/>
+        <w:adjustRightInd w:val="0"/>
+        <w:jc w:val="left"/>
+        <w:rPr>
+          <w:rFonts w:ascii="新宋体" w:eastAsia="新宋体" w:hAnsiTheme="minorHAnsi" w:cs="新宋体"/>
+          <w:color w:val="000000"/>
+          <w:kern w:val="0"/>
+          <w:sz w:val="19"/>
+          <w:szCs w:val="19"/>
+        </w:rPr>
+      </w:pPr>
+      <w:r>
+        <w:rPr>
+          <w:rFonts w:ascii="新宋体" w:eastAsia="新宋体" w:hAnsiTheme="minorHAnsi" w:cs="新宋体"/>
+          <w:color w:val="000000"/>
+          <w:kern w:val="0"/>
+          <w:sz w:val="19"/>
+          <w:szCs w:val="19"/>
+        </w:rPr>
+        <w:tab/>
+      </w:r>
+      <w:r>
+        <w:rPr>
+          <w:rFonts w:ascii="新宋体" w:eastAsia="新宋体" w:hAnsiTheme="minorHAnsi" w:cs="新宋体"/>
+          <w:color w:val="0000FF"/>
+          <w:kern w:val="0"/>
+          <w:sz w:val="19"/>
+          <w:szCs w:val="19"/>
+        </w:rPr>
+        <w:t>int</w:t>
+      </w:r>
+      <w:r>
+        <w:rPr>
+          <w:rFonts w:ascii="新宋体" w:eastAsia="新宋体" w:hAnsiTheme="minorHAnsi" w:cs="新宋体"/>
+          <w:color w:val="000000"/>
+          <w:kern w:val="0"/>
+          <w:sz w:val="19"/>
+          <w:szCs w:val="19"/>
+        </w:rPr>
+        <w:t xml:space="preserve"> score;</w:t>
+      </w:r>
+    </w:p>
+    <w:p>
+      <w:pPr>
+        <w:autoSpaceDE w:val="0"/>
+        <w:autoSpaceDN w:val="0"/>
+        <w:adjustRightInd w:val="0"/>
+        <w:jc w:val="left"/>
+        <w:rPr>
+          <w:rFonts w:ascii="新宋体" w:eastAsia="新宋体" w:hAnsiTheme="minorHAnsi" w:cs="新宋体"/>
+          <w:color w:val="000000"/>
+          <w:kern w:val="0"/>
+          <w:sz w:val="19"/>
+          <w:szCs w:val="19"/>
+        </w:rPr>
+      </w:pPr>
+      <w:r>
+        <w:rPr>
+          <w:rFonts w:ascii="新宋体" w:eastAsia="新宋体" w:hAnsiTheme="minorHAnsi" w:cs="新宋体"/>
+          <w:color w:val="000000"/>
+          <w:kern w:val="0"/>
+          <w:sz w:val="19"/>
+          <w:szCs w:val="19"/>
+        </w:rPr>
+        <w:tab/>
+      </w:r>
+      <w:r>
+        <w:rPr>
+          <w:rFonts w:ascii="新宋体" w:eastAsia="新宋体" w:hAnsiTheme="minorHAnsi" w:cs="新宋体"/>
+          <w:color w:val="0000FF"/>
+          <w:kern w:val="0"/>
+          <w:sz w:val="19"/>
+          <w:szCs w:val="19"/>
+        </w:rPr>
+        <w:t>int</w:t>
+      </w:r>
+      <w:r>
+        <w:rPr>
+          <w:rFonts w:ascii="新宋体" w:eastAsia="新宋体" w:hAnsiTheme="minorHAnsi" w:cs="新宋体"/>
+          <w:color w:val="000000"/>
+          <w:kern w:val="0"/>
+          <w:sz w:val="19"/>
+          <w:szCs w:val="19"/>
+        </w:rPr>
+        <w:t xml:space="preserve"> id;</w:t>
+      </w:r>
+    </w:p>
+    <w:p>
+      <w:pPr>
+        <w:autoSpaceDE w:val="0"/>
+        <w:autoSpaceDN w:val="0"/>
+        <w:adjustRightInd w:val="0"/>
+        <w:jc w:val="left"/>
+        <w:rPr>
+          <w:rFonts w:ascii="新宋体" w:eastAsia="新宋体" w:hAnsiTheme="minorHAnsi" w:cs="新宋体"/>
+          <w:color w:val="000000"/>
+          <w:kern w:val="0"/>
+          <w:sz w:val="19"/>
+          <w:szCs w:val="19"/>
+        </w:rPr>
+      </w:pPr>
+      <w:r>
+        <w:rPr>
+          <w:rFonts w:ascii="新宋体" w:eastAsia="新宋体" w:hAnsiTheme="minorHAnsi" w:cs="新宋体"/>
+          <w:color w:val="000000"/>
+          <w:kern w:val="0"/>
+          <w:sz w:val="19"/>
+          <w:szCs w:val="19"/>
+        </w:rPr>
+        <w:t>};</w:t>
+      </w:r>
+    </w:p>
+    <w:p>
+      <w:pPr>
+        <w:autoSpaceDE w:val="0"/>
+        <w:autoSpaceDN w:val="0"/>
+        <w:adjustRightInd w:val="0"/>
+        <w:jc w:val="left"/>
+        <w:rPr>
+          <w:rFonts w:ascii="新宋体" w:eastAsia="新宋体" w:hAnsiTheme="minorHAnsi" w:cs="新宋体"/>
+          <w:color w:val="000000"/>
+          <w:kern w:val="0"/>
+          <w:sz w:val="19"/>
+          <w:szCs w:val="19"/>
+        </w:rPr>
+      </w:pPr>
+      <w:r>
+        <w:rPr>
+          <w:rFonts w:ascii="新宋体" w:eastAsia="新宋体" w:hAnsiTheme="minorHAnsi" w:cs="新宋体"/>
+          <w:color w:val="000000"/>
+          <w:kern w:val="0"/>
+          <w:sz w:val="19"/>
+          <w:szCs w:val="19"/>
+        </w:rPr>
+        <w:tab/>
+      </w:r>
+      <w:r>
+        <w:rPr>
+          <w:rFonts w:ascii="新宋体" w:eastAsia="新宋体" w:hAnsiTheme="minorHAnsi" w:cs="新宋体"/>
+          <w:color w:val="0000FF"/>
+          <w:kern w:val="0"/>
+          <w:sz w:val="19"/>
+          <w:szCs w:val="19"/>
+        </w:rPr>
+        <w:t>void</w:t>
+      </w:r>
+      <w:r>
+        <w:rPr>
+          <w:rFonts w:ascii="新宋体" w:eastAsia="新宋体" w:hAnsiTheme="minorHAnsi" w:cs="新宋体"/>
+          <w:color w:val="000000"/>
+          <w:kern w:val="0"/>
+          <w:sz w:val="19"/>
+          <w:szCs w:val="19"/>
+        </w:rPr>
+        <w:t xml:space="preserve"> max(</w:t>
+      </w:r>
+      <w:r>
+        <w:rPr>
+          <w:rFonts w:ascii="新宋体" w:eastAsia="新宋体" w:hAnsiTheme="minorHAnsi" w:cs="新宋体"/>
+          <w:color w:val="2B91AF"/>
+          <w:kern w:val="0"/>
+          <w:sz w:val="19"/>
+          <w:szCs w:val="19"/>
+        </w:rPr>
+        <w:t>student</w:t>
+      </w:r>
+      <w:r>
+        <w:rPr>
+          <w:rFonts w:ascii="新宋体" w:eastAsia="新宋体" w:hAnsiTheme="minorHAnsi" w:cs="新宋体"/>
+          <w:color w:val="000000"/>
+          <w:kern w:val="0"/>
+          <w:sz w:val="19"/>
+          <w:szCs w:val="19"/>
+        </w:rPr>
+        <w:t xml:space="preserve">* </w:t>
+      </w:r>
+      <w:r>
+        <w:rPr>
+          <w:rFonts w:ascii="新宋体" w:eastAsia="新宋体" w:hAnsiTheme="minorHAnsi" w:cs="新宋体"/>
+          <w:color w:val="808080"/>
+          <w:kern w:val="0"/>
+          <w:sz w:val="19"/>
+          <w:szCs w:val="19"/>
+        </w:rPr>
+        <w:t>students</w:t>
+      </w:r>
+      <w:r>
+        <w:rPr>
+          <w:rFonts w:ascii="新宋体" w:eastAsia="新宋体" w:hAnsiTheme="minorHAnsi" w:cs="新宋体"/>
+          <w:color w:val="000000"/>
+          <w:kern w:val="0"/>
+          <w:sz w:val="19"/>
+          <w:szCs w:val="19"/>
+        </w:rPr>
+        <w:t xml:space="preserve">, </w:t>
+      </w:r>
+      <w:r>
+        <w:rPr>
+          <w:rFonts w:ascii="新宋体" w:eastAsia="新宋体" w:hAnsiTheme="minorHAnsi" w:cs="新宋体"/>
+          <w:color w:val="0000FF"/>
+          <w:kern w:val="0"/>
+          <w:sz w:val="19"/>
+          <w:szCs w:val="19"/>
+        </w:rPr>
+        <w:t>int</w:t>
+      </w:r>
+      <w:r>
+        <w:rPr>
+          <w:rFonts w:ascii="新宋体" w:eastAsia="新宋体" w:hAnsiTheme="minorHAnsi" w:cs="新宋体"/>
+          <w:color w:val="000000"/>
+          <w:kern w:val="0"/>
+          <w:sz w:val="19"/>
+          <w:szCs w:val="19"/>
+        </w:rPr>
+        <w:t xml:space="preserve"> </w:t>
+      </w:r>
+      <w:r>
+        <w:rPr>
+          <w:rFonts w:ascii="新宋体" w:eastAsia="新宋体" w:hAnsiTheme="minorHAnsi" w:cs="新宋体"/>
+          <w:color w:val="808080"/>
+          <w:kern w:val="0"/>
+          <w:sz w:val="19"/>
+          <w:szCs w:val="19"/>
+        </w:rPr>
+        <w:t>size</w:t>
+      </w:r>
+      <w:r>
+        <w:rPr>
+          <w:rFonts w:ascii="新宋体" w:eastAsia="新宋体" w:hAnsiTheme="minorHAnsi" w:cs="新宋体"/>
+          <w:color w:val="000000"/>
+          <w:kern w:val="0"/>
+          <w:sz w:val="19"/>
+          <w:szCs w:val="19"/>
+        </w:rPr>
+        <w:t>) {</w:t>
+      </w:r>
+    </w:p>
+    <w:p>
+      <w:pPr>
+        <w:autoSpaceDE w:val="0"/>
+        <w:autoSpaceDN w:val="0"/>
+        <w:adjustRightInd w:val="0"/>
+        <w:jc w:val="left"/>
+        <w:rPr>
+          <w:rFonts w:ascii="新宋体" w:eastAsia="新宋体" w:hAnsiTheme="minorHAnsi" w:cs="新宋体"/>
+          <w:color w:val="000000"/>
+          <w:kern w:val="0"/>
+          <w:sz w:val="19"/>
+          <w:szCs w:val="19"/>
+        </w:rPr>
+      </w:pPr>
+      <w:r>
+        <w:rPr>
+          <w:rFonts w:ascii="新宋体" w:eastAsia="新宋体" w:hAnsiTheme="minorHAnsi" w:cs="新宋体"/>
+          <w:color w:val="000000"/>
+          <w:kern w:val="0"/>
+          <w:sz w:val="19"/>
+          <w:szCs w:val="19"/>
+        </w:rPr>
+        <w:tab/>
+      </w:r>
+      <w:r>
+        <w:rPr>
+          <w:rFonts w:ascii="新宋体" w:eastAsia="新宋体" w:hAnsiTheme="minorHAnsi" w:cs="新宋体"/>
+          <w:color w:val="000000"/>
+          <w:kern w:val="0"/>
+          <w:sz w:val="19"/>
+          <w:szCs w:val="19"/>
+        </w:rPr>
+        <w:tab/>
+      </w:r>
+      <w:r>
+        <w:rPr>
+          <w:rFonts w:ascii="新宋体" w:eastAsia="新宋体" w:hAnsiTheme="minorHAnsi" w:cs="新宋体"/>
+          <w:color w:val="0000FF"/>
+          <w:kern w:val="0"/>
+          <w:sz w:val="19"/>
+          <w:szCs w:val="19"/>
+        </w:rPr>
+        <w:t>int</w:t>
+      </w:r>
+      <w:r>
+        <w:rPr>
+          <w:rFonts w:ascii="新宋体" w:eastAsia="新宋体" w:hAnsiTheme="minorHAnsi" w:cs="新宋体"/>
+          <w:color w:val="000000"/>
+          <w:kern w:val="0"/>
+          <w:sz w:val="19"/>
+          <w:szCs w:val="19"/>
+        </w:rPr>
+        <w:t xml:space="preserve"> maxscore = 0;</w:t>
+      </w:r>
+    </w:p>
+    <w:p>
+      <w:pPr>
+        <w:autoSpaceDE w:val="0"/>
+        <w:autoSpaceDN w:val="0"/>
+        <w:adjustRightInd w:val="0"/>
+        <w:jc w:val="left"/>
+        <w:rPr>
+          <w:rFonts w:ascii="新宋体" w:eastAsia="新宋体" w:hAnsiTheme="minorHAnsi" w:cs="新宋体"/>
+          <w:color w:val="000000"/>
+          <w:kern w:val="0"/>
+          <w:sz w:val="19"/>
+          <w:szCs w:val="19"/>
+        </w:rPr>
+      </w:pPr>
+      <w:r>
+        <w:rPr>
+          <w:rFonts w:ascii="新宋体" w:eastAsia="新宋体" w:hAnsiTheme="minorHAnsi" w:cs="新宋体"/>
+          <w:color w:val="000000"/>
+          <w:kern w:val="0"/>
+          <w:sz w:val="19"/>
+          <w:szCs w:val="19"/>
+        </w:rPr>
+        <w:tab/>
+      </w:r>
+      <w:r>
+        <w:rPr>
+          <w:rFonts w:ascii="新宋体" w:eastAsia="新宋体" w:hAnsiTheme="minorHAnsi" w:cs="新宋体"/>
+          <w:color w:val="000000"/>
+          <w:kern w:val="0"/>
+          <w:sz w:val="19"/>
+          <w:szCs w:val="19"/>
+        </w:rPr>
+        <w:tab/>
+      </w:r>
+      <w:r>
+        <w:rPr>
+          <w:rFonts w:ascii="新宋体" w:eastAsia="新宋体" w:hAnsiTheme="minorHAnsi" w:cs="新宋体"/>
+          <w:color w:val="0000FF"/>
+          <w:kern w:val="0"/>
+          <w:sz w:val="19"/>
+          <w:szCs w:val="19"/>
+        </w:rPr>
+        <w:t>int</w:t>
+      </w:r>
+      <w:r>
+        <w:rPr>
+          <w:rFonts w:ascii="新宋体" w:eastAsia="新宋体" w:hAnsiTheme="minorHAnsi" w:cs="新宋体"/>
+          <w:color w:val="000000"/>
+          <w:kern w:val="0"/>
+          <w:sz w:val="19"/>
+          <w:szCs w:val="19"/>
+        </w:rPr>
+        <w:t xml:space="preserve"> maxid = 0;</w:t>
+      </w:r>
+    </w:p>
+    <w:p>
+      <w:pPr>
+        <w:autoSpaceDE w:val="0"/>
+        <w:autoSpaceDN w:val="0"/>
+        <w:adjustRightInd w:val="0"/>
+        <w:jc w:val="left"/>
+        <w:rPr>
+          <w:rFonts w:ascii="新宋体" w:eastAsia="新宋体" w:hAnsiTheme="minorHAnsi" w:cs="新宋体"/>
+          <w:color w:val="000000"/>
+          <w:kern w:val="0"/>
+          <w:sz w:val="19"/>
+          <w:szCs w:val="19"/>
+        </w:rPr>
+      </w:pPr>
+      <w:r>
+        <w:rPr>
+          <w:rFonts w:ascii="新宋体" w:eastAsia="新宋体" w:hAnsiTheme="minorHAnsi" w:cs="新宋体"/>
+          <w:color w:val="000000"/>
+          <w:kern w:val="0"/>
+          <w:sz w:val="19"/>
+          <w:szCs w:val="19"/>
+        </w:rPr>
+        <w:tab/>
+      </w:r>
+      <w:r>
+        <w:rPr>
+          <w:rFonts w:ascii="新宋体" w:eastAsia="新宋体" w:hAnsiTheme="minorHAnsi" w:cs="新宋体"/>
+          <w:color w:val="000000"/>
+          <w:kern w:val="0"/>
+          <w:sz w:val="19"/>
+          <w:szCs w:val="19"/>
+        </w:rPr>
+        <w:tab/>
+      </w:r>
+      <w:r>
+        <w:rPr>
+          <w:rFonts w:ascii="新宋体" w:eastAsia="新宋体" w:hAnsiTheme="minorHAnsi" w:cs="新宋体"/>
+          <w:color w:val="0000FF"/>
+          <w:kern w:val="0"/>
+          <w:sz w:val="19"/>
+          <w:szCs w:val="19"/>
+        </w:rPr>
+        <w:t>for</w:t>
+      </w:r>
+      <w:r>
+        <w:rPr>
+          <w:rFonts w:ascii="新宋体" w:eastAsia="新宋体" w:hAnsiTheme="minorHAnsi" w:cs="新宋体"/>
+          <w:color w:val="000000"/>
+          <w:kern w:val="0"/>
+          <w:sz w:val="19"/>
+          <w:szCs w:val="19"/>
+        </w:rPr>
+        <w:t xml:space="preserve"> (</w:t>
+      </w:r>
+      <w:r>
+        <w:rPr>
+          <w:rFonts w:ascii="新宋体" w:eastAsia="新宋体" w:hAnsiTheme="minorHAnsi" w:cs="新宋体"/>
+          <w:color w:val="0000FF"/>
+          <w:kern w:val="0"/>
+          <w:sz w:val="19"/>
+          <w:szCs w:val="19"/>
+        </w:rPr>
+        <w:t>int</w:t>
+      </w:r>
+      <w:r>
+        <w:rPr>
+          <w:rFonts w:ascii="新宋体" w:eastAsia="新宋体" w:hAnsiTheme="minorHAnsi" w:cs="新宋体"/>
+          <w:color w:val="000000"/>
+          <w:kern w:val="0"/>
+          <w:sz w:val="19"/>
+          <w:szCs w:val="19"/>
+        </w:rPr>
+        <w:t xml:space="preserve"> i = 0;i &lt; </w:t>
+      </w:r>
+      <w:r>
+        <w:rPr>
+          <w:rFonts w:ascii="新宋体" w:eastAsia="新宋体" w:hAnsiTheme="minorHAnsi" w:cs="新宋体"/>
+          <w:color w:val="808080"/>
+          <w:kern w:val="0"/>
+          <w:sz w:val="19"/>
+          <w:szCs w:val="19"/>
+        </w:rPr>
+        <w:t>size</w:t>
+      </w:r>
+      <w:r>
+        <w:rPr>
+          <w:rFonts w:ascii="新宋体" w:eastAsia="新宋体" w:hAnsiTheme="minorHAnsi" w:cs="新宋体"/>
+          <w:color w:val="000000"/>
+          <w:kern w:val="0"/>
+          <w:sz w:val="19"/>
+          <w:szCs w:val="19"/>
+        </w:rPr>
+        <w:t>;i++) {</w:t>
+      </w:r>
+    </w:p>
+    <w:p>
+      <w:pPr>
+        <w:autoSpaceDE w:val="0"/>
+        <w:autoSpaceDN w:val="0"/>
+        <w:adjustRightInd w:val="0"/>
+        <w:jc w:val="left"/>
+        <w:rPr>
+          <w:rFonts w:ascii="新宋体" w:eastAsia="新宋体" w:hAnsiTheme="minorHAnsi" w:cs="新宋体"/>
+          <w:color w:val="000000"/>
+          <w:kern w:val="0"/>
+          <w:sz w:val="19"/>
+          <w:szCs w:val="19"/>
+        </w:rPr>
+      </w:pPr>
+      <w:r>
+        <w:rPr>
+          <w:rFonts w:ascii="新宋体" w:eastAsia="新宋体" w:hAnsiTheme="minorHAnsi" w:cs="新宋体"/>
+          <w:color w:val="000000"/>
+          <w:kern w:val="0"/>
+          <w:sz w:val="19"/>
+          <w:szCs w:val="19"/>
+        </w:rPr>
+        <w:tab/>
+      </w:r>
+      <w:r>
+        <w:rPr>
+          <w:rFonts w:ascii="新宋体" w:eastAsia="新宋体" w:hAnsiTheme="minorHAnsi" w:cs="新宋体"/>
+          <w:color w:val="000000"/>
+          <w:kern w:val="0"/>
+          <w:sz w:val="19"/>
+          <w:szCs w:val="19"/>
+        </w:rPr>
+        <w:tab/>
+      </w:r>
+      <w:r>
+        <w:rPr>
+          <w:rFonts w:ascii="新宋体" w:eastAsia="新宋体" w:hAnsiTheme="minorHAnsi" w:cs="新宋体"/>
+          <w:color w:val="000000"/>
+          <w:kern w:val="0"/>
+          <w:sz w:val="19"/>
+          <w:szCs w:val="19"/>
+        </w:rPr>
+        <w:tab/>
+      </w:r>
+      <w:r>
+        <w:rPr>
+          <w:rFonts w:ascii="新宋体" w:eastAsia="新宋体" w:hAnsiTheme="minorHAnsi" w:cs="新宋体"/>
+          <w:color w:val="0000FF"/>
+          <w:kern w:val="0"/>
+          <w:sz w:val="19"/>
+          <w:szCs w:val="19"/>
+        </w:rPr>
+        <w:t>if</w:t>
+      </w:r>
+      <w:r>
+        <w:rPr>
+          <w:rFonts w:ascii="新宋体" w:eastAsia="新宋体" w:hAnsiTheme="minorHAnsi" w:cs="新宋体"/>
+          <w:color w:val="000000"/>
+          <w:kern w:val="0"/>
+          <w:sz w:val="19"/>
+          <w:szCs w:val="19"/>
+        </w:rPr>
+        <w:t xml:space="preserve"> (</w:t>
+      </w:r>
+      <w:r>
+        <w:rPr>
+          <w:rFonts w:ascii="新宋体" w:eastAsia="新宋体" w:hAnsiTheme="minorHAnsi" w:cs="新宋体"/>
+          <w:color w:val="808080"/>
+          <w:kern w:val="0"/>
+          <w:sz w:val="19"/>
+          <w:szCs w:val="19"/>
+        </w:rPr>
+        <w:t>students</w:t>
+      </w:r>
+      <w:r>
+        <w:rPr>
+          <w:rFonts w:ascii="新宋体" w:eastAsia="新宋体" w:hAnsiTheme="minorHAnsi" w:cs="新宋体"/>
+          <w:color w:val="000000"/>
+          <w:kern w:val="0"/>
+          <w:sz w:val="19"/>
+          <w:szCs w:val="19"/>
+        </w:rPr>
+        <w:t>[i].score &gt; maxscore) {</w:t>
+      </w:r>
+    </w:p>
+    <w:p>
+      <w:pPr>
+        <w:autoSpaceDE w:val="0"/>
+        <w:autoSpaceDN w:val="0"/>
+        <w:adjustRightInd w:val="0"/>
+        <w:jc w:val="left"/>
+        <w:rPr>
+          <w:rFonts w:ascii="新宋体" w:eastAsia="新宋体" w:hAnsiTheme="minorHAnsi" w:cs="新宋体"/>
+          <w:color w:val="000000"/>
+          <w:kern w:val="0"/>
+          <w:sz w:val="19"/>
+          <w:szCs w:val="19"/>
+        </w:rPr>
+      </w:pPr>
+      <w:r>
+        <w:rPr>
+          <w:rFonts w:ascii="新宋体" w:eastAsia="新宋体" w:hAnsiTheme="minorHAnsi" w:cs="新宋体"/>
+          <w:color w:val="000000"/>
+          <w:kern w:val="0"/>
+          <w:sz w:val="19"/>
+          <w:szCs w:val="19"/>
+        </w:rPr>
+        <w:tab/>
+      </w:r>
+      <w:r>
+        <w:rPr>
+          <w:rFonts w:ascii="新宋体" w:eastAsia="新宋体" w:hAnsiTheme="minorHAnsi" w:cs="新宋体"/>
+          <w:color w:val="000000"/>
+          <w:kern w:val="0"/>
+          <w:sz w:val="19"/>
+          <w:szCs w:val="19"/>
+        </w:rPr>
+        <w:tab/>
+      </w:r>
+      <w:r>
+        <w:rPr>
+          <w:rFonts w:ascii="新宋体" w:eastAsia="新宋体" w:hAnsiTheme="minorHAnsi" w:cs="新宋体"/>
+          <w:color w:val="000000"/>
+          <w:kern w:val="0"/>
+          <w:sz w:val="19"/>
+          <w:szCs w:val="19"/>
+        </w:rPr>
+        <w:tab/>
+      </w:r>
+      <w:r>
+        <w:rPr>
+          <w:rFonts w:ascii="新宋体" w:eastAsia="新宋体" w:hAnsiTheme="minorHAnsi" w:cs="新宋体"/>
+          <w:color w:val="000000"/>
+          <w:kern w:val="0"/>
+          <w:sz w:val="19"/>
+          <w:szCs w:val="19"/>
+        </w:rPr>
+        <w:tab/>
+        <w:t xml:space="preserve">maxscore = </w:t>
+      </w:r>
+      <w:r>
+        <w:rPr>
+          <w:rFonts w:ascii="新宋体" w:eastAsia="新宋体" w:hAnsiTheme="minorHAnsi" w:cs="新宋体"/>
+          <w:color w:val="808080"/>
+          <w:kern w:val="0"/>
+          <w:sz w:val="19"/>
+          <w:szCs w:val="19"/>
+        </w:rPr>
+        <w:t>students</w:t>
+      </w:r>
+      <w:r>
+        <w:rPr>
+          <w:rFonts w:ascii="新宋体" w:eastAsia="新宋体" w:hAnsiTheme="minorHAnsi" w:cs="新宋体"/>
+          <w:color w:val="000000"/>
+          <w:kern w:val="0"/>
+          <w:sz w:val="19"/>
+          <w:szCs w:val="19"/>
+        </w:rPr>
+        <w:t>[i].score;</w:t>
+      </w:r>
+    </w:p>
+    <w:p>
+      <w:pPr>
+        <w:autoSpaceDE w:val="0"/>
+        <w:autoSpaceDN w:val="0"/>
+        <w:adjustRightInd w:val="0"/>
+        <w:jc w:val="left"/>
+        <w:rPr>
+          <w:rFonts w:ascii="新宋体" w:eastAsia="新宋体" w:hAnsiTheme="minorHAnsi" w:cs="新宋体"/>
+          <w:color w:val="000000"/>
+          <w:kern w:val="0"/>
+          <w:sz w:val="19"/>
+          <w:szCs w:val="19"/>
+        </w:rPr>
+      </w:pPr>
+      <w:r>
+        <w:rPr>
+          <w:rFonts w:ascii="新宋体" w:eastAsia="新宋体" w:hAnsiTheme="minorHAnsi" w:cs="新宋体"/>
+          <w:color w:val="000000"/>
+          <w:kern w:val="0"/>
+          <w:sz w:val="19"/>
+          <w:szCs w:val="19"/>
+        </w:rPr>
+        <w:tab/>
+      </w:r>
+      <w:r>
+        <w:rPr>
+          <w:rFonts w:ascii="新宋体" w:eastAsia="新宋体" w:hAnsiTheme="minorHAnsi" w:cs="新宋体"/>
+          <w:color w:val="000000"/>
+          <w:kern w:val="0"/>
+          <w:sz w:val="19"/>
+          <w:szCs w:val="19"/>
+        </w:rPr>
+        <w:tab/>
+      </w:r>
+      <w:r>
+        <w:rPr>
+          <w:rFonts w:ascii="新宋体" w:eastAsia="新宋体" w:hAnsiTheme="minorHAnsi" w:cs="新宋体"/>
+          <w:color w:val="000000"/>
+          <w:kern w:val="0"/>
+          <w:sz w:val="19"/>
+          <w:szCs w:val="19"/>
+        </w:rPr>
+        <w:tab/>
+      </w:r>
+      <w:r>
+        <w:rPr>
+          <w:rFonts w:ascii="新宋体" w:eastAsia="新宋体" w:hAnsiTheme="minorHAnsi" w:cs="新宋体"/>
+          <w:color w:val="000000"/>
+          <w:kern w:val="0"/>
+          <w:sz w:val="19"/>
+          <w:szCs w:val="19"/>
+        </w:rPr>
+        <w:tab/>
+        <w:t xml:space="preserve">maxid = </w:t>
+      </w:r>
+      <w:r>
+        <w:rPr>
+          <w:rFonts w:ascii="新宋体" w:eastAsia="新宋体" w:hAnsiTheme="minorHAnsi" w:cs="新宋体"/>
+          <w:color w:val="808080"/>
+          <w:kern w:val="0"/>
+          <w:sz w:val="19"/>
+          <w:szCs w:val="19"/>
+        </w:rPr>
+        <w:t>students</w:t>
+      </w:r>
+      <w:r>
+        <w:rPr>
+          <w:rFonts w:ascii="新宋体" w:eastAsia="新宋体" w:hAnsiTheme="minorHAnsi" w:cs="新宋体"/>
+          <w:color w:val="000000"/>
+          <w:kern w:val="0"/>
+          <w:sz w:val="19"/>
+          <w:szCs w:val="19"/>
+        </w:rPr>
+        <w:t>[i].id;</w:t>
+      </w:r>
+    </w:p>
+    <w:p>
+      <w:pPr>
+        <w:autoSpaceDE w:val="0"/>
+        <w:autoSpaceDN w:val="0"/>
+        <w:adjustRightInd w:val="0"/>
+        <w:jc w:val="left"/>
+        <w:rPr>
+          <w:rFonts w:ascii="新宋体" w:eastAsia="新宋体" w:hAnsiTheme="minorHAnsi" w:cs="新宋体"/>
+          <w:color w:val="000000"/>
+          <w:kern w:val="0"/>
+          <w:sz w:val="19"/>
+          <w:szCs w:val="19"/>
+        </w:rPr>
+      </w:pPr>
+      <w:r>
+        <w:rPr>
+          <w:rFonts w:ascii="新宋体" w:eastAsia="新宋体" w:hAnsiTheme="minorHAnsi" w:cs="新宋体"/>
+          <w:color w:val="000000"/>
+          <w:kern w:val="0"/>
+          <w:sz w:val="19"/>
+          <w:szCs w:val="19"/>
+        </w:rPr>
+        <w:tab/>
+      </w:r>
+      <w:r>
+        <w:rPr>
+          <w:rFonts w:ascii="新宋体" w:eastAsia="新宋体" w:hAnsiTheme="minorHAnsi" w:cs="新宋体"/>
+          <w:color w:val="000000"/>
+          <w:kern w:val="0"/>
+          <w:sz w:val="19"/>
+          <w:szCs w:val="19"/>
+        </w:rPr>
+        <w:tab/>
+      </w:r>
+      <w:r>
+        <w:rPr>
+          <w:rFonts w:ascii="新宋体" w:eastAsia="新宋体" w:hAnsiTheme="minorHAnsi" w:cs="新宋体"/>
+          <w:color w:val="000000"/>
+          <w:kern w:val="0"/>
+          <w:sz w:val="19"/>
+          <w:szCs w:val="19"/>
+        </w:rPr>
+        <w:tab/>
         <w:t>}</w:t>
       </w:r>
     </w:p>
     <w:p>
       <w:pPr>
-        <w:rPr>
-          <w:rFonts w:ascii="新宋体" w:eastAsia="新宋体" w:hAnsiTheme="minorHAnsi" w:cs="新宋体"/>
-          <w:color w:val="000000"/>
-          <w:kern w:val="0"/>
-          <w:sz w:val="19"/>
-          <w:szCs w:val="19"/>
-        </w:rPr>
-      </w:pPr>
-    </w:p>
-    <w:p>
-      <w:pPr>
-        <w:autoSpaceDE w:val="0"/>
-        <w:autoSpaceDN w:val="0"/>
-        <w:adjustRightInd w:val="0"/>
-        <w:jc w:val="left"/>
-        <w:rPr>
-          <w:rFonts w:ascii="新宋体" w:eastAsia="新宋体" w:hAnsiTheme="minorHAnsi" w:cs="新宋体"/>
-          <w:color w:val="000000"/>
-          <w:kern w:val="0"/>
-          <w:sz w:val="19"/>
-          <w:szCs w:val="19"/>
-        </w:rPr>
-      </w:pPr>
-      <w:r>
-        <w:rPr>
-          <w:rFonts w:ascii="新宋体" w:eastAsia="新宋体" w:hAnsiTheme="minorHAnsi" w:cs="新宋体"/>
-          <w:color w:val="808080"/>
-          <w:kern w:val="0"/>
-          <w:sz w:val="19"/>
-          <w:szCs w:val="19"/>
-        </w:rPr>
-        <w:t>#include</w:t>
-      </w:r>
-      <w:r>
-        <w:rPr>
-          <w:rFonts w:ascii="新宋体" w:eastAsia="新宋体" w:hAnsiTheme="minorHAnsi" w:cs="新宋体"/>
-          <w:color w:val="000000"/>
-          <w:kern w:val="0"/>
-          <w:sz w:val="19"/>
-          <w:szCs w:val="19"/>
-        </w:rPr>
-        <w:t xml:space="preserve"> </w:t>
-      </w:r>
-      <w:r>
-        <w:rPr>
-          <w:rFonts w:ascii="新宋体" w:eastAsia="新宋体" w:hAnsiTheme="minorHAnsi" w:cs="新宋体"/>
-          <w:color w:val="A31515"/>
-          <w:kern w:val="0"/>
-          <w:sz w:val="19"/>
-          <w:szCs w:val="19"/>
-        </w:rPr>
-        <w:t>&lt;iostream&gt;</w:t>
-      </w:r>
-    </w:p>
-    <w:p>
-      <w:pPr>
-        <w:autoSpaceDE w:val="0"/>
-        <w:autoSpaceDN w:val="0"/>
-        <w:adjustRightInd w:val="0"/>
-        <w:jc w:val="left"/>
-        <w:rPr>
-          <w:rFonts w:ascii="新宋体" w:eastAsia="新宋体" w:hAnsiTheme="minorHAnsi" w:cs="新宋体"/>
-          <w:color w:val="000000"/>
-          <w:kern w:val="0"/>
-          <w:sz w:val="19"/>
-          <w:szCs w:val="19"/>
-        </w:rPr>
-      </w:pPr>
-      <w:r>
-        <w:rPr>
-          <w:rFonts w:ascii="新宋体" w:eastAsia="新宋体" w:hAnsiTheme="minorHAnsi" w:cs="新宋体"/>
-          <w:color w:val="0000FF"/>
-          <w:kern w:val="0"/>
-          <w:sz w:val="19"/>
-          <w:szCs w:val="19"/>
-        </w:rPr>
-        <w:t>using</w:t>
-      </w:r>
-      <w:r>
-        <w:rPr>
-          <w:rFonts w:ascii="新宋体" w:eastAsia="新宋体" w:hAnsiTheme="minorHAnsi" w:cs="新宋体"/>
-          <w:color w:val="000000"/>
-          <w:kern w:val="0"/>
-          <w:sz w:val="19"/>
-          <w:szCs w:val="19"/>
-        </w:rPr>
-        <w:t xml:space="preserve"> </w:t>
-      </w:r>
-      <w:r>
-        <w:rPr>
-          <w:rFonts w:ascii="新宋体" w:eastAsia="新宋体" w:hAnsiTheme="minorHAnsi" w:cs="新宋体"/>
-          <w:color w:val="0000FF"/>
-          <w:kern w:val="0"/>
-          <w:sz w:val="19"/>
-          <w:szCs w:val="19"/>
-        </w:rPr>
-        <w:t>namespace</w:t>
-      </w:r>
-      <w:r>
-        <w:rPr>
-          <w:rFonts w:ascii="新宋体" w:eastAsia="新宋体" w:hAnsiTheme="minorHAnsi" w:cs="新宋体"/>
-          <w:color w:val="000000"/>
-          <w:kern w:val="0"/>
-          <w:sz w:val="19"/>
-          <w:szCs w:val="19"/>
-        </w:rPr>
-        <w:t xml:space="preserve"> std;</w:t>
-      </w:r>
-    </w:p>
-    <w:p>
-      <w:pPr>
-        <w:autoSpaceDE w:val="0"/>
-        <w:autoSpaceDN w:val="0"/>
-        <w:adjustRightInd w:val="0"/>
-        <w:jc w:val="left"/>
-        <w:rPr>
-          <w:rFonts w:ascii="新宋体" w:eastAsia="新宋体" w:hAnsiTheme="minorHAnsi" w:cs="新宋体"/>
-          <w:color w:val="000000"/>
-          <w:kern w:val="0"/>
-          <w:sz w:val="19"/>
-          <w:szCs w:val="19"/>
-        </w:rPr>
-      </w:pPr>
-    </w:p>
-    <w:p>
-      <w:pPr>
-        <w:autoSpaceDE w:val="0"/>
-        <w:autoSpaceDN w:val="0"/>
-        <w:adjustRightInd w:val="0"/>
-        <w:jc w:val="left"/>
-        <w:rPr>
-          <w:rFonts w:ascii="新宋体" w:eastAsia="新宋体" w:hAnsiTheme="minorHAnsi" w:cs="新宋体"/>
-          <w:color w:val="000000"/>
-          <w:kern w:val="0"/>
-          <w:sz w:val="19"/>
-          <w:szCs w:val="19"/>
-        </w:rPr>
-      </w:pPr>
-      <w:r>
-        <w:rPr>
-          <w:rFonts w:ascii="新宋体" w:eastAsia="新宋体" w:hAnsiTheme="minorHAnsi" w:cs="新宋体"/>
-          <w:color w:val="0000FF"/>
-          <w:kern w:val="0"/>
-          <w:sz w:val="19"/>
-          <w:szCs w:val="19"/>
-        </w:rPr>
-        <w:t>class</w:t>
-      </w:r>
-      <w:r>
-        <w:rPr>
-          <w:rFonts w:ascii="新宋体" w:eastAsia="新宋体" w:hAnsiTheme="minorHAnsi" w:cs="新宋体"/>
-          <w:color w:val="000000"/>
-          <w:kern w:val="0"/>
-          <w:sz w:val="19"/>
-          <w:szCs w:val="19"/>
-        </w:rPr>
-        <w:t xml:space="preserve"> </w:t>
-      </w:r>
-      <w:r>
-        <w:rPr>
-          <w:rFonts w:ascii="新宋体" w:eastAsia="新宋体" w:hAnsiTheme="minorHAnsi" w:cs="新宋体"/>
-          <w:color w:val="2B91AF"/>
-          <w:kern w:val="0"/>
-          <w:sz w:val="19"/>
-          <w:szCs w:val="19"/>
-        </w:rPr>
-        <w:t>student</w:t>
-      </w:r>
-      <w:r>
-        <w:rPr>
-          <w:rFonts w:ascii="新宋体" w:eastAsia="新宋体" w:hAnsiTheme="minorHAnsi" w:cs="新宋体"/>
-          <w:color w:val="000000"/>
-          <w:kern w:val="0"/>
-          <w:sz w:val="19"/>
-          <w:szCs w:val="19"/>
-        </w:rPr>
-        <w:t xml:space="preserve"> {</w:t>
-      </w:r>
-    </w:p>
-    <w:p>
-      <w:pPr>
-        <w:autoSpaceDE w:val="0"/>
-        <w:autoSpaceDN w:val="0"/>
-        <w:adjustRightInd w:val="0"/>
-        <w:jc w:val="left"/>
-        <w:rPr>
-          <w:rFonts w:ascii="新宋体" w:eastAsia="新宋体" w:hAnsiTheme="minorHAnsi" w:cs="新宋体"/>
-          <w:color w:val="000000"/>
-          <w:kern w:val="0"/>
-          <w:sz w:val="19"/>
-          <w:szCs w:val="19"/>
-        </w:rPr>
-      </w:pPr>
-      <w:r>
-        <w:rPr>
-          <w:rFonts w:ascii="新宋体" w:eastAsia="新宋体" w:hAnsiTheme="minorHAnsi" w:cs="新宋体"/>
-          <w:color w:val="0000FF"/>
-          <w:kern w:val="0"/>
-          <w:sz w:val="19"/>
-          <w:szCs w:val="19"/>
-        </w:rPr>
-        <w:t>public</w:t>
-      </w:r>
-      <w:r>
-        <w:rPr>
-          <w:rFonts w:ascii="新宋体" w:eastAsia="新宋体" w:hAnsiTheme="minorHAnsi" w:cs="新宋体"/>
-          <w:color w:val="000000"/>
-          <w:kern w:val="0"/>
-          <w:sz w:val="19"/>
-          <w:szCs w:val="19"/>
-        </w:rPr>
-        <w:t>:</w:t>
-      </w:r>
-    </w:p>
-    <w:p>
-      <w:pPr>
-        <w:autoSpaceDE w:val="0"/>
-        <w:autoSpaceDN w:val="0"/>
-        <w:adjustRightInd w:val="0"/>
-        <w:jc w:val="left"/>
-        <w:rPr>
-          <w:rFonts w:ascii="新宋体" w:eastAsia="新宋体" w:hAnsiTheme="minorHAnsi" w:cs="新宋体"/>
-          <w:color w:val="000000"/>
-          <w:kern w:val="0"/>
-          <w:sz w:val="19"/>
-          <w:szCs w:val="19"/>
-        </w:rPr>
-      </w:pPr>
-      <w:r>
-        <w:rPr>
-          <w:rFonts w:ascii="新宋体" w:eastAsia="新宋体" w:hAnsiTheme="minorHAnsi" w:cs="新宋体"/>
-          <w:color w:val="000000"/>
-          <w:kern w:val="0"/>
-          <w:sz w:val="19"/>
-          <w:szCs w:val="19"/>
-        </w:rPr>
-        <w:tab/>
-      </w:r>
-      <w:r>
-        <w:rPr>
-          <w:rFonts w:ascii="新宋体" w:eastAsia="新宋体" w:hAnsiTheme="minorHAnsi" w:cs="新宋体"/>
-          <w:color w:val="0000FF"/>
-          <w:kern w:val="0"/>
-          <w:sz w:val="19"/>
-          <w:szCs w:val="19"/>
-        </w:rPr>
-        <w:t>int</w:t>
-      </w:r>
-      <w:r>
-        <w:rPr>
-          <w:rFonts w:ascii="新宋体" w:eastAsia="新宋体" w:hAnsiTheme="minorHAnsi" w:cs="新宋体"/>
-          <w:color w:val="000000"/>
-          <w:kern w:val="0"/>
-          <w:sz w:val="19"/>
-          <w:szCs w:val="19"/>
-        </w:rPr>
-        <w:t xml:space="preserve"> score;</w:t>
-      </w:r>
-    </w:p>
-    <w:p>
-      <w:pPr>
-        <w:autoSpaceDE w:val="0"/>
-        <w:autoSpaceDN w:val="0"/>
-        <w:adjustRightInd w:val="0"/>
-        <w:jc w:val="left"/>
-        <w:rPr>
-          <w:rFonts w:ascii="新宋体" w:eastAsia="新宋体" w:hAnsiTheme="minorHAnsi" w:cs="新宋体"/>
-          <w:color w:val="000000"/>
-          <w:kern w:val="0"/>
-          <w:sz w:val="19"/>
-          <w:szCs w:val="19"/>
-        </w:rPr>
-      </w:pPr>
-      <w:r>
-        <w:rPr>
-          <w:rFonts w:ascii="新宋体" w:eastAsia="新宋体" w:hAnsiTheme="minorHAnsi" w:cs="新宋体"/>
-          <w:color w:val="000000"/>
-          <w:kern w:val="0"/>
-          <w:sz w:val="19"/>
-          <w:szCs w:val="19"/>
-        </w:rPr>
-        <w:tab/>
-      </w:r>
-      <w:r>
-        <w:rPr>
-          <w:rFonts w:ascii="新宋体" w:eastAsia="新宋体" w:hAnsiTheme="minorHAnsi" w:cs="新宋体"/>
-          <w:color w:val="0000FF"/>
-          <w:kern w:val="0"/>
-          <w:sz w:val="19"/>
-          <w:szCs w:val="19"/>
-        </w:rPr>
-        <w:t>int</w:t>
-      </w:r>
-      <w:r>
-        <w:rPr>
-          <w:rFonts w:ascii="新宋体" w:eastAsia="新宋体" w:hAnsiTheme="minorHAnsi" w:cs="新宋体"/>
-          <w:color w:val="000000"/>
-          <w:kern w:val="0"/>
-          <w:sz w:val="19"/>
-          <w:szCs w:val="19"/>
-        </w:rPr>
-        <w:t xml:space="preserve"> id;</w:t>
-      </w:r>
-    </w:p>
-    <w:p>
-      <w:pPr>
-        <w:autoSpaceDE w:val="0"/>
-        <w:autoSpaceDN w:val="0"/>
-        <w:adjustRightInd w:val="0"/>
-        <w:jc w:val="left"/>
-        <w:rPr>
-          <w:rFonts w:ascii="新宋体" w:eastAsia="新宋体" w:hAnsiTheme="minorHAnsi" w:cs="新宋体"/>
-          <w:color w:val="000000"/>
-          <w:kern w:val="0"/>
-          <w:sz w:val="19"/>
-          <w:szCs w:val="19"/>
-        </w:rPr>
-      </w:pPr>
-      <w:r>
-        <w:rPr>
-          <w:rFonts w:ascii="新宋体" w:eastAsia="新宋体" w:hAnsiTheme="minorHAnsi" w:cs="新宋体"/>
-          <w:color w:val="000000"/>
-          <w:kern w:val="0"/>
-          <w:sz w:val="19"/>
-          <w:szCs w:val="19"/>
-        </w:rPr>
-        <w:t>};</w:t>
-      </w:r>
-    </w:p>
-    <w:p>
-      <w:pPr>
-        <w:autoSpaceDE w:val="0"/>
-        <w:autoSpaceDN w:val="0"/>
-        <w:adjustRightInd w:val="0"/>
-        <w:jc w:val="left"/>
-        <w:rPr>
-          <w:rFonts w:ascii="新宋体" w:eastAsia="新宋体" w:hAnsiTheme="minorHAnsi" w:cs="新宋体"/>
-          <w:color w:val="000000"/>
-          <w:kern w:val="0"/>
-          <w:sz w:val="19"/>
-          <w:szCs w:val="19"/>
-        </w:rPr>
-      </w:pPr>
-      <w:r>
-        <w:rPr>
-          <w:rFonts w:ascii="新宋体" w:eastAsia="新宋体" w:hAnsiTheme="minorHAnsi" w:cs="新宋体"/>
-          <w:color w:val="000000"/>
-          <w:kern w:val="0"/>
-          <w:sz w:val="19"/>
-          <w:szCs w:val="19"/>
-        </w:rPr>
-        <w:tab/>
-      </w:r>
-      <w:r>
-        <w:rPr>
-          <w:rFonts w:ascii="新宋体" w:eastAsia="新宋体" w:hAnsiTheme="minorHAnsi" w:cs="新宋体"/>
-          <w:color w:val="0000FF"/>
-          <w:kern w:val="0"/>
-          <w:sz w:val="19"/>
-          <w:szCs w:val="19"/>
-        </w:rPr>
-        <w:t>void</w:t>
-      </w:r>
-      <w:r>
-        <w:rPr>
-          <w:rFonts w:ascii="新宋体" w:eastAsia="新宋体" w:hAnsiTheme="minorHAnsi" w:cs="新宋体"/>
-          <w:color w:val="000000"/>
-          <w:kern w:val="0"/>
-          <w:sz w:val="19"/>
-          <w:szCs w:val="19"/>
-        </w:rPr>
-        <w:t xml:space="preserve"> max(</w:t>
-      </w:r>
-      <w:r>
-        <w:rPr>
-          <w:rFonts w:ascii="新宋体" w:eastAsia="新宋体" w:hAnsiTheme="minorHAnsi" w:cs="新宋体"/>
-          <w:color w:val="2B91AF"/>
-          <w:kern w:val="0"/>
-          <w:sz w:val="19"/>
-          <w:szCs w:val="19"/>
-        </w:rPr>
-        <w:t>student</w:t>
-      </w:r>
-      <w:r>
-        <w:rPr>
-          <w:rFonts w:ascii="新宋体" w:eastAsia="新宋体" w:hAnsiTheme="minorHAnsi" w:cs="新宋体"/>
-          <w:color w:val="000000"/>
-          <w:kern w:val="0"/>
-          <w:sz w:val="19"/>
-          <w:szCs w:val="19"/>
-        </w:rPr>
-        <w:t xml:space="preserve">* </w:t>
-      </w:r>
-      <w:r>
-        <w:rPr>
-          <w:rFonts w:ascii="新宋体" w:eastAsia="新宋体" w:hAnsiTheme="minorHAnsi" w:cs="新宋体"/>
-          <w:color w:val="808080"/>
-          <w:kern w:val="0"/>
-          <w:sz w:val="19"/>
-          <w:szCs w:val="19"/>
-        </w:rPr>
-        <w:t>students</w:t>
-      </w:r>
-      <w:r>
-        <w:rPr>
-          <w:rFonts w:ascii="新宋体" w:eastAsia="新宋体" w:hAnsiTheme="minorHAnsi" w:cs="新宋体"/>
-          <w:color w:val="000000"/>
-          <w:kern w:val="0"/>
-          <w:sz w:val="19"/>
-          <w:szCs w:val="19"/>
-        </w:rPr>
-        <w:t xml:space="preserve">, </w:t>
-      </w:r>
-      <w:r>
-        <w:rPr>
-          <w:rFonts w:ascii="新宋体" w:eastAsia="新宋体" w:hAnsiTheme="minorHAnsi" w:cs="新宋体"/>
-          <w:color w:val="0000FF"/>
-          <w:kern w:val="0"/>
-          <w:sz w:val="19"/>
-          <w:szCs w:val="19"/>
-        </w:rPr>
-        <w:t>int</w:t>
-      </w:r>
-      <w:r>
-        <w:rPr>
-          <w:rFonts w:ascii="新宋体" w:eastAsia="新宋体" w:hAnsiTheme="minorHAnsi" w:cs="新宋体"/>
-          <w:color w:val="000000"/>
-          <w:kern w:val="0"/>
-          <w:sz w:val="19"/>
-          <w:szCs w:val="19"/>
-        </w:rPr>
-        <w:t xml:space="preserve"> </w:t>
-      </w:r>
-      <w:r>
-        <w:rPr>
-          <w:rFonts w:ascii="新宋体" w:eastAsia="新宋体" w:hAnsiTheme="minorHAnsi" w:cs="新宋体"/>
-          <w:color w:val="808080"/>
-          <w:kern w:val="0"/>
-          <w:sz w:val="19"/>
-          <w:szCs w:val="19"/>
-        </w:rPr>
-        <w:t>size</w:t>
-      </w:r>
-      <w:r>
-        <w:rPr>
-          <w:rFonts w:ascii="新宋体" w:eastAsia="新宋体" w:hAnsiTheme="minorHAnsi" w:cs="新宋体"/>
-          <w:color w:val="000000"/>
-          <w:kern w:val="0"/>
-          <w:sz w:val="19"/>
-          <w:szCs w:val="19"/>
-        </w:rPr>
-        <w:t>) {</w:t>
-      </w:r>
-    </w:p>
-    <w:p>
-      <w:pPr>
-        <w:autoSpaceDE w:val="0"/>
-        <w:autoSpaceDN w:val="0"/>
-        <w:adjustRightInd w:val="0"/>
-        <w:jc w:val="left"/>
-        <w:rPr>
-          <w:rFonts w:ascii="新宋体" w:eastAsia="新宋体" w:hAnsiTheme="minorHAnsi" w:cs="新宋体"/>
-          <w:color w:val="000000"/>
-          <w:kern w:val="0"/>
-          <w:sz w:val="19"/>
-          <w:szCs w:val="19"/>
-        </w:rPr>
-      </w:pPr>
-      <w:r>
-        <w:rPr>
-          <w:rFonts w:ascii="新宋体" w:eastAsia="新宋体" w:hAnsiTheme="minorHAnsi" w:cs="新宋体"/>
-          <w:color w:val="000000"/>
-          <w:kern w:val="0"/>
-          <w:sz w:val="19"/>
-          <w:szCs w:val="19"/>
-        </w:rPr>
-        <w:tab/>
-      </w:r>
-      <w:r>
-        <w:rPr>
-          <w:rFonts w:ascii="新宋体" w:eastAsia="新宋体" w:hAnsiTheme="minorHAnsi" w:cs="新宋体"/>
-          <w:color w:val="000000"/>
-          <w:kern w:val="0"/>
-          <w:sz w:val="19"/>
-          <w:szCs w:val="19"/>
-        </w:rPr>
-        <w:tab/>
-      </w:r>
-      <w:r>
-        <w:rPr>
-          <w:rFonts w:ascii="新宋体" w:eastAsia="新宋体" w:hAnsiTheme="minorHAnsi" w:cs="新宋体"/>
-          <w:color w:val="0000FF"/>
-          <w:kern w:val="0"/>
-          <w:sz w:val="19"/>
-          <w:szCs w:val="19"/>
-        </w:rPr>
-        <w:t>int</w:t>
-      </w:r>
-      <w:r>
-        <w:rPr>
-          <w:rFonts w:ascii="新宋体" w:eastAsia="新宋体" w:hAnsiTheme="minorHAnsi" w:cs="新宋体"/>
-          <w:color w:val="000000"/>
-          <w:kern w:val="0"/>
-          <w:sz w:val="19"/>
-          <w:szCs w:val="19"/>
-        </w:rPr>
-        <w:t xml:space="preserve"> </w:t>
-      </w:r>
-      <w:proofErr w:type="spellStart"/>
-      <w:r>
-        <w:rPr>
-          <w:rFonts w:ascii="新宋体" w:eastAsia="新宋体" w:hAnsiTheme="minorHAnsi" w:cs="新宋体"/>
-          <w:color w:val="000000"/>
-          <w:kern w:val="0"/>
-          <w:sz w:val="19"/>
-          <w:szCs w:val="19"/>
-        </w:rPr>
-        <w:t>maxscore</w:t>
-      </w:r>
-      <w:proofErr w:type="spellEnd"/>
-      <w:r>
-        <w:rPr>
-          <w:rFonts w:ascii="新宋体" w:eastAsia="新宋体" w:hAnsiTheme="minorHAnsi" w:cs="新宋体"/>
-          <w:color w:val="000000"/>
-          <w:kern w:val="0"/>
-          <w:sz w:val="19"/>
-          <w:szCs w:val="19"/>
-        </w:rPr>
-        <w:t xml:space="preserve"> = 0;</w:t>
-      </w:r>
-    </w:p>
-    <w:p>
-      <w:pPr>
-        <w:autoSpaceDE w:val="0"/>
-        <w:autoSpaceDN w:val="0"/>
-        <w:adjustRightInd w:val="0"/>
-        <w:jc w:val="left"/>
-        <w:rPr>
-          <w:rFonts w:ascii="新宋体" w:eastAsia="新宋体" w:hAnsiTheme="minorHAnsi" w:cs="新宋体"/>
-          <w:color w:val="000000"/>
-          <w:kern w:val="0"/>
-          <w:sz w:val="19"/>
-          <w:szCs w:val="19"/>
-        </w:rPr>
-      </w:pPr>
-      <w:r>
-        <w:rPr>
-          <w:rFonts w:ascii="新宋体" w:eastAsia="新宋体" w:hAnsiTheme="minorHAnsi" w:cs="新宋体"/>
-          <w:color w:val="000000"/>
-          <w:kern w:val="0"/>
-          <w:sz w:val="19"/>
-          <w:szCs w:val="19"/>
-        </w:rPr>
-        <w:tab/>
-      </w:r>
-      <w:r>
-        <w:rPr>
-          <w:rFonts w:ascii="新宋体" w:eastAsia="新宋体" w:hAnsiTheme="minorHAnsi" w:cs="新宋体"/>
-          <w:color w:val="000000"/>
-          <w:kern w:val="0"/>
-          <w:sz w:val="19"/>
-          <w:szCs w:val="19"/>
-        </w:rPr>
-        <w:tab/>
-      </w:r>
-      <w:r>
-        <w:rPr>
-          <w:rFonts w:ascii="新宋体" w:eastAsia="新宋体" w:hAnsiTheme="minorHAnsi" w:cs="新宋体"/>
-          <w:color w:val="0000FF"/>
-          <w:kern w:val="0"/>
-          <w:sz w:val="19"/>
-          <w:szCs w:val="19"/>
-        </w:rPr>
-        <w:t>int</w:t>
-      </w:r>
-      <w:r>
-        <w:rPr>
-          <w:rFonts w:ascii="新宋体" w:eastAsia="新宋体" w:hAnsiTheme="minorHAnsi" w:cs="新宋体"/>
-          <w:color w:val="000000"/>
-          <w:kern w:val="0"/>
-          <w:sz w:val="19"/>
-          <w:szCs w:val="19"/>
-        </w:rPr>
-        <w:t xml:space="preserve"> </w:t>
-      </w:r>
-      <w:proofErr w:type="spellStart"/>
-      <w:r>
-        <w:rPr>
-          <w:rFonts w:ascii="新宋体" w:eastAsia="新宋体" w:hAnsiTheme="minorHAnsi" w:cs="新宋体"/>
-          <w:color w:val="000000"/>
-          <w:kern w:val="0"/>
-          <w:sz w:val="19"/>
-          <w:szCs w:val="19"/>
-        </w:rPr>
-        <w:t>maxid</w:t>
-      </w:r>
-      <w:proofErr w:type="spellEnd"/>
-      <w:r>
-        <w:rPr>
-          <w:rFonts w:ascii="新宋体" w:eastAsia="新宋体" w:hAnsiTheme="minorHAnsi" w:cs="新宋体"/>
-          <w:color w:val="000000"/>
-          <w:kern w:val="0"/>
-          <w:sz w:val="19"/>
-          <w:szCs w:val="19"/>
-        </w:rPr>
-        <w:t xml:space="preserve"> = 0;</w:t>
-      </w:r>
-    </w:p>
-    <w:p>
-      <w:pPr>
-        <w:autoSpaceDE w:val="0"/>
-        <w:autoSpaceDN w:val="0"/>
-        <w:adjustRightInd w:val="0"/>
-        <w:jc w:val="left"/>
-        <w:rPr>
-          <w:rFonts w:ascii="新宋体" w:eastAsia="新宋体" w:hAnsiTheme="minorHAnsi" w:cs="新宋体"/>
-          <w:color w:val="000000"/>
-          <w:kern w:val="0"/>
-          <w:sz w:val="19"/>
-          <w:szCs w:val="19"/>
-        </w:rPr>
-      </w:pPr>
-      <w:r>
-        <w:rPr>
-          <w:rFonts w:ascii="新宋体" w:eastAsia="新宋体" w:hAnsiTheme="minorHAnsi" w:cs="新宋体"/>
-          <w:color w:val="000000"/>
-          <w:kern w:val="0"/>
-          <w:sz w:val="19"/>
-          <w:szCs w:val="19"/>
-        </w:rPr>
-        <w:tab/>
-      </w:r>
-      <w:r>
-        <w:rPr>
-          <w:rFonts w:ascii="新宋体" w:eastAsia="新宋体" w:hAnsiTheme="minorHAnsi" w:cs="新宋体"/>
-          <w:color w:val="000000"/>
-          <w:kern w:val="0"/>
-          <w:sz w:val="19"/>
-          <w:szCs w:val="19"/>
-        </w:rPr>
-        <w:tab/>
-      </w:r>
-      <w:r>
-        <w:rPr>
-          <w:rFonts w:ascii="新宋体" w:eastAsia="新宋体" w:hAnsiTheme="minorHAnsi" w:cs="新宋体"/>
-          <w:color w:val="0000FF"/>
-          <w:kern w:val="0"/>
-          <w:sz w:val="19"/>
-          <w:szCs w:val="19"/>
-        </w:rPr>
-        <w:t>for</w:t>
-      </w:r>
-      <w:r>
-        <w:rPr>
-          <w:rFonts w:ascii="新宋体" w:eastAsia="新宋体" w:hAnsiTheme="minorHAnsi" w:cs="新宋体"/>
-          <w:color w:val="000000"/>
-          <w:kern w:val="0"/>
-          <w:sz w:val="19"/>
-          <w:szCs w:val="19"/>
-        </w:rPr>
-        <w:t xml:space="preserve"> (</w:t>
-      </w:r>
-      <w:r>
-        <w:rPr>
-          <w:rFonts w:ascii="新宋体" w:eastAsia="新宋体" w:hAnsiTheme="minorHAnsi" w:cs="新宋体"/>
-          <w:color w:val="0000FF"/>
-          <w:kern w:val="0"/>
-          <w:sz w:val="19"/>
-          <w:szCs w:val="19"/>
-        </w:rPr>
-        <w:t>int</w:t>
-      </w:r>
-      <w:r>
-        <w:rPr>
-          <w:rFonts w:ascii="新宋体" w:eastAsia="新宋体" w:hAnsiTheme="minorHAnsi" w:cs="新宋体"/>
-          <w:color w:val="000000"/>
-          <w:kern w:val="0"/>
-          <w:sz w:val="19"/>
-          <w:szCs w:val="19"/>
-        </w:rPr>
-        <w:t xml:space="preserve"> </w:t>
-      </w:r>
-      <w:proofErr w:type="spellStart"/>
-      <w:r>
-        <w:rPr>
-          <w:rFonts w:ascii="新宋体" w:eastAsia="新宋体" w:hAnsiTheme="minorHAnsi" w:cs="新宋体"/>
-          <w:color w:val="000000"/>
-          <w:kern w:val="0"/>
-          <w:sz w:val="19"/>
-          <w:szCs w:val="19"/>
-        </w:rPr>
-        <w:t>i</w:t>
-      </w:r>
-      <w:proofErr w:type="spellEnd"/>
-      <w:r>
-        <w:rPr>
-          <w:rFonts w:ascii="新宋体" w:eastAsia="新宋体" w:hAnsiTheme="minorHAnsi" w:cs="新宋体"/>
-          <w:color w:val="000000"/>
-          <w:kern w:val="0"/>
-          <w:sz w:val="19"/>
-          <w:szCs w:val="19"/>
-        </w:rPr>
-        <w:t xml:space="preserve"> = 0;i &lt; </w:t>
-      </w:r>
-      <w:proofErr w:type="spellStart"/>
-      <w:r>
-        <w:rPr>
-          <w:rFonts w:ascii="新宋体" w:eastAsia="新宋体" w:hAnsiTheme="minorHAnsi" w:cs="新宋体"/>
-          <w:color w:val="808080"/>
-          <w:kern w:val="0"/>
-          <w:sz w:val="19"/>
-          <w:szCs w:val="19"/>
-        </w:rPr>
-        <w:t>size</w:t>
-      </w:r>
-      <w:r>
-        <w:rPr>
-          <w:rFonts w:ascii="新宋体" w:eastAsia="新宋体" w:hAnsiTheme="minorHAnsi" w:cs="新宋体"/>
-          <w:color w:val="000000"/>
-          <w:kern w:val="0"/>
-          <w:sz w:val="19"/>
-          <w:szCs w:val="19"/>
-        </w:rPr>
-        <w:t>;i</w:t>
-      </w:r>
-      <w:proofErr w:type="spellEnd"/>
-      <w:r>
-        <w:rPr>
-          <w:rFonts w:ascii="新宋体" w:eastAsia="新宋体" w:hAnsiTheme="minorHAnsi" w:cs="新宋体"/>
-          <w:color w:val="000000"/>
-          <w:kern w:val="0"/>
-          <w:sz w:val="19"/>
-          <w:szCs w:val="19"/>
-        </w:rPr>
-        <w:t>++) {</w:t>
-      </w:r>
-    </w:p>
-    <w:p>
-      <w:pPr>
-        <w:autoSpaceDE w:val="0"/>
-        <w:autoSpaceDN w:val="0"/>
-        <w:adjustRightInd w:val="0"/>
-        <w:jc w:val="left"/>
-        <w:rPr>
-          <w:rFonts w:ascii="新宋体" w:eastAsia="新宋体" w:hAnsiTheme="minorHAnsi" w:cs="新宋体"/>
-          <w:color w:val="000000"/>
-          <w:kern w:val="0"/>
-          <w:sz w:val="19"/>
-          <w:szCs w:val="19"/>
-        </w:rPr>
-      </w:pPr>
-      <w:r>
-        <w:rPr>
-          <w:rFonts w:ascii="新宋体" w:eastAsia="新宋体" w:hAnsiTheme="minorHAnsi" w:cs="新宋体"/>
-          <w:color w:val="000000"/>
-          <w:kern w:val="0"/>
-          <w:sz w:val="19"/>
-          <w:szCs w:val="19"/>
-        </w:rPr>
-        <w:tab/>
-      </w:r>
-      <w:r>
-        <w:rPr>
-          <w:rFonts w:ascii="新宋体" w:eastAsia="新宋体" w:hAnsiTheme="minorHAnsi" w:cs="新宋体"/>
-          <w:color w:val="000000"/>
-          <w:kern w:val="0"/>
-          <w:sz w:val="19"/>
-          <w:szCs w:val="19"/>
-        </w:rPr>
-        <w:tab/>
-      </w:r>
-      <w:r>
-        <w:rPr>
-          <w:rFonts w:ascii="新宋体" w:eastAsia="新宋体" w:hAnsiTheme="minorHAnsi" w:cs="新宋体"/>
-          <w:color w:val="000000"/>
-          <w:kern w:val="0"/>
-          <w:sz w:val="19"/>
-          <w:szCs w:val="19"/>
-        </w:rPr>
-        <w:tab/>
-      </w:r>
-      <w:r>
-        <w:rPr>
-          <w:rFonts w:ascii="新宋体" w:eastAsia="新宋体" w:hAnsiTheme="minorHAnsi" w:cs="新宋体"/>
-          <w:color w:val="0000FF"/>
-          <w:kern w:val="0"/>
-          <w:sz w:val="19"/>
-          <w:szCs w:val="19"/>
-        </w:rPr>
-        <w:t>if</w:t>
-      </w:r>
-      <w:r>
-        <w:rPr>
-          <w:rFonts w:ascii="新宋体" w:eastAsia="新宋体" w:hAnsiTheme="minorHAnsi" w:cs="新宋体"/>
-          <w:color w:val="000000"/>
-          <w:kern w:val="0"/>
-          <w:sz w:val="19"/>
-          <w:szCs w:val="19"/>
-        </w:rPr>
-        <w:t xml:space="preserve"> (</w:t>
-      </w:r>
-      <w:r>
-        <w:rPr>
-          <w:rFonts w:ascii="新宋体" w:eastAsia="新宋体" w:hAnsiTheme="minorHAnsi" w:cs="新宋体"/>
-          <w:color w:val="808080"/>
-          <w:kern w:val="0"/>
-          <w:sz w:val="19"/>
-          <w:szCs w:val="19"/>
-        </w:rPr>
-        <w:t>students</w:t>
-      </w:r>
-      <w:r>
-        <w:rPr>
-          <w:rFonts w:ascii="新宋体" w:eastAsia="新宋体" w:hAnsiTheme="minorHAnsi" w:cs="新宋体"/>
-          <w:color w:val="000000"/>
-          <w:kern w:val="0"/>
-          <w:sz w:val="19"/>
-          <w:szCs w:val="19"/>
-        </w:rPr>
-        <w:t>[</w:t>
-      </w:r>
-      <w:proofErr w:type="spellStart"/>
-      <w:r>
-        <w:rPr>
-          <w:rFonts w:ascii="新宋体" w:eastAsia="新宋体" w:hAnsiTheme="minorHAnsi" w:cs="新宋体"/>
-          <w:color w:val="000000"/>
-          <w:kern w:val="0"/>
-          <w:sz w:val="19"/>
-          <w:szCs w:val="19"/>
-        </w:rPr>
-        <w:t>i</w:t>
-      </w:r>
-      <w:proofErr w:type="spellEnd"/>
-      <w:r>
-        <w:rPr>
-          <w:rFonts w:ascii="新宋体" w:eastAsia="新宋体" w:hAnsiTheme="minorHAnsi" w:cs="新宋体"/>
-          <w:color w:val="000000"/>
-          <w:kern w:val="0"/>
-          <w:sz w:val="19"/>
-          <w:szCs w:val="19"/>
-        </w:rPr>
-        <w:t xml:space="preserve">].score &gt; </w:t>
-      </w:r>
-      <w:proofErr w:type="spellStart"/>
-      <w:r>
-        <w:rPr>
-          <w:rFonts w:ascii="新宋体" w:eastAsia="新宋体" w:hAnsiTheme="minorHAnsi" w:cs="新宋体"/>
-          <w:color w:val="000000"/>
-          <w:kern w:val="0"/>
-          <w:sz w:val="19"/>
-          <w:szCs w:val="19"/>
-        </w:rPr>
-        <w:t>maxscore</w:t>
-      </w:r>
-      <w:proofErr w:type="spellEnd"/>
-      <w:r>
-        <w:rPr>
-          <w:rFonts w:ascii="新宋体" w:eastAsia="新宋体" w:hAnsiTheme="minorHAnsi" w:cs="新宋体"/>
-          <w:color w:val="000000"/>
-          <w:kern w:val="0"/>
-          <w:sz w:val="19"/>
-          <w:szCs w:val="19"/>
-        </w:rPr>
-        <w:t>) {</w:t>
-      </w:r>
-    </w:p>
-    <w:p>
-      <w:pPr>
-        <w:autoSpaceDE w:val="0"/>
-        <w:autoSpaceDN w:val="0"/>
-        <w:adjustRightInd w:val="0"/>
-        <w:jc w:val="left"/>
-        <w:rPr>
-          <w:rFonts w:ascii="新宋体" w:eastAsia="新宋体" w:hAnsiTheme="minorHAnsi" w:cs="新宋体"/>
-          <w:color w:val="000000"/>
-          <w:kern w:val="0"/>
-          <w:sz w:val="19"/>
-          <w:szCs w:val="19"/>
-        </w:rPr>
-      </w:pPr>
-      <w:r>
-        <w:rPr>
-          <w:rFonts w:ascii="新宋体" w:eastAsia="新宋体" w:hAnsiTheme="minorHAnsi" w:cs="新宋体"/>
-          <w:color w:val="000000"/>
-          <w:kern w:val="0"/>
-          <w:sz w:val="19"/>
-          <w:szCs w:val="19"/>
-        </w:rPr>
-        <w:tab/>
-      </w:r>
-      <w:r>
-        <w:rPr>
-          <w:rFonts w:ascii="新宋体" w:eastAsia="新宋体" w:hAnsiTheme="minorHAnsi" w:cs="新宋体"/>
-          <w:color w:val="000000"/>
-          <w:kern w:val="0"/>
-          <w:sz w:val="19"/>
-          <w:szCs w:val="19"/>
-        </w:rPr>
-        <w:tab/>
-      </w:r>
-      <w:r>
-        <w:rPr>
-          <w:rFonts w:ascii="新宋体" w:eastAsia="新宋体" w:hAnsiTheme="minorHAnsi" w:cs="新宋体"/>
-          <w:color w:val="000000"/>
-          <w:kern w:val="0"/>
-          <w:sz w:val="19"/>
-          <w:szCs w:val="19"/>
-        </w:rPr>
-        <w:tab/>
-      </w:r>
-      <w:r>
-        <w:rPr>
-          <w:rFonts w:ascii="新宋体" w:eastAsia="新宋体" w:hAnsiTheme="minorHAnsi" w:cs="新宋体"/>
-          <w:color w:val="000000"/>
-          <w:kern w:val="0"/>
-          <w:sz w:val="19"/>
-          <w:szCs w:val="19"/>
-        </w:rPr>
-        <w:tab/>
-      </w:r>
-      <w:proofErr w:type="spellStart"/>
-      <w:r>
-        <w:rPr>
-          <w:rFonts w:ascii="新宋体" w:eastAsia="新宋体" w:hAnsiTheme="minorHAnsi" w:cs="新宋体"/>
-          <w:color w:val="000000"/>
-          <w:kern w:val="0"/>
-          <w:sz w:val="19"/>
-          <w:szCs w:val="19"/>
-        </w:rPr>
-        <w:t>maxscore</w:t>
-      </w:r>
-      <w:proofErr w:type="spellEnd"/>
-      <w:r>
-        <w:rPr>
-          <w:rFonts w:ascii="新宋体" w:eastAsia="新宋体" w:hAnsiTheme="minorHAnsi" w:cs="新宋体"/>
-          <w:color w:val="000000"/>
-          <w:kern w:val="0"/>
-          <w:sz w:val="19"/>
-          <w:szCs w:val="19"/>
-        </w:rPr>
-        <w:t xml:space="preserve"> = </w:t>
-      </w:r>
-      <w:r>
-        <w:rPr>
-          <w:rFonts w:ascii="新宋体" w:eastAsia="新宋体" w:hAnsiTheme="minorHAnsi" w:cs="新宋体"/>
-          <w:color w:val="808080"/>
-          <w:kern w:val="0"/>
-          <w:sz w:val="19"/>
-          <w:szCs w:val="19"/>
-        </w:rPr>
-        <w:t>students</w:t>
-      </w:r>
-      <w:r>
-        <w:rPr>
-          <w:rFonts w:ascii="新宋体" w:eastAsia="新宋体" w:hAnsiTheme="minorHAnsi" w:cs="新宋体"/>
-          <w:color w:val="000000"/>
-          <w:kern w:val="0"/>
-          <w:sz w:val="19"/>
-          <w:szCs w:val="19"/>
-        </w:rPr>
-        <w:t>[</w:t>
-      </w:r>
-      <w:proofErr w:type="spellStart"/>
-      <w:r>
-        <w:rPr>
-          <w:rFonts w:ascii="新宋体" w:eastAsia="新宋体" w:hAnsiTheme="minorHAnsi" w:cs="新宋体"/>
-          <w:color w:val="000000"/>
-          <w:kern w:val="0"/>
-          <w:sz w:val="19"/>
-          <w:szCs w:val="19"/>
-        </w:rPr>
-        <w:t>i</w:t>
-      </w:r>
-      <w:proofErr w:type="spellEnd"/>
-      <w:r>
-        <w:rPr>
-          <w:rFonts w:ascii="新宋体" w:eastAsia="新宋体" w:hAnsiTheme="minorHAnsi" w:cs="新宋体"/>
-          <w:color w:val="000000"/>
-          <w:kern w:val="0"/>
-          <w:sz w:val="19"/>
-          <w:szCs w:val="19"/>
-        </w:rPr>
-        <w:t>].score;</w:t>
-      </w:r>
-    </w:p>
-    <w:p>
-      <w:pPr>
-        <w:autoSpaceDE w:val="0"/>
-        <w:autoSpaceDN w:val="0"/>
-        <w:adjustRightInd w:val="0"/>
-        <w:jc w:val="left"/>
-        <w:rPr>
-          <w:rFonts w:ascii="新宋体" w:eastAsia="新宋体" w:hAnsiTheme="minorHAnsi" w:cs="新宋体"/>
-          <w:color w:val="000000"/>
-          <w:kern w:val="0"/>
-          <w:sz w:val="19"/>
-          <w:szCs w:val="19"/>
-        </w:rPr>
-      </w:pPr>
-      <w:r>
-        <w:rPr>
-          <w:rFonts w:ascii="新宋体" w:eastAsia="新宋体" w:hAnsiTheme="minorHAnsi" w:cs="新宋体"/>
-          <w:color w:val="000000"/>
-          <w:kern w:val="0"/>
-          <w:sz w:val="19"/>
-          <w:szCs w:val="19"/>
-        </w:rPr>
-        <w:tab/>
-      </w:r>
-      <w:r>
-        <w:rPr>
-          <w:rFonts w:ascii="新宋体" w:eastAsia="新宋体" w:hAnsiTheme="minorHAnsi" w:cs="新宋体"/>
-          <w:color w:val="000000"/>
-          <w:kern w:val="0"/>
-          <w:sz w:val="19"/>
-          <w:szCs w:val="19"/>
-        </w:rPr>
-        <w:tab/>
-      </w:r>
-      <w:r>
-        <w:rPr>
-          <w:rFonts w:ascii="新宋体" w:eastAsia="新宋体" w:hAnsiTheme="minorHAnsi" w:cs="新宋体"/>
-          <w:color w:val="000000"/>
-          <w:kern w:val="0"/>
-          <w:sz w:val="19"/>
-          <w:szCs w:val="19"/>
-        </w:rPr>
-        <w:tab/>
-      </w:r>
-      <w:r>
-        <w:rPr>
-          <w:rFonts w:ascii="新宋体" w:eastAsia="新宋体" w:hAnsiTheme="minorHAnsi" w:cs="新宋体"/>
-          <w:color w:val="000000"/>
-          <w:kern w:val="0"/>
-          <w:sz w:val="19"/>
-          <w:szCs w:val="19"/>
-        </w:rPr>
-        <w:tab/>
-      </w:r>
-      <w:proofErr w:type="spellStart"/>
-      <w:r>
-        <w:rPr>
-          <w:rFonts w:ascii="新宋体" w:eastAsia="新宋体" w:hAnsiTheme="minorHAnsi" w:cs="新宋体"/>
-          <w:color w:val="000000"/>
-          <w:kern w:val="0"/>
-          <w:sz w:val="19"/>
-          <w:szCs w:val="19"/>
-        </w:rPr>
-        <w:t>maxid</w:t>
-      </w:r>
-      <w:proofErr w:type="spellEnd"/>
-      <w:r>
-        <w:rPr>
-          <w:rFonts w:ascii="新宋体" w:eastAsia="新宋体" w:hAnsiTheme="minorHAnsi" w:cs="新宋体"/>
-          <w:color w:val="000000"/>
-          <w:kern w:val="0"/>
-          <w:sz w:val="19"/>
-          <w:szCs w:val="19"/>
-        </w:rPr>
-        <w:t xml:space="preserve"> = </w:t>
-      </w:r>
-      <w:r>
-        <w:rPr>
-          <w:rFonts w:ascii="新宋体" w:eastAsia="新宋体" w:hAnsiTheme="minorHAnsi" w:cs="新宋体"/>
-          <w:color w:val="808080"/>
-          <w:kern w:val="0"/>
-          <w:sz w:val="19"/>
-          <w:szCs w:val="19"/>
-        </w:rPr>
-        <w:t>students</w:t>
-      </w:r>
-      <w:r>
-        <w:rPr>
-          <w:rFonts w:ascii="新宋体" w:eastAsia="新宋体" w:hAnsiTheme="minorHAnsi" w:cs="新宋体"/>
-          <w:color w:val="000000"/>
-          <w:kern w:val="0"/>
-          <w:sz w:val="19"/>
-          <w:szCs w:val="19"/>
-        </w:rPr>
-        <w:t>[</w:t>
-      </w:r>
-      <w:proofErr w:type="spellStart"/>
-      <w:r>
-        <w:rPr>
-          <w:rFonts w:ascii="新宋体" w:eastAsia="新宋体" w:hAnsiTheme="minorHAnsi" w:cs="新宋体"/>
-          <w:color w:val="000000"/>
-          <w:kern w:val="0"/>
-          <w:sz w:val="19"/>
-          <w:szCs w:val="19"/>
-        </w:rPr>
-        <w:t>i</w:t>
-      </w:r>
-      <w:proofErr w:type="spellEnd"/>
-      <w:r>
-        <w:rPr>
-          <w:rFonts w:ascii="新宋体" w:eastAsia="新宋体" w:hAnsiTheme="minorHAnsi" w:cs="新宋体"/>
-          <w:color w:val="000000"/>
-          <w:kern w:val="0"/>
-          <w:sz w:val="19"/>
-          <w:szCs w:val="19"/>
-        </w:rPr>
-        <w:t>].id;</w:t>
-      </w:r>
-    </w:p>
-    <w:p>
-      <w:pPr>
-        <w:autoSpaceDE w:val="0"/>
-        <w:autoSpaceDN w:val="0"/>
-        <w:adjustRightInd w:val="0"/>
-        <w:jc w:val="left"/>
-        <w:rPr>
-          <w:rFonts w:ascii="新宋体" w:eastAsia="新宋体" w:hAnsiTheme="minorHAnsi" w:cs="新宋体"/>
-          <w:color w:val="000000"/>
-          <w:kern w:val="0"/>
-          <w:sz w:val="19"/>
-          <w:szCs w:val="19"/>
-        </w:rPr>
-      </w:pPr>
-      <w:r>
-        <w:rPr>
-          <w:rFonts w:ascii="新宋体" w:eastAsia="新宋体" w:hAnsiTheme="minorHAnsi" w:cs="新宋体"/>
-          <w:color w:val="000000"/>
-          <w:kern w:val="0"/>
-          <w:sz w:val="19"/>
-          <w:szCs w:val="19"/>
-        </w:rPr>
-        <w:tab/>
-      </w:r>
+        <w:autoSpaceDE w:val="0"/>
+        <w:autoSpaceDN w:val="0"/>
+        <w:adjustRightInd w:val="0"/>
+        <w:jc w:val="left"/>
+        <w:rPr>
+          <w:rFonts w:ascii="新宋体" w:eastAsia="新宋体" w:hAnsiTheme="minorHAnsi" w:cs="新宋体"/>
+          <w:color w:val="000000"/>
+          <w:kern w:val="0"/>
+          <w:sz w:val="19"/>
+          <w:szCs w:val="19"/>
+        </w:rPr>
+      </w:pPr>
       <w:r>
         <w:rPr>
           <w:rFonts w:ascii="新宋体" w:eastAsia="新宋体" w:hAnsiTheme="minorHAnsi" w:cs="新宋体"/>
@@ -9574,55 +8641,8 @@
           <w:szCs w:val="19"/>
         </w:rPr>
         <w:tab/>
-      </w:r>
-      <w:r>
-        <w:rPr>
-          <w:rFonts w:ascii="新宋体" w:eastAsia="新宋体" w:hAnsiTheme="minorHAnsi" w:cs="新宋体"/>
-          <w:color w:val="000000"/>
-          <w:kern w:val="0"/>
-          <w:sz w:val="19"/>
-          <w:szCs w:val="19"/>
-        </w:rPr>
-        <w:tab/>
-        <w:t>}</w:t>
-      </w:r>
-    </w:p>
-    <w:p>
-      <w:pPr>
-        <w:autoSpaceDE w:val="0"/>
-        <w:autoSpaceDN w:val="0"/>
-        <w:adjustRightInd w:val="0"/>
-        <w:jc w:val="left"/>
-        <w:rPr>
-          <w:rFonts w:ascii="新宋体" w:eastAsia="新宋体" w:hAnsiTheme="minorHAnsi" w:cs="新宋体"/>
-          <w:color w:val="000000"/>
-          <w:kern w:val="0"/>
-          <w:sz w:val="19"/>
-          <w:szCs w:val="19"/>
-        </w:rPr>
-      </w:pPr>
-      <w:r>
-        <w:rPr>
-          <w:rFonts w:ascii="新宋体" w:eastAsia="新宋体" w:hAnsiTheme="minorHAnsi" w:cs="新宋体"/>
-          <w:color w:val="000000"/>
-          <w:kern w:val="0"/>
-          <w:sz w:val="19"/>
-          <w:szCs w:val="19"/>
-        </w:rPr>
-        <w:tab/>
-      </w:r>
-      <w:proofErr w:type="spellStart"/>
-      <w:r>
-        <w:rPr>
-          <w:rFonts w:ascii="新宋体" w:eastAsia="新宋体" w:hAnsiTheme="minorHAnsi" w:cs="新宋体"/>
-          <w:color w:val="000000"/>
-          <w:kern w:val="0"/>
-          <w:sz w:val="19"/>
-          <w:szCs w:val="19"/>
-        </w:rPr>
         <w:t>cout</w:t>
       </w:r>
-      <w:proofErr w:type="spellEnd"/>
       <w:r>
         <w:rPr>
           <w:rFonts w:ascii="新宋体" w:eastAsia="新宋体" w:hAnsiTheme="minorHAnsi" w:cs="新宋体"/>
@@ -9701,20 +8721,622 @@
           <w:sz w:val="19"/>
           <w:szCs w:val="19"/>
         </w:rPr>
+        <w:t xml:space="preserve"> maxid </w:t>
+      </w:r>
+      <w:r>
+        <w:rPr>
+          <w:rFonts w:ascii="新宋体" w:eastAsia="新宋体" w:hAnsiTheme="minorHAnsi" w:cs="新宋体"/>
+          <w:color w:val="008080"/>
+          <w:kern w:val="0"/>
+          <w:sz w:val="19"/>
+          <w:szCs w:val="19"/>
+        </w:rPr>
+        <w:t>&lt;&lt;</w:t>
+      </w:r>
+      <w:r>
+        <w:rPr>
+          <w:rFonts w:ascii="新宋体" w:eastAsia="新宋体" w:hAnsiTheme="minorHAnsi" w:cs="新宋体"/>
+          <w:color w:val="000000"/>
+          <w:kern w:val="0"/>
+          <w:sz w:val="19"/>
+          <w:szCs w:val="19"/>
+        </w:rPr>
+        <w:t xml:space="preserve"> endl;</w:t>
+      </w:r>
+    </w:p>
+    <w:p>
+      <w:pPr>
+        <w:autoSpaceDE w:val="0"/>
+        <w:autoSpaceDN w:val="0"/>
+        <w:adjustRightInd w:val="0"/>
+        <w:jc w:val="left"/>
+        <w:rPr>
+          <w:rFonts w:ascii="新宋体" w:eastAsia="新宋体" w:hAnsiTheme="minorHAnsi" w:cs="新宋体"/>
+          <w:color w:val="000000"/>
+          <w:kern w:val="0"/>
+          <w:sz w:val="19"/>
+          <w:szCs w:val="19"/>
+        </w:rPr>
+      </w:pPr>
+    </w:p>
+    <w:p>
+      <w:pPr>
+        <w:autoSpaceDE w:val="0"/>
+        <w:autoSpaceDN w:val="0"/>
+        <w:adjustRightInd w:val="0"/>
+        <w:jc w:val="left"/>
+        <w:rPr>
+          <w:rFonts w:ascii="新宋体" w:eastAsia="新宋体" w:hAnsiTheme="minorHAnsi" w:cs="新宋体"/>
+          <w:color w:val="000000"/>
+          <w:kern w:val="0"/>
+          <w:sz w:val="19"/>
+          <w:szCs w:val="19"/>
+        </w:rPr>
+      </w:pPr>
+      <w:r>
+        <w:rPr>
+          <w:rFonts w:ascii="新宋体" w:eastAsia="新宋体" w:hAnsiTheme="minorHAnsi" w:cs="新宋体"/>
+          <w:color w:val="000000"/>
+          <w:kern w:val="0"/>
+          <w:sz w:val="19"/>
+          <w:szCs w:val="19"/>
+        </w:rPr>
+        <w:t>}</w:t>
+      </w:r>
+    </w:p>
+    <w:p>
+      <w:pPr>
+        <w:autoSpaceDE w:val="0"/>
+        <w:autoSpaceDN w:val="0"/>
+        <w:adjustRightInd w:val="0"/>
+        <w:jc w:val="left"/>
+        <w:rPr>
+          <w:rFonts w:ascii="新宋体" w:eastAsia="新宋体" w:hAnsiTheme="minorHAnsi" w:cs="新宋体"/>
+          <w:color w:val="000000"/>
+          <w:kern w:val="0"/>
+          <w:sz w:val="19"/>
+          <w:szCs w:val="19"/>
+        </w:rPr>
+      </w:pPr>
+    </w:p>
+    <w:p>
+      <w:pPr>
+        <w:autoSpaceDE w:val="0"/>
+        <w:autoSpaceDN w:val="0"/>
+        <w:adjustRightInd w:val="0"/>
+        <w:jc w:val="left"/>
+        <w:rPr>
+          <w:rFonts w:ascii="新宋体" w:eastAsia="新宋体" w:hAnsiTheme="minorHAnsi" w:cs="新宋体"/>
+          <w:color w:val="000000"/>
+          <w:kern w:val="0"/>
+          <w:sz w:val="19"/>
+          <w:szCs w:val="19"/>
+        </w:rPr>
+      </w:pPr>
+      <w:r>
+        <w:rPr>
+          <w:rFonts w:ascii="新宋体" w:eastAsia="新宋体" w:hAnsiTheme="minorHAnsi" w:cs="新宋体"/>
+          <w:color w:val="0000FF"/>
+          <w:kern w:val="0"/>
+          <w:sz w:val="19"/>
+          <w:szCs w:val="19"/>
+        </w:rPr>
+        <w:t>int</w:t>
+      </w:r>
+      <w:r>
+        <w:rPr>
+          <w:rFonts w:ascii="新宋体" w:eastAsia="新宋体" w:hAnsiTheme="minorHAnsi" w:cs="新宋体"/>
+          <w:color w:val="000000"/>
+          <w:kern w:val="0"/>
+          <w:sz w:val="19"/>
+          <w:szCs w:val="19"/>
+        </w:rPr>
+        <w:t xml:space="preserve"> main()</w:t>
+      </w:r>
+    </w:p>
+    <w:p>
+      <w:pPr>
+        <w:autoSpaceDE w:val="0"/>
+        <w:autoSpaceDN w:val="0"/>
+        <w:adjustRightInd w:val="0"/>
+        <w:jc w:val="left"/>
+        <w:rPr>
+          <w:rFonts w:ascii="新宋体" w:eastAsia="新宋体" w:hAnsiTheme="minorHAnsi" w:cs="新宋体"/>
+          <w:color w:val="000000"/>
+          <w:kern w:val="0"/>
+          <w:sz w:val="19"/>
+          <w:szCs w:val="19"/>
+        </w:rPr>
+      </w:pPr>
+      <w:r>
+        <w:rPr>
+          <w:rFonts w:ascii="新宋体" w:eastAsia="新宋体" w:hAnsiTheme="minorHAnsi" w:cs="新宋体"/>
+          <w:color w:val="000000"/>
+          <w:kern w:val="0"/>
+          <w:sz w:val="19"/>
+          <w:szCs w:val="19"/>
+        </w:rPr>
+        <w:t>{</w:t>
+      </w:r>
+    </w:p>
+    <w:p>
+      <w:pPr>
+        <w:autoSpaceDE w:val="0"/>
+        <w:autoSpaceDN w:val="0"/>
+        <w:adjustRightInd w:val="0"/>
+        <w:jc w:val="left"/>
+        <w:rPr>
+          <w:rFonts w:ascii="新宋体" w:eastAsia="新宋体" w:hAnsiTheme="minorHAnsi" w:cs="新宋体"/>
+          <w:color w:val="000000"/>
+          <w:kern w:val="0"/>
+          <w:sz w:val="19"/>
+          <w:szCs w:val="19"/>
+        </w:rPr>
+      </w:pPr>
+      <w:r>
+        <w:rPr>
+          <w:rFonts w:ascii="新宋体" w:eastAsia="新宋体" w:hAnsiTheme="minorHAnsi" w:cs="新宋体"/>
+          <w:color w:val="000000"/>
+          <w:kern w:val="0"/>
+          <w:sz w:val="19"/>
+          <w:szCs w:val="19"/>
+        </w:rPr>
+        <w:lastRenderedPageBreak/>
+        <w:tab/>
+      </w:r>
+      <w:r>
+        <w:rPr>
+          <w:rFonts w:ascii="新宋体" w:eastAsia="新宋体" w:hAnsiTheme="minorHAnsi" w:cs="新宋体"/>
+          <w:color w:val="2B91AF"/>
+          <w:kern w:val="0"/>
+          <w:sz w:val="19"/>
+          <w:szCs w:val="19"/>
+        </w:rPr>
+        <w:t>student</w:t>
+      </w:r>
+      <w:r>
+        <w:rPr>
+          <w:rFonts w:ascii="新宋体" w:eastAsia="新宋体" w:hAnsiTheme="minorHAnsi" w:cs="新宋体"/>
+          <w:color w:val="000000"/>
+          <w:kern w:val="0"/>
+          <w:sz w:val="19"/>
+          <w:szCs w:val="19"/>
+        </w:rPr>
+        <w:t xml:space="preserve"> students[5];</w:t>
+      </w:r>
+    </w:p>
+    <w:p>
+      <w:pPr>
+        <w:autoSpaceDE w:val="0"/>
+        <w:autoSpaceDN w:val="0"/>
+        <w:adjustRightInd w:val="0"/>
+        <w:jc w:val="left"/>
+        <w:rPr>
+          <w:rFonts w:ascii="新宋体" w:eastAsia="新宋体" w:hAnsiTheme="minorHAnsi" w:cs="新宋体"/>
+          <w:color w:val="000000"/>
+          <w:kern w:val="0"/>
+          <w:sz w:val="19"/>
+          <w:szCs w:val="19"/>
+        </w:rPr>
+      </w:pPr>
+      <w:r>
+        <w:rPr>
+          <w:rFonts w:ascii="新宋体" w:eastAsia="新宋体" w:hAnsiTheme="minorHAnsi" w:cs="新宋体"/>
+          <w:color w:val="000000"/>
+          <w:kern w:val="0"/>
+          <w:sz w:val="19"/>
+          <w:szCs w:val="19"/>
+        </w:rPr>
+        <w:tab/>
+        <w:t>students[0].id = 1;</w:t>
+      </w:r>
+    </w:p>
+    <w:p>
+      <w:pPr>
+        <w:autoSpaceDE w:val="0"/>
+        <w:autoSpaceDN w:val="0"/>
+        <w:adjustRightInd w:val="0"/>
+        <w:jc w:val="left"/>
+        <w:rPr>
+          <w:rFonts w:ascii="新宋体" w:eastAsia="新宋体" w:hAnsiTheme="minorHAnsi" w:cs="新宋体"/>
+          <w:color w:val="000000"/>
+          <w:kern w:val="0"/>
+          <w:sz w:val="19"/>
+          <w:szCs w:val="19"/>
+        </w:rPr>
+      </w:pPr>
+      <w:r>
+        <w:rPr>
+          <w:rFonts w:ascii="新宋体" w:eastAsia="新宋体" w:hAnsiTheme="minorHAnsi" w:cs="新宋体"/>
+          <w:color w:val="000000"/>
+          <w:kern w:val="0"/>
+          <w:sz w:val="19"/>
+          <w:szCs w:val="19"/>
+        </w:rPr>
+        <w:tab/>
+        <w:t>students[0].score = 90;</w:t>
+      </w:r>
+    </w:p>
+    <w:p>
+      <w:pPr>
+        <w:autoSpaceDE w:val="0"/>
+        <w:autoSpaceDN w:val="0"/>
+        <w:adjustRightInd w:val="0"/>
+        <w:jc w:val="left"/>
+        <w:rPr>
+          <w:rFonts w:ascii="新宋体" w:eastAsia="新宋体" w:hAnsiTheme="minorHAnsi" w:cs="新宋体"/>
+          <w:color w:val="000000"/>
+          <w:kern w:val="0"/>
+          <w:sz w:val="19"/>
+          <w:szCs w:val="19"/>
+        </w:rPr>
+      </w:pPr>
+      <w:r>
+        <w:rPr>
+          <w:rFonts w:ascii="新宋体" w:eastAsia="新宋体" w:hAnsiTheme="minorHAnsi" w:cs="新宋体"/>
+          <w:color w:val="000000"/>
+          <w:kern w:val="0"/>
+          <w:sz w:val="19"/>
+          <w:szCs w:val="19"/>
+        </w:rPr>
+        <w:tab/>
+        <w:t>students[1].id = 2;</w:t>
+      </w:r>
+    </w:p>
+    <w:p>
+      <w:pPr>
+        <w:autoSpaceDE w:val="0"/>
+        <w:autoSpaceDN w:val="0"/>
+        <w:adjustRightInd w:val="0"/>
+        <w:jc w:val="left"/>
+        <w:rPr>
+          <w:rFonts w:ascii="新宋体" w:eastAsia="新宋体" w:hAnsiTheme="minorHAnsi" w:cs="新宋体"/>
+          <w:color w:val="000000"/>
+          <w:kern w:val="0"/>
+          <w:sz w:val="19"/>
+          <w:szCs w:val="19"/>
+        </w:rPr>
+      </w:pPr>
+      <w:r>
+        <w:rPr>
+          <w:rFonts w:ascii="新宋体" w:eastAsia="新宋体" w:hAnsiTheme="minorHAnsi" w:cs="新宋体"/>
+          <w:color w:val="000000"/>
+          <w:kern w:val="0"/>
+          <w:sz w:val="19"/>
+          <w:szCs w:val="19"/>
+        </w:rPr>
+        <w:tab/>
+        <w:t>students[1].score = 85;</w:t>
+      </w:r>
+    </w:p>
+    <w:p>
+      <w:pPr>
+        <w:autoSpaceDE w:val="0"/>
+        <w:autoSpaceDN w:val="0"/>
+        <w:adjustRightInd w:val="0"/>
+        <w:jc w:val="left"/>
+        <w:rPr>
+          <w:rFonts w:ascii="新宋体" w:eastAsia="新宋体" w:hAnsiTheme="minorHAnsi" w:cs="新宋体"/>
+          <w:color w:val="000000"/>
+          <w:kern w:val="0"/>
+          <w:sz w:val="19"/>
+          <w:szCs w:val="19"/>
+        </w:rPr>
+      </w:pPr>
+      <w:r>
+        <w:rPr>
+          <w:rFonts w:ascii="新宋体" w:eastAsia="新宋体" w:hAnsiTheme="minorHAnsi" w:cs="新宋体"/>
+          <w:color w:val="000000"/>
+          <w:kern w:val="0"/>
+          <w:sz w:val="19"/>
+          <w:szCs w:val="19"/>
+        </w:rPr>
+        <w:tab/>
+        <w:t>students[2].id = 3;</w:t>
+      </w:r>
+    </w:p>
+    <w:p>
+      <w:pPr>
+        <w:autoSpaceDE w:val="0"/>
+        <w:autoSpaceDN w:val="0"/>
+        <w:adjustRightInd w:val="0"/>
+        <w:jc w:val="left"/>
+        <w:rPr>
+          <w:rFonts w:ascii="新宋体" w:eastAsia="新宋体" w:hAnsiTheme="minorHAnsi" w:cs="新宋体"/>
+          <w:color w:val="000000"/>
+          <w:kern w:val="0"/>
+          <w:sz w:val="19"/>
+          <w:szCs w:val="19"/>
+        </w:rPr>
+      </w:pPr>
+      <w:r>
+        <w:rPr>
+          <w:rFonts w:ascii="新宋体" w:eastAsia="新宋体" w:hAnsiTheme="minorHAnsi" w:cs="新宋体"/>
+          <w:color w:val="000000"/>
+          <w:kern w:val="0"/>
+          <w:sz w:val="19"/>
+          <w:szCs w:val="19"/>
+        </w:rPr>
+        <w:tab/>
+        <w:t>students[2].score = 92;</w:t>
+      </w:r>
+    </w:p>
+    <w:p>
+      <w:pPr>
+        <w:autoSpaceDE w:val="0"/>
+        <w:autoSpaceDN w:val="0"/>
+        <w:adjustRightInd w:val="0"/>
+        <w:jc w:val="left"/>
+        <w:rPr>
+          <w:rFonts w:ascii="新宋体" w:eastAsia="新宋体" w:hAnsiTheme="minorHAnsi" w:cs="新宋体"/>
+          <w:color w:val="000000"/>
+          <w:kern w:val="0"/>
+          <w:sz w:val="19"/>
+          <w:szCs w:val="19"/>
+        </w:rPr>
+      </w:pPr>
+      <w:r>
+        <w:rPr>
+          <w:rFonts w:ascii="新宋体" w:eastAsia="新宋体" w:hAnsiTheme="minorHAnsi" w:cs="新宋体"/>
+          <w:color w:val="000000"/>
+          <w:kern w:val="0"/>
+          <w:sz w:val="19"/>
+          <w:szCs w:val="19"/>
+        </w:rPr>
+        <w:tab/>
+        <w:t>students[3].id = 4;</w:t>
+      </w:r>
+    </w:p>
+    <w:p>
+      <w:pPr>
+        <w:autoSpaceDE w:val="0"/>
+        <w:autoSpaceDN w:val="0"/>
+        <w:adjustRightInd w:val="0"/>
+        <w:jc w:val="left"/>
+        <w:rPr>
+          <w:rFonts w:ascii="新宋体" w:eastAsia="新宋体" w:hAnsiTheme="minorHAnsi" w:cs="新宋体"/>
+          <w:color w:val="000000"/>
+          <w:kern w:val="0"/>
+          <w:sz w:val="19"/>
+          <w:szCs w:val="19"/>
+        </w:rPr>
+      </w:pPr>
+      <w:r>
+        <w:rPr>
+          <w:rFonts w:ascii="新宋体" w:eastAsia="新宋体" w:hAnsiTheme="minorHAnsi" w:cs="新宋体"/>
+          <w:color w:val="000000"/>
+          <w:kern w:val="0"/>
+          <w:sz w:val="19"/>
+          <w:szCs w:val="19"/>
+        </w:rPr>
+        <w:tab/>
+        <w:t>students[3].score = 88;</w:t>
+      </w:r>
+    </w:p>
+    <w:p>
+      <w:pPr>
+        <w:autoSpaceDE w:val="0"/>
+        <w:autoSpaceDN w:val="0"/>
+        <w:adjustRightInd w:val="0"/>
+        <w:jc w:val="left"/>
+        <w:rPr>
+          <w:rFonts w:ascii="新宋体" w:eastAsia="新宋体" w:hAnsiTheme="minorHAnsi" w:cs="新宋体"/>
+          <w:color w:val="000000"/>
+          <w:kern w:val="0"/>
+          <w:sz w:val="19"/>
+          <w:szCs w:val="19"/>
+        </w:rPr>
+      </w:pPr>
+      <w:r>
+        <w:rPr>
+          <w:rFonts w:ascii="新宋体" w:eastAsia="新宋体" w:hAnsiTheme="minorHAnsi" w:cs="新宋体"/>
+          <w:color w:val="000000"/>
+          <w:kern w:val="0"/>
+          <w:sz w:val="19"/>
+          <w:szCs w:val="19"/>
+        </w:rPr>
+        <w:tab/>
+        <w:t>students[4].id = 5;</w:t>
+      </w:r>
+    </w:p>
+    <w:p>
+      <w:pPr>
+        <w:autoSpaceDE w:val="0"/>
+        <w:autoSpaceDN w:val="0"/>
+        <w:adjustRightInd w:val="0"/>
+        <w:jc w:val="left"/>
+        <w:rPr>
+          <w:rFonts w:ascii="新宋体" w:eastAsia="新宋体" w:hAnsiTheme="minorHAnsi" w:cs="新宋体"/>
+          <w:color w:val="000000"/>
+          <w:kern w:val="0"/>
+          <w:sz w:val="19"/>
+          <w:szCs w:val="19"/>
+        </w:rPr>
+      </w:pPr>
+      <w:r>
+        <w:rPr>
+          <w:rFonts w:ascii="新宋体" w:eastAsia="新宋体" w:hAnsiTheme="minorHAnsi" w:cs="新宋体"/>
+          <w:color w:val="000000"/>
+          <w:kern w:val="0"/>
+          <w:sz w:val="19"/>
+          <w:szCs w:val="19"/>
+        </w:rPr>
+        <w:tab/>
+        <w:t>students[4].score = 91;</w:t>
+      </w:r>
+    </w:p>
+    <w:p>
+      <w:pPr>
+        <w:autoSpaceDE w:val="0"/>
+        <w:autoSpaceDN w:val="0"/>
+        <w:adjustRightInd w:val="0"/>
+        <w:jc w:val="left"/>
+        <w:rPr>
+          <w:rFonts w:ascii="新宋体" w:eastAsia="新宋体" w:hAnsiTheme="minorHAnsi" w:cs="新宋体"/>
+          <w:color w:val="000000"/>
+          <w:kern w:val="0"/>
+          <w:sz w:val="19"/>
+          <w:szCs w:val="19"/>
+        </w:rPr>
+      </w:pPr>
+      <w:r>
+        <w:rPr>
+          <w:rFonts w:ascii="新宋体" w:eastAsia="新宋体" w:hAnsiTheme="minorHAnsi" w:cs="新宋体"/>
+          <w:color w:val="000000"/>
+          <w:kern w:val="0"/>
+          <w:sz w:val="19"/>
+          <w:szCs w:val="19"/>
+        </w:rPr>
+        <w:tab/>
+        <w:t>max(students, 5);</w:t>
+      </w:r>
+    </w:p>
+    <w:p>
+      <w:pPr>
+        <w:autoSpaceDE w:val="0"/>
+        <w:autoSpaceDN w:val="0"/>
+        <w:adjustRightInd w:val="0"/>
+        <w:jc w:val="left"/>
+        <w:rPr>
+          <w:rFonts w:ascii="新宋体" w:eastAsia="新宋体" w:hAnsiTheme="minorHAnsi" w:cs="新宋体"/>
+          <w:color w:val="000000"/>
+          <w:kern w:val="0"/>
+          <w:sz w:val="19"/>
+          <w:szCs w:val="19"/>
+        </w:rPr>
+      </w:pPr>
+      <w:r>
+        <w:rPr>
+          <w:rFonts w:ascii="新宋体" w:eastAsia="新宋体" w:hAnsiTheme="minorHAnsi" w:cs="新宋体"/>
+          <w:color w:val="000000"/>
+          <w:kern w:val="0"/>
+          <w:sz w:val="19"/>
+          <w:szCs w:val="19"/>
+        </w:rPr>
+        <w:tab/>
+      </w:r>
+      <w:r>
+        <w:rPr>
+          <w:rFonts w:ascii="新宋体" w:eastAsia="新宋体" w:hAnsiTheme="minorHAnsi" w:cs="新宋体"/>
+          <w:color w:val="0000FF"/>
+          <w:kern w:val="0"/>
+          <w:sz w:val="19"/>
+          <w:szCs w:val="19"/>
+        </w:rPr>
+        <w:t>return</w:t>
+      </w:r>
+      <w:r>
+        <w:rPr>
+          <w:rFonts w:ascii="新宋体" w:eastAsia="新宋体" w:hAnsiTheme="minorHAnsi" w:cs="新宋体"/>
+          <w:color w:val="000000"/>
+          <w:kern w:val="0"/>
+          <w:sz w:val="19"/>
+          <w:szCs w:val="19"/>
+        </w:rPr>
+        <w:t xml:space="preserve"> 0;</w:t>
+      </w:r>
+    </w:p>
+    <w:p>
+      <w:pPr>
+        <w:rPr>
+          <w:rFonts w:ascii="新宋体" w:eastAsia="新宋体" w:hAnsiTheme="minorHAnsi" w:cs="新宋体"/>
+          <w:color w:val="000000"/>
+          <w:kern w:val="0"/>
+          <w:sz w:val="19"/>
+          <w:szCs w:val="19"/>
+        </w:rPr>
+      </w:pPr>
+      <w:r>
+        <w:rPr>
+          <w:rFonts w:ascii="新宋体" w:eastAsia="新宋体" w:hAnsiTheme="minorHAnsi" w:cs="新宋体"/>
+          <w:color w:val="000000"/>
+          <w:kern w:val="0"/>
+          <w:sz w:val="19"/>
+          <w:szCs w:val="19"/>
+        </w:rPr>
+        <w:t>}</w:t>
+      </w:r>
+    </w:p>
+    <w:p>
+      <w:pPr>
+        <w:rPr>
+          <w:rFonts w:ascii="新宋体" w:eastAsia="新宋体" w:hAnsiTheme="minorHAnsi" w:cs="新宋体"/>
+          <w:color w:val="000000"/>
+          <w:kern w:val="0"/>
+          <w:sz w:val="19"/>
+          <w:szCs w:val="19"/>
+        </w:rPr>
+      </w:pPr>
+    </w:p>
+    <w:p>
+      <w:pPr>
+        <w:autoSpaceDE w:val="0"/>
+        <w:autoSpaceDN w:val="0"/>
+        <w:adjustRightInd w:val="0"/>
+        <w:jc w:val="left"/>
+        <w:rPr>
+          <w:rFonts w:ascii="新宋体" w:eastAsia="新宋体" w:hAnsiTheme="minorHAnsi" w:cs="新宋体"/>
+          <w:color w:val="000000"/>
+          <w:kern w:val="0"/>
+          <w:sz w:val="19"/>
+          <w:szCs w:val="19"/>
+        </w:rPr>
+      </w:pPr>
+      <w:r>
+        <w:rPr>
+          <w:rFonts w:ascii="新宋体" w:eastAsia="新宋体" w:hAnsiTheme="minorHAnsi" w:cs="新宋体"/>
+          <w:color w:val="808080"/>
+          <w:kern w:val="0"/>
+          <w:sz w:val="19"/>
+          <w:szCs w:val="19"/>
+        </w:rPr>
+        <w:t>#include</w:t>
+      </w:r>
+      <w:r>
+        <w:rPr>
+          <w:rFonts w:ascii="新宋体" w:eastAsia="新宋体" w:hAnsiTheme="minorHAnsi" w:cs="新宋体"/>
+          <w:color w:val="000000"/>
+          <w:kern w:val="0"/>
+          <w:sz w:val="19"/>
+          <w:szCs w:val="19"/>
+        </w:rPr>
         <w:t xml:space="preserve"> </w:t>
       </w:r>
-      <w:proofErr w:type="spellStart"/>
-      <w:r>
-        <w:rPr>
-          <w:rFonts w:ascii="新宋体" w:eastAsia="新宋体" w:hAnsiTheme="minorHAnsi" w:cs="新宋体"/>
-          <w:color w:val="000000"/>
-          <w:kern w:val="0"/>
-          <w:sz w:val="19"/>
-          <w:szCs w:val="19"/>
-        </w:rPr>
-        <w:t>maxid</w:t>
-      </w:r>
-      <w:proofErr w:type="spellEnd"/>
+      <w:r>
+        <w:rPr>
+          <w:rFonts w:ascii="新宋体" w:eastAsia="新宋体" w:hAnsiTheme="minorHAnsi" w:cs="新宋体"/>
+          <w:color w:val="A31515"/>
+          <w:kern w:val="0"/>
+          <w:sz w:val="19"/>
+          <w:szCs w:val="19"/>
+        </w:rPr>
+        <w:t>&lt;iostream&gt;</w:t>
+      </w:r>
+    </w:p>
+    <w:p>
+      <w:pPr>
+        <w:autoSpaceDE w:val="0"/>
+        <w:autoSpaceDN w:val="0"/>
+        <w:adjustRightInd w:val="0"/>
+        <w:jc w:val="left"/>
+        <w:rPr>
+          <w:rFonts w:ascii="新宋体" w:eastAsia="新宋体" w:hAnsiTheme="minorHAnsi" w:cs="新宋体"/>
+          <w:color w:val="000000"/>
+          <w:kern w:val="0"/>
+          <w:sz w:val="19"/>
+          <w:szCs w:val="19"/>
+        </w:rPr>
+      </w:pPr>
+      <w:r>
+        <w:rPr>
+          <w:rFonts w:ascii="新宋体" w:eastAsia="新宋体" w:hAnsiTheme="minorHAnsi" w:cs="新宋体"/>
+          <w:color w:val="0000FF"/>
+          <w:kern w:val="0"/>
+          <w:sz w:val="19"/>
+          <w:szCs w:val="19"/>
+        </w:rPr>
+        <w:t>using</w:t>
+      </w:r>
       <w:r>
         <w:rPr>
           <w:rFonts w:ascii="新宋体" w:eastAsia="新宋体" w:hAnsiTheme="minorHAnsi" w:cs="新宋体"/>
@@ -9728,6 +9350,864 @@
       <w:r>
         <w:rPr>
           <w:rFonts w:ascii="新宋体" w:eastAsia="新宋体" w:hAnsiTheme="minorHAnsi" w:cs="新宋体"/>
+          <w:color w:val="0000FF"/>
+          <w:kern w:val="0"/>
+          <w:sz w:val="19"/>
+          <w:szCs w:val="19"/>
+        </w:rPr>
+        <w:t>namespace</w:t>
+      </w:r>
+      <w:r>
+        <w:rPr>
+          <w:rFonts w:ascii="新宋体" w:eastAsia="新宋体" w:hAnsiTheme="minorHAnsi" w:cs="新宋体"/>
+          <w:color w:val="000000"/>
+          <w:kern w:val="0"/>
+          <w:sz w:val="19"/>
+          <w:szCs w:val="19"/>
+        </w:rPr>
+        <w:t xml:space="preserve"> std;</w:t>
+      </w:r>
+    </w:p>
+    <w:p>
+      <w:pPr>
+        <w:autoSpaceDE w:val="0"/>
+        <w:autoSpaceDN w:val="0"/>
+        <w:adjustRightInd w:val="0"/>
+        <w:jc w:val="left"/>
+        <w:rPr>
+          <w:rFonts w:ascii="新宋体" w:eastAsia="新宋体" w:hAnsiTheme="minorHAnsi" w:cs="新宋体"/>
+          <w:color w:val="000000"/>
+          <w:kern w:val="0"/>
+          <w:sz w:val="19"/>
+          <w:szCs w:val="19"/>
+        </w:rPr>
+      </w:pPr>
+    </w:p>
+    <w:p>
+      <w:pPr>
+        <w:autoSpaceDE w:val="0"/>
+        <w:autoSpaceDN w:val="0"/>
+        <w:adjustRightInd w:val="0"/>
+        <w:jc w:val="left"/>
+        <w:rPr>
+          <w:rFonts w:ascii="新宋体" w:eastAsia="新宋体" w:hAnsiTheme="minorHAnsi" w:cs="新宋体"/>
+          <w:color w:val="000000"/>
+          <w:kern w:val="0"/>
+          <w:sz w:val="19"/>
+          <w:szCs w:val="19"/>
+        </w:rPr>
+      </w:pPr>
+      <w:r>
+        <w:rPr>
+          <w:rFonts w:ascii="新宋体" w:eastAsia="新宋体" w:hAnsiTheme="minorHAnsi" w:cs="新宋体"/>
+          <w:color w:val="0000FF"/>
+          <w:kern w:val="0"/>
+          <w:sz w:val="19"/>
+          <w:szCs w:val="19"/>
+        </w:rPr>
+        <w:t>class</w:t>
+      </w:r>
+      <w:r>
+        <w:rPr>
+          <w:rFonts w:ascii="新宋体" w:eastAsia="新宋体" w:hAnsiTheme="minorHAnsi" w:cs="新宋体"/>
+          <w:color w:val="000000"/>
+          <w:kern w:val="0"/>
+          <w:sz w:val="19"/>
+          <w:szCs w:val="19"/>
+        </w:rPr>
+        <w:t xml:space="preserve"> </w:t>
+      </w:r>
+      <w:r>
+        <w:rPr>
+          <w:rFonts w:ascii="新宋体" w:eastAsia="新宋体" w:hAnsiTheme="minorHAnsi" w:cs="新宋体"/>
+          <w:color w:val="2B91AF"/>
+          <w:kern w:val="0"/>
+          <w:sz w:val="19"/>
+          <w:szCs w:val="19"/>
+        </w:rPr>
+        <w:t>point</w:t>
+      </w:r>
+      <w:r>
+        <w:rPr>
+          <w:rFonts w:ascii="新宋体" w:eastAsia="新宋体" w:hAnsiTheme="minorHAnsi" w:cs="新宋体"/>
+          <w:color w:val="000000"/>
+          <w:kern w:val="0"/>
+          <w:sz w:val="19"/>
+          <w:szCs w:val="19"/>
+        </w:rPr>
+        <w:t xml:space="preserve"> {</w:t>
+      </w:r>
+    </w:p>
+    <w:p>
+      <w:pPr>
+        <w:autoSpaceDE w:val="0"/>
+        <w:autoSpaceDN w:val="0"/>
+        <w:adjustRightInd w:val="0"/>
+        <w:jc w:val="left"/>
+        <w:rPr>
+          <w:rFonts w:ascii="新宋体" w:eastAsia="新宋体" w:hAnsiTheme="minorHAnsi" w:cs="新宋体"/>
+          <w:color w:val="000000"/>
+          <w:kern w:val="0"/>
+          <w:sz w:val="19"/>
+          <w:szCs w:val="19"/>
+        </w:rPr>
+      </w:pPr>
+      <w:r>
+        <w:rPr>
+          <w:rFonts w:ascii="新宋体" w:eastAsia="新宋体" w:hAnsiTheme="minorHAnsi" w:cs="新宋体"/>
+          <w:color w:val="0000FF"/>
+          <w:kern w:val="0"/>
+          <w:sz w:val="19"/>
+          <w:szCs w:val="19"/>
+        </w:rPr>
+        <w:t>private</w:t>
+      </w:r>
+      <w:r>
+        <w:rPr>
+          <w:rFonts w:ascii="新宋体" w:eastAsia="新宋体" w:hAnsiTheme="minorHAnsi" w:cs="新宋体"/>
+          <w:color w:val="000000"/>
+          <w:kern w:val="0"/>
+          <w:sz w:val="19"/>
+          <w:szCs w:val="19"/>
+        </w:rPr>
+        <w:t>:</w:t>
+      </w:r>
+    </w:p>
+    <w:p>
+      <w:pPr>
+        <w:autoSpaceDE w:val="0"/>
+        <w:autoSpaceDN w:val="0"/>
+        <w:adjustRightInd w:val="0"/>
+        <w:jc w:val="left"/>
+        <w:rPr>
+          <w:rFonts w:ascii="新宋体" w:eastAsia="新宋体" w:hAnsiTheme="minorHAnsi" w:cs="新宋体"/>
+          <w:color w:val="000000"/>
+          <w:kern w:val="0"/>
+          <w:sz w:val="19"/>
+          <w:szCs w:val="19"/>
+        </w:rPr>
+      </w:pPr>
+      <w:r>
+        <w:rPr>
+          <w:rFonts w:ascii="新宋体" w:eastAsia="新宋体" w:hAnsiTheme="minorHAnsi" w:cs="新宋体"/>
+          <w:color w:val="000000"/>
+          <w:kern w:val="0"/>
+          <w:sz w:val="19"/>
+          <w:szCs w:val="19"/>
+        </w:rPr>
+        <w:tab/>
+      </w:r>
+      <w:r>
+        <w:rPr>
+          <w:rFonts w:ascii="新宋体" w:eastAsia="新宋体" w:hAnsiTheme="minorHAnsi" w:cs="新宋体"/>
+          <w:color w:val="0000FF"/>
+          <w:kern w:val="0"/>
+          <w:sz w:val="19"/>
+          <w:szCs w:val="19"/>
+        </w:rPr>
+        <w:t>int</w:t>
+      </w:r>
+      <w:r>
+        <w:rPr>
+          <w:rFonts w:ascii="新宋体" w:eastAsia="新宋体" w:hAnsiTheme="minorHAnsi" w:cs="新宋体"/>
+          <w:color w:val="000000"/>
+          <w:kern w:val="0"/>
+          <w:sz w:val="19"/>
+          <w:szCs w:val="19"/>
+        </w:rPr>
+        <w:t xml:space="preserve"> x, y;</w:t>
+      </w:r>
+    </w:p>
+    <w:p>
+      <w:pPr>
+        <w:autoSpaceDE w:val="0"/>
+        <w:autoSpaceDN w:val="0"/>
+        <w:adjustRightInd w:val="0"/>
+        <w:jc w:val="left"/>
+        <w:rPr>
+          <w:rFonts w:ascii="新宋体" w:eastAsia="新宋体" w:hAnsiTheme="minorHAnsi" w:cs="新宋体"/>
+          <w:color w:val="000000"/>
+          <w:kern w:val="0"/>
+          <w:sz w:val="19"/>
+          <w:szCs w:val="19"/>
+        </w:rPr>
+      </w:pPr>
+      <w:r>
+        <w:rPr>
+          <w:rFonts w:ascii="新宋体" w:eastAsia="新宋体" w:hAnsiTheme="minorHAnsi" w:cs="新宋体"/>
+          <w:color w:val="0000FF"/>
+          <w:kern w:val="0"/>
+          <w:sz w:val="19"/>
+          <w:szCs w:val="19"/>
+        </w:rPr>
+        <w:t>public</w:t>
+      </w:r>
+      <w:r>
+        <w:rPr>
+          <w:rFonts w:ascii="新宋体" w:eastAsia="新宋体" w:hAnsiTheme="minorHAnsi" w:cs="新宋体"/>
+          <w:color w:val="000000"/>
+          <w:kern w:val="0"/>
+          <w:sz w:val="19"/>
+          <w:szCs w:val="19"/>
+        </w:rPr>
+        <w:t>:</w:t>
+      </w:r>
+    </w:p>
+    <w:p>
+      <w:pPr>
+        <w:autoSpaceDE w:val="0"/>
+        <w:autoSpaceDN w:val="0"/>
+        <w:adjustRightInd w:val="0"/>
+        <w:jc w:val="left"/>
+        <w:rPr>
+          <w:rFonts w:ascii="新宋体" w:eastAsia="新宋体" w:hAnsiTheme="minorHAnsi" w:cs="新宋体"/>
+          <w:color w:val="000000"/>
+          <w:kern w:val="0"/>
+          <w:sz w:val="19"/>
+          <w:szCs w:val="19"/>
+        </w:rPr>
+      </w:pPr>
+      <w:r>
+        <w:rPr>
+          <w:rFonts w:ascii="新宋体" w:eastAsia="新宋体" w:hAnsiTheme="minorHAnsi" w:cs="新宋体"/>
+          <w:color w:val="000000"/>
+          <w:kern w:val="0"/>
+          <w:sz w:val="19"/>
+          <w:szCs w:val="19"/>
+        </w:rPr>
+        <w:tab/>
+        <w:t>point(</w:t>
+      </w:r>
+      <w:r>
+        <w:rPr>
+          <w:rFonts w:ascii="新宋体" w:eastAsia="新宋体" w:hAnsiTheme="minorHAnsi" w:cs="新宋体"/>
+          <w:color w:val="0000FF"/>
+          <w:kern w:val="0"/>
+          <w:sz w:val="19"/>
+          <w:szCs w:val="19"/>
+        </w:rPr>
+        <w:t>int</w:t>
+      </w:r>
+      <w:r>
+        <w:rPr>
+          <w:rFonts w:ascii="新宋体" w:eastAsia="新宋体" w:hAnsiTheme="minorHAnsi" w:cs="新宋体"/>
+          <w:color w:val="000000"/>
+          <w:kern w:val="0"/>
+          <w:sz w:val="19"/>
+          <w:szCs w:val="19"/>
+        </w:rPr>
+        <w:t xml:space="preserve"> </w:t>
+      </w:r>
+      <w:r>
+        <w:rPr>
+          <w:rFonts w:ascii="新宋体" w:eastAsia="新宋体" w:hAnsiTheme="minorHAnsi" w:cs="新宋体"/>
+          <w:color w:val="808080"/>
+          <w:kern w:val="0"/>
+          <w:sz w:val="19"/>
+          <w:szCs w:val="19"/>
+        </w:rPr>
+        <w:t>x</w:t>
+      </w:r>
+      <w:r>
+        <w:rPr>
+          <w:rFonts w:ascii="新宋体" w:eastAsia="新宋体" w:hAnsiTheme="minorHAnsi" w:cs="新宋体"/>
+          <w:color w:val="000000"/>
+          <w:kern w:val="0"/>
+          <w:sz w:val="19"/>
+          <w:szCs w:val="19"/>
+        </w:rPr>
+        <w:t xml:space="preserve"> = 60, </w:t>
+      </w:r>
+      <w:r>
+        <w:rPr>
+          <w:rFonts w:ascii="新宋体" w:eastAsia="新宋体" w:hAnsiTheme="minorHAnsi" w:cs="新宋体"/>
+          <w:color w:val="0000FF"/>
+          <w:kern w:val="0"/>
+          <w:sz w:val="19"/>
+          <w:szCs w:val="19"/>
+        </w:rPr>
+        <w:t>int</w:t>
+      </w:r>
+      <w:r>
+        <w:rPr>
+          <w:rFonts w:ascii="新宋体" w:eastAsia="新宋体" w:hAnsiTheme="minorHAnsi" w:cs="新宋体"/>
+          <w:color w:val="000000"/>
+          <w:kern w:val="0"/>
+          <w:sz w:val="19"/>
+          <w:szCs w:val="19"/>
+        </w:rPr>
+        <w:t xml:space="preserve"> </w:t>
+      </w:r>
+      <w:r>
+        <w:rPr>
+          <w:rFonts w:ascii="新宋体" w:eastAsia="新宋体" w:hAnsiTheme="minorHAnsi" w:cs="新宋体"/>
+          <w:color w:val="808080"/>
+          <w:kern w:val="0"/>
+          <w:sz w:val="19"/>
+          <w:szCs w:val="19"/>
+        </w:rPr>
+        <w:t>y</w:t>
+      </w:r>
+      <w:r>
+        <w:rPr>
+          <w:rFonts w:ascii="新宋体" w:eastAsia="新宋体" w:hAnsiTheme="minorHAnsi" w:cs="新宋体"/>
+          <w:color w:val="000000"/>
+          <w:kern w:val="0"/>
+          <w:sz w:val="19"/>
+          <w:szCs w:val="19"/>
+        </w:rPr>
+        <w:t xml:space="preserve"> = 80) {</w:t>
+      </w:r>
+    </w:p>
+    <w:p>
+      <w:pPr>
+        <w:autoSpaceDE w:val="0"/>
+        <w:autoSpaceDN w:val="0"/>
+        <w:adjustRightInd w:val="0"/>
+        <w:jc w:val="left"/>
+        <w:rPr>
+          <w:rFonts w:ascii="新宋体" w:eastAsia="新宋体" w:hAnsiTheme="minorHAnsi" w:cs="新宋体"/>
+          <w:color w:val="000000"/>
+          <w:kern w:val="0"/>
+          <w:sz w:val="19"/>
+          <w:szCs w:val="19"/>
+        </w:rPr>
+      </w:pPr>
+      <w:r>
+        <w:rPr>
+          <w:rFonts w:ascii="新宋体" w:eastAsia="新宋体" w:hAnsiTheme="minorHAnsi" w:cs="新宋体"/>
+          <w:color w:val="000000"/>
+          <w:kern w:val="0"/>
+          <w:sz w:val="19"/>
+          <w:szCs w:val="19"/>
+        </w:rPr>
+        <w:tab/>
+      </w:r>
+      <w:r>
+        <w:rPr>
+          <w:rFonts w:ascii="新宋体" w:eastAsia="新宋体" w:hAnsiTheme="minorHAnsi" w:cs="新宋体"/>
+          <w:color w:val="000000"/>
+          <w:kern w:val="0"/>
+          <w:sz w:val="19"/>
+          <w:szCs w:val="19"/>
+        </w:rPr>
+        <w:tab/>
+      </w:r>
+      <w:r>
+        <w:rPr>
+          <w:rFonts w:ascii="新宋体" w:eastAsia="新宋体" w:hAnsiTheme="minorHAnsi" w:cs="新宋体"/>
+          <w:color w:val="0000FF"/>
+          <w:kern w:val="0"/>
+          <w:sz w:val="19"/>
+          <w:szCs w:val="19"/>
+        </w:rPr>
+        <w:t>this</w:t>
+      </w:r>
+      <w:r>
+        <w:rPr>
+          <w:rFonts w:ascii="新宋体" w:eastAsia="新宋体" w:hAnsiTheme="minorHAnsi" w:cs="新宋体"/>
+          <w:color w:val="000000"/>
+          <w:kern w:val="0"/>
+          <w:sz w:val="19"/>
+          <w:szCs w:val="19"/>
+        </w:rPr>
+        <w:t xml:space="preserve">-&gt;x = </w:t>
+      </w:r>
+      <w:r>
+        <w:rPr>
+          <w:rFonts w:ascii="新宋体" w:eastAsia="新宋体" w:hAnsiTheme="minorHAnsi" w:cs="新宋体"/>
+          <w:color w:val="808080"/>
+          <w:kern w:val="0"/>
+          <w:sz w:val="19"/>
+          <w:szCs w:val="19"/>
+        </w:rPr>
+        <w:t>x</w:t>
+      </w:r>
+      <w:r>
+        <w:rPr>
+          <w:rFonts w:ascii="新宋体" w:eastAsia="新宋体" w:hAnsiTheme="minorHAnsi" w:cs="新宋体"/>
+          <w:color w:val="000000"/>
+          <w:kern w:val="0"/>
+          <w:sz w:val="19"/>
+          <w:szCs w:val="19"/>
+        </w:rPr>
+        <w:t>;</w:t>
+      </w:r>
+    </w:p>
+    <w:p>
+      <w:pPr>
+        <w:autoSpaceDE w:val="0"/>
+        <w:autoSpaceDN w:val="0"/>
+        <w:adjustRightInd w:val="0"/>
+        <w:jc w:val="left"/>
+        <w:rPr>
+          <w:rFonts w:ascii="新宋体" w:eastAsia="新宋体" w:hAnsiTheme="minorHAnsi" w:cs="新宋体"/>
+          <w:color w:val="000000"/>
+          <w:kern w:val="0"/>
+          <w:sz w:val="19"/>
+          <w:szCs w:val="19"/>
+        </w:rPr>
+      </w:pPr>
+      <w:r>
+        <w:rPr>
+          <w:rFonts w:ascii="新宋体" w:eastAsia="新宋体" w:hAnsiTheme="minorHAnsi" w:cs="新宋体"/>
+          <w:color w:val="000000"/>
+          <w:kern w:val="0"/>
+          <w:sz w:val="19"/>
+          <w:szCs w:val="19"/>
+        </w:rPr>
+        <w:tab/>
+      </w:r>
+      <w:r>
+        <w:rPr>
+          <w:rFonts w:ascii="新宋体" w:eastAsia="新宋体" w:hAnsiTheme="minorHAnsi" w:cs="新宋体"/>
+          <w:color w:val="000000"/>
+          <w:kern w:val="0"/>
+          <w:sz w:val="19"/>
+          <w:szCs w:val="19"/>
+        </w:rPr>
+        <w:tab/>
+      </w:r>
+      <w:r>
+        <w:rPr>
+          <w:rFonts w:ascii="新宋体" w:eastAsia="新宋体" w:hAnsiTheme="minorHAnsi" w:cs="新宋体"/>
+          <w:color w:val="0000FF"/>
+          <w:kern w:val="0"/>
+          <w:sz w:val="19"/>
+          <w:szCs w:val="19"/>
+        </w:rPr>
+        <w:t>this</w:t>
+      </w:r>
+      <w:r>
+        <w:rPr>
+          <w:rFonts w:ascii="新宋体" w:eastAsia="新宋体" w:hAnsiTheme="minorHAnsi" w:cs="新宋体"/>
+          <w:color w:val="000000"/>
+          <w:kern w:val="0"/>
+          <w:sz w:val="19"/>
+          <w:szCs w:val="19"/>
+        </w:rPr>
+        <w:t xml:space="preserve">-&gt;y = </w:t>
+      </w:r>
+      <w:r>
+        <w:rPr>
+          <w:rFonts w:ascii="新宋体" w:eastAsia="新宋体" w:hAnsiTheme="minorHAnsi" w:cs="新宋体"/>
+          <w:color w:val="808080"/>
+          <w:kern w:val="0"/>
+          <w:sz w:val="19"/>
+          <w:szCs w:val="19"/>
+        </w:rPr>
+        <w:t>y</w:t>
+      </w:r>
+      <w:r>
+        <w:rPr>
+          <w:rFonts w:ascii="新宋体" w:eastAsia="新宋体" w:hAnsiTheme="minorHAnsi" w:cs="新宋体"/>
+          <w:color w:val="000000"/>
+          <w:kern w:val="0"/>
+          <w:sz w:val="19"/>
+          <w:szCs w:val="19"/>
+        </w:rPr>
+        <w:t>;</w:t>
+      </w:r>
+    </w:p>
+    <w:p>
+      <w:pPr>
+        <w:autoSpaceDE w:val="0"/>
+        <w:autoSpaceDN w:val="0"/>
+        <w:adjustRightInd w:val="0"/>
+        <w:jc w:val="left"/>
+        <w:rPr>
+          <w:rFonts w:ascii="新宋体" w:eastAsia="新宋体" w:hAnsiTheme="minorHAnsi" w:cs="新宋体"/>
+          <w:color w:val="000000"/>
+          <w:kern w:val="0"/>
+          <w:sz w:val="19"/>
+          <w:szCs w:val="19"/>
+        </w:rPr>
+      </w:pPr>
+      <w:r>
+        <w:rPr>
+          <w:rFonts w:ascii="新宋体" w:eastAsia="新宋体" w:hAnsiTheme="minorHAnsi" w:cs="新宋体"/>
+          <w:color w:val="000000"/>
+          <w:kern w:val="0"/>
+          <w:sz w:val="19"/>
+          <w:szCs w:val="19"/>
+        </w:rPr>
+        <w:tab/>
+        <w:t>}</w:t>
+      </w:r>
+    </w:p>
+    <w:p>
+      <w:pPr>
+        <w:autoSpaceDE w:val="0"/>
+        <w:autoSpaceDN w:val="0"/>
+        <w:adjustRightInd w:val="0"/>
+        <w:jc w:val="left"/>
+        <w:rPr>
+          <w:rFonts w:ascii="新宋体" w:eastAsia="新宋体" w:hAnsiTheme="minorHAnsi" w:cs="新宋体"/>
+          <w:color w:val="000000"/>
+          <w:kern w:val="0"/>
+          <w:sz w:val="19"/>
+          <w:szCs w:val="19"/>
+        </w:rPr>
+      </w:pPr>
+      <w:r>
+        <w:rPr>
+          <w:rFonts w:ascii="新宋体" w:eastAsia="新宋体" w:hAnsiTheme="minorHAnsi" w:cs="新宋体"/>
+          <w:color w:val="000000"/>
+          <w:kern w:val="0"/>
+          <w:sz w:val="19"/>
+          <w:szCs w:val="19"/>
+        </w:rPr>
+        <w:tab/>
+      </w:r>
+      <w:r>
+        <w:rPr>
+          <w:rFonts w:ascii="新宋体" w:eastAsia="新宋体" w:hAnsiTheme="minorHAnsi" w:cs="新宋体"/>
+          <w:color w:val="0000FF"/>
+          <w:kern w:val="0"/>
+          <w:sz w:val="19"/>
+          <w:szCs w:val="19"/>
+        </w:rPr>
+        <w:t>void</w:t>
+      </w:r>
+      <w:r>
+        <w:rPr>
+          <w:rFonts w:ascii="新宋体" w:eastAsia="新宋体" w:hAnsiTheme="minorHAnsi" w:cs="新宋体"/>
+          <w:color w:val="000000"/>
+          <w:kern w:val="0"/>
+          <w:sz w:val="19"/>
+          <w:szCs w:val="19"/>
+        </w:rPr>
+        <w:t xml:space="preserve"> point1(</w:t>
+      </w:r>
+      <w:r>
+        <w:rPr>
+          <w:rFonts w:ascii="新宋体" w:eastAsia="新宋体" w:hAnsiTheme="minorHAnsi" w:cs="新宋体"/>
+          <w:color w:val="0000FF"/>
+          <w:kern w:val="0"/>
+          <w:sz w:val="19"/>
+          <w:szCs w:val="19"/>
+        </w:rPr>
+        <w:t>int</w:t>
+      </w:r>
+      <w:r>
+        <w:rPr>
+          <w:rFonts w:ascii="新宋体" w:eastAsia="新宋体" w:hAnsiTheme="minorHAnsi" w:cs="新宋体"/>
+          <w:color w:val="000000"/>
+          <w:kern w:val="0"/>
+          <w:sz w:val="19"/>
+          <w:szCs w:val="19"/>
+        </w:rPr>
+        <w:t xml:space="preserve"> </w:t>
+      </w:r>
+      <w:r>
+        <w:rPr>
+          <w:rFonts w:ascii="新宋体" w:eastAsia="新宋体" w:hAnsiTheme="minorHAnsi" w:cs="新宋体"/>
+          <w:color w:val="808080"/>
+          <w:kern w:val="0"/>
+          <w:sz w:val="19"/>
+          <w:szCs w:val="19"/>
+        </w:rPr>
+        <w:t>i</w:t>
+      </w:r>
+      <w:r>
+        <w:rPr>
+          <w:rFonts w:ascii="新宋体" w:eastAsia="新宋体" w:hAnsiTheme="minorHAnsi" w:cs="新宋体"/>
+          <w:color w:val="000000"/>
+          <w:kern w:val="0"/>
+          <w:sz w:val="19"/>
+          <w:szCs w:val="19"/>
+        </w:rPr>
+        <w:t xml:space="preserve">, </w:t>
+      </w:r>
+      <w:r>
+        <w:rPr>
+          <w:rFonts w:ascii="新宋体" w:eastAsia="新宋体" w:hAnsiTheme="minorHAnsi" w:cs="新宋体"/>
+          <w:color w:val="0000FF"/>
+          <w:kern w:val="0"/>
+          <w:sz w:val="19"/>
+          <w:szCs w:val="19"/>
+        </w:rPr>
+        <w:t>int</w:t>
+      </w:r>
+      <w:r>
+        <w:rPr>
+          <w:rFonts w:ascii="新宋体" w:eastAsia="新宋体" w:hAnsiTheme="minorHAnsi" w:cs="新宋体"/>
+          <w:color w:val="000000"/>
+          <w:kern w:val="0"/>
+          <w:sz w:val="19"/>
+          <w:szCs w:val="19"/>
+        </w:rPr>
+        <w:t xml:space="preserve"> </w:t>
+      </w:r>
+      <w:r>
+        <w:rPr>
+          <w:rFonts w:ascii="新宋体" w:eastAsia="新宋体" w:hAnsiTheme="minorHAnsi" w:cs="新宋体"/>
+          <w:color w:val="808080"/>
+          <w:kern w:val="0"/>
+          <w:sz w:val="19"/>
+          <w:szCs w:val="19"/>
+        </w:rPr>
+        <w:t>j</w:t>
+      </w:r>
+      <w:r>
+        <w:rPr>
+          <w:rFonts w:ascii="新宋体" w:eastAsia="新宋体" w:hAnsiTheme="minorHAnsi" w:cs="新宋体"/>
+          <w:color w:val="000000"/>
+          <w:kern w:val="0"/>
+          <w:sz w:val="19"/>
+          <w:szCs w:val="19"/>
+        </w:rPr>
+        <w:t xml:space="preserve">) </w:t>
+      </w:r>
+    </w:p>
+    <w:p>
+      <w:pPr>
+        <w:autoSpaceDE w:val="0"/>
+        <w:autoSpaceDN w:val="0"/>
+        <w:adjustRightInd w:val="0"/>
+        <w:jc w:val="left"/>
+        <w:rPr>
+          <w:rFonts w:ascii="新宋体" w:eastAsia="新宋体" w:hAnsiTheme="minorHAnsi" w:cs="新宋体"/>
+          <w:color w:val="000000"/>
+          <w:kern w:val="0"/>
+          <w:sz w:val="19"/>
+          <w:szCs w:val="19"/>
+        </w:rPr>
+      </w:pPr>
+      <w:r>
+        <w:rPr>
+          <w:rFonts w:ascii="新宋体" w:eastAsia="新宋体" w:hAnsiTheme="minorHAnsi" w:cs="新宋体"/>
+          <w:color w:val="000000"/>
+          <w:kern w:val="0"/>
+          <w:sz w:val="19"/>
+          <w:szCs w:val="19"/>
+        </w:rPr>
+        <w:tab/>
+        <w:t>{</w:t>
+      </w:r>
+    </w:p>
+    <w:p>
+      <w:pPr>
+        <w:autoSpaceDE w:val="0"/>
+        <w:autoSpaceDN w:val="0"/>
+        <w:adjustRightInd w:val="0"/>
+        <w:jc w:val="left"/>
+        <w:rPr>
+          <w:rFonts w:ascii="新宋体" w:eastAsia="新宋体" w:hAnsiTheme="minorHAnsi" w:cs="新宋体"/>
+          <w:color w:val="000000"/>
+          <w:kern w:val="0"/>
+          <w:sz w:val="19"/>
+          <w:szCs w:val="19"/>
+        </w:rPr>
+      </w:pPr>
+      <w:r>
+        <w:rPr>
+          <w:rFonts w:ascii="新宋体" w:eastAsia="新宋体" w:hAnsiTheme="minorHAnsi" w:cs="新宋体"/>
+          <w:color w:val="000000"/>
+          <w:kern w:val="0"/>
+          <w:sz w:val="19"/>
+          <w:szCs w:val="19"/>
+        </w:rPr>
+        <w:tab/>
+      </w:r>
+      <w:r>
+        <w:rPr>
+          <w:rFonts w:ascii="新宋体" w:eastAsia="新宋体" w:hAnsiTheme="minorHAnsi" w:cs="新宋体"/>
+          <w:color w:val="000000"/>
+          <w:kern w:val="0"/>
+          <w:sz w:val="19"/>
+          <w:szCs w:val="19"/>
+        </w:rPr>
+        <w:tab/>
+        <w:t xml:space="preserve">x = 60 + </w:t>
+      </w:r>
+      <w:r>
+        <w:rPr>
+          <w:rFonts w:ascii="新宋体" w:eastAsia="新宋体" w:hAnsiTheme="minorHAnsi" w:cs="新宋体"/>
+          <w:color w:val="808080"/>
+          <w:kern w:val="0"/>
+          <w:sz w:val="19"/>
+          <w:szCs w:val="19"/>
+        </w:rPr>
+        <w:t>i</w:t>
+      </w:r>
+      <w:r>
+        <w:rPr>
+          <w:rFonts w:ascii="新宋体" w:eastAsia="新宋体" w:hAnsiTheme="minorHAnsi" w:cs="新宋体"/>
+          <w:color w:val="000000"/>
+          <w:kern w:val="0"/>
+          <w:sz w:val="19"/>
+          <w:szCs w:val="19"/>
+        </w:rPr>
+        <w:t>;</w:t>
+      </w:r>
+    </w:p>
+    <w:p>
+      <w:pPr>
+        <w:autoSpaceDE w:val="0"/>
+        <w:autoSpaceDN w:val="0"/>
+        <w:adjustRightInd w:val="0"/>
+        <w:jc w:val="left"/>
+        <w:rPr>
+          <w:rFonts w:ascii="新宋体" w:eastAsia="新宋体" w:hAnsiTheme="minorHAnsi" w:cs="新宋体"/>
+          <w:color w:val="000000"/>
+          <w:kern w:val="0"/>
+          <w:sz w:val="19"/>
+          <w:szCs w:val="19"/>
+        </w:rPr>
+      </w:pPr>
+      <w:r>
+        <w:rPr>
+          <w:rFonts w:ascii="新宋体" w:eastAsia="新宋体" w:hAnsiTheme="minorHAnsi" w:cs="新宋体"/>
+          <w:color w:val="000000"/>
+          <w:kern w:val="0"/>
+          <w:sz w:val="19"/>
+          <w:szCs w:val="19"/>
+        </w:rPr>
+        <w:tab/>
+      </w:r>
+      <w:r>
+        <w:rPr>
+          <w:rFonts w:ascii="新宋体" w:eastAsia="新宋体" w:hAnsiTheme="minorHAnsi" w:cs="新宋体"/>
+          <w:color w:val="000000"/>
+          <w:kern w:val="0"/>
+          <w:sz w:val="19"/>
+          <w:szCs w:val="19"/>
+        </w:rPr>
+        <w:tab/>
+        <w:t xml:space="preserve">y = 80 + </w:t>
+      </w:r>
+      <w:r>
+        <w:rPr>
+          <w:rFonts w:ascii="新宋体" w:eastAsia="新宋体" w:hAnsiTheme="minorHAnsi" w:cs="新宋体"/>
+          <w:color w:val="808080"/>
+          <w:kern w:val="0"/>
+          <w:sz w:val="19"/>
+          <w:szCs w:val="19"/>
+        </w:rPr>
+        <w:t>j</w:t>
+      </w:r>
+      <w:r>
+        <w:rPr>
+          <w:rFonts w:ascii="新宋体" w:eastAsia="新宋体" w:hAnsiTheme="minorHAnsi" w:cs="新宋体"/>
+          <w:color w:val="000000"/>
+          <w:kern w:val="0"/>
+          <w:sz w:val="19"/>
+          <w:szCs w:val="19"/>
+        </w:rPr>
+        <w:t>;</w:t>
+      </w:r>
+    </w:p>
+    <w:p>
+      <w:pPr>
+        <w:autoSpaceDE w:val="0"/>
+        <w:autoSpaceDN w:val="0"/>
+        <w:adjustRightInd w:val="0"/>
+        <w:jc w:val="left"/>
+        <w:rPr>
+          <w:rFonts w:ascii="新宋体" w:eastAsia="新宋体" w:hAnsiTheme="minorHAnsi" w:cs="新宋体"/>
+          <w:color w:val="000000"/>
+          <w:kern w:val="0"/>
+          <w:sz w:val="19"/>
+          <w:szCs w:val="19"/>
+        </w:rPr>
+      </w:pPr>
+      <w:r>
+        <w:rPr>
+          <w:rFonts w:ascii="新宋体" w:eastAsia="新宋体" w:hAnsiTheme="minorHAnsi" w:cs="新宋体"/>
+          <w:color w:val="000000"/>
+          <w:kern w:val="0"/>
+          <w:sz w:val="19"/>
+          <w:szCs w:val="19"/>
+        </w:rPr>
+        <w:tab/>
+        <w:t>}</w:t>
+      </w:r>
+      <w:r>
+        <w:rPr>
+          <w:rFonts w:ascii="新宋体" w:eastAsia="新宋体" w:hAnsiTheme="minorHAnsi" w:cs="新宋体"/>
+          <w:color w:val="0000FF"/>
+          <w:kern w:val="0"/>
+          <w:sz w:val="19"/>
+          <w:szCs w:val="19"/>
+        </w:rPr>
+        <w:t>void</w:t>
+      </w:r>
+      <w:r>
+        <w:rPr>
+          <w:rFonts w:ascii="新宋体" w:eastAsia="新宋体" w:hAnsiTheme="minorHAnsi" w:cs="新宋体"/>
+          <w:color w:val="000000"/>
+          <w:kern w:val="0"/>
+          <w:sz w:val="19"/>
+          <w:szCs w:val="19"/>
+        </w:rPr>
+        <w:t xml:space="preserve"> display()</w:t>
+      </w:r>
+    </w:p>
+    <w:p>
+      <w:pPr>
+        <w:autoSpaceDE w:val="0"/>
+        <w:autoSpaceDN w:val="0"/>
+        <w:adjustRightInd w:val="0"/>
+        <w:jc w:val="left"/>
+        <w:rPr>
+          <w:rFonts w:ascii="新宋体" w:eastAsia="新宋体" w:hAnsiTheme="minorHAnsi" w:cs="新宋体"/>
+          <w:color w:val="000000"/>
+          <w:kern w:val="0"/>
+          <w:sz w:val="19"/>
+          <w:szCs w:val="19"/>
+        </w:rPr>
+      </w:pPr>
+      <w:r>
+        <w:rPr>
+          <w:rFonts w:ascii="新宋体" w:eastAsia="新宋体" w:hAnsiTheme="minorHAnsi" w:cs="新宋体"/>
+          <w:color w:val="000000"/>
+          <w:kern w:val="0"/>
+          <w:sz w:val="19"/>
+          <w:szCs w:val="19"/>
+        </w:rPr>
+        <w:tab/>
+        <w:t>{</w:t>
+      </w:r>
+    </w:p>
+    <w:p>
+      <w:pPr>
+        <w:autoSpaceDE w:val="0"/>
+        <w:autoSpaceDN w:val="0"/>
+        <w:adjustRightInd w:val="0"/>
+        <w:jc w:val="left"/>
+        <w:rPr>
+          <w:rFonts w:ascii="新宋体" w:eastAsia="新宋体" w:hAnsiTheme="minorHAnsi" w:cs="新宋体"/>
+          <w:color w:val="000000"/>
+          <w:kern w:val="0"/>
+          <w:sz w:val="19"/>
+          <w:szCs w:val="19"/>
+        </w:rPr>
+      </w:pPr>
+      <w:r>
+        <w:rPr>
+          <w:rFonts w:ascii="新宋体" w:eastAsia="新宋体" w:hAnsiTheme="minorHAnsi" w:cs="新宋体"/>
+          <w:color w:val="000000"/>
+          <w:kern w:val="0"/>
+          <w:sz w:val="19"/>
+          <w:szCs w:val="19"/>
+        </w:rPr>
+        <w:tab/>
+      </w:r>
+      <w:r>
+        <w:rPr>
+          <w:rFonts w:ascii="新宋体" w:eastAsia="新宋体" w:hAnsiTheme="minorHAnsi" w:cs="新宋体"/>
+          <w:color w:val="000000"/>
+          <w:kern w:val="0"/>
+          <w:sz w:val="19"/>
+          <w:szCs w:val="19"/>
+        </w:rPr>
+        <w:tab/>
+        <w:t xml:space="preserve">cout </w:t>
+      </w:r>
+      <w:r>
+        <w:rPr>
+          <w:rFonts w:ascii="新宋体" w:eastAsia="新宋体" w:hAnsiTheme="minorHAnsi" w:cs="新宋体"/>
           <w:color w:val="008080"/>
           <w:kern w:val="0"/>
           <w:sz w:val="19"/>
@@ -9745,66 +10225,190 @@
         </w:rPr>
         <w:t xml:space="preserve"> </w:t>
       </w:r>
-      <w:proofErr w:type="spellStart"/>
-      <w:r>
-        <w:rPr>
-          <w:rFonts w:ascii="新宋体" w:eastAsia="新宋体" w:hAnsiTheme="minorHAnsi" w:cs="新宋体"/>
-          <w:color w:val="000000"/>
-          <w:kern w:val="0"/>
-          <w:sz w:val="19"/>
-          <w:szCs w:val="19"/>
-        </w:rPr>
-        <w:t>endl</w:t>
-      </w:r>
-      <w:proofErr w:type="spellEnd"/>
-      <w:r>
-        <w:rPr>
-          <w:rFonts w:ascii="新宋体" w:eastAsia="新宋体" w:hAnsiTheme="minorHAnsi" w:cs="新宋体"/>
-          <w:color w:val="000000"/>
-          <w:kern w:val="0"/>
-          <w:sz w:val="19"/>
-          <w:szCs w:val="19"/>
-        </w:rPr>
-        <w:t>;</w:t>
-      </w:r>
-    </w:p>
-    <w:p>
-      <w:pPr>
-        <w:autoSpaceDE w:val="0"/>
-        <w:autoSpaceDN w:val="0"/>
-        <w:adjustRightInd w:val="0"/>
-        <w:jc w:val="left"/>
-        <w:rPr>
-          <w:rFonts w:ascii="新宋体" w:eastAsia="新宋体" w:hAnsiTheme="minorHAnsi" w:cs="新宋体"/>
-          <w:color w:val="000000"/>
-          <w:kern w:val="0"/>
-          <w:sz w:val="19"/>
-          <w:szCs w:val="19"/>
-        </w:rPr>
-      </w:pPr>
-    </w:p>
-    <w:p>
-      <w:pPr>
-        <w:autoSpaceDE w:val="0"/>
-        <w:autoSpaceDN w:val="0"/>
-        <w:adjustRightInd w:val="0"/>
-        <w:jc w:val="left"/>
-        <w:rPr>
-          <w:rFonts w:ascii="新宋体" w:eastAsia="新宋体" w:hAnsiTheme="minorHAnsi" w:cs="新宋体"/>
-          <w:color w:val="000000"/>
-          <w:kern w:val="0"/>
-          <w:sz w:val="19"/>
-          <w:szCs w:val="19"/>
-        </w:rPr>
-      </w:pPr>
-      <w:r>
-        <w:rPr>
-          <w:rFonts w:ascii="新宋体" w:eastAsia="新宋体" w:hAnsiTheme="minorHAnsi" w:cs="新宋体"/>
-          <w:color w:val="000000"/>
-          <w:kern w:val="0"/>
-          <w:sz w:val="19"/>
-          <w:szCs w:val="19"/>
-        </w:rPr>
+      <w:r>
+        <w:rPr>
+          <w:rFonts w:ascii="新宋体" w:eastAsia="新宋体" w:hAnsiTheme="minorHAnsi" w:cs="新宋体"/>
+          <w:color w:val="A31515"/>
+          <w:kern w:val="0"/>
+          <w:sz w:val="19"/>
+          <w:szCs w:val="19"/>
+        </w:rPr>
+        <w:t>"Point("</w:t>
+      </w:r>
+      <w:r>
+        <w:rPr>
+          <w:rFonts w:ascii="新宋体" w:eastAsia="新宋体" w:hAnsiTheme="minorHAnsi" w:cs="新宋体"/>
+          <w:color w:val="000000"/>
+          <w:kern w:val="0"/>
+          <w:sz w:val="19"/>
+          <w:szCs w:val="19"/>
+        </w:rPr>
+        <w:t xml:space="preserve"> </w:t>
+      </w:r>
+      <w:r>
+        <w:rPr>
+          <w:rFonts w:ascii="新宋体" w:eastAsia="新宋体" w:hAnsiTheme="minorHAnsi" w:cs="新宋体"/>
+          <w:color w:val="008080"/>
+          <w:kern w:val="0"/>
+          <w:sz w:val="19"/>
+          <w:szCs w:val="19"/>
+        </w:rPr>
+        <w:t>&lt;&lt;</w:t>
+      </w:r>
+      <w:r>
+        <w:rPr>
+          <w:rFonts w:ascii="新宋体" w:eastAsia="新宋体" w:hAnsiTheme="minorHAnsi" w:cs="新宋体"/>
+          <w:color w:val="000000"/>
+          <w:kern w:val="0"/>
+          <w:sz w:val="19"/>
+          <w:szCs w:val="19"/>
+        </w:rPr>
+        <w:t xml:space="preserve"> x </w:t>
+      </w:r>
+      <w:r>
+        <w:rPr>
+          <w:rFonts w:ascii="新宋体" w:eastAsia="新宋体" w:hAnsiTheme="minorHAnsi" w:cs="新宋体"/>
+          <w:color w:val="008080"/>
+          <w:kern w:val="0"/>
+          <w:sz w:val="19"/>
+          <w:szCs w:val="19"/>
+        </w:rPr>
+        <w:t>&lt;&lt;</w:t>
+      </w:r>
+      <w:r>
+        <w:rPr>
+          <w:rFonts w:ascii="新宋体" w:eastAsia="新宋体" w:hAnsiTheme="minorHAnsi" w:cs="新宋体"/>
+          <w:color w:val="000000"/>
+          <w:kern w:val="0"/>
+          <w:sz w:val="19"/>
+          <w:szCs w:val="19"/>
+        </w:rPr>
+        <w:t xml:space="preserve"> </w:t>
+      </w:r>
+      <w:r>
+        <w:rPr>
+          <w:rFonts w:ascii="新宋体" w:eastAsia="新宋体" w:hAnsiTheme="minorHAnsi" w:cs="新宋体"/>
+          <w:color w:val="A31515"/>
+          <w:kern w:val="0"/>
+          <w:sz w:val="19"/>
+          <w:szCs w:val="19"/>
+        </w:rPr>
+        <w:t>", "</w:t>
+      </w:r>
+      <w:r>
+        <w:rPr>
+          <w:rFonts w:ascii="新宋体" w:eastAsia="新宋体" w:hAnsiTheme="minorHAnsi" w:cs="新宋体"/>
+          <w:color w:val="000000"/>
+          <w:kern w:val="0"/>
+          <w:sz w:val="19"/>
+          <w:szCs w:val="19"/>
+        </w:rPr>
+        <w:t xml:space="preserve"> </w:t>
+      </w:r>
+      <w:r>
+        <w:rPr>
+          <w:rFonts w:ascii="新宋体" w:eastAsia="新宋体" w:hAnsiTheme="minorHAnsi" w:cs="新宋体"/>
+          <w:color w:val="008080"/>
+          <w:kern w:val="0"/>
+          <w:sz w:val="19"/>
+          <w:szCs w:val="19"/>
+        </w:rPr>
+        <w:t>&lt;&lt;</w:t>
+      </w:r>
+      <w:r>
+        <w:rPr>
+          <w:rFonts w:ascii="新宋体" w:eastAsia="新宋体" w:hAnsiTheme="minorHAnsi" w:cs="新宋体"/>
+          <w:color w:val="000000"/>
+          <w:kern w:val="0"/>
+          <w:sz w:val="19"/>
+          <w:szCs w:val="19"/>
+        </w:rPr>
+        <w:t xml:space="preserve"> y </w:t>
+      </w:r>
+      <w:r>
+        <w:rPr>
+          <w:rFonts w:ascii="新宋体" w:eastAsia="新宋体" w:hAnsiTheme="minorHAnsi" w:cs="新宋体"/>
+          <w:color w:val="008080"/>
+          <w:kern w:val="0"/>
+          <w:sz w:val="19"/>
+          <w:szCs w:val="19"/>
+        </w:rPr>
+        <w:t>&lt;&lt;</w:t>
+      </w:r>
+      <w:r>
+        <w:rPr>
+          <w:rFonts w:ascii="新宋体" w:eastAsia="新宋体" w:hAnsiTheme="minorHAnsi" w:cs="新宋体"/>
+          <w:color w:val="000000"/>
+          <w:kern w:val="0"/>
+          <w:sz w:val="19"/>
+          <w:szCs w:val="19"/>
+        </w:rPr>
+        <w:t xml:space="preserve"> </w:t>
+      </w:r>
+      <w:r>
+        <w:rPr>
+          <w:rFonts w:ascii="新宋体" w:eastAsia="新宋体" w:hAnsiTheme="minorHAnsi" w:cs="新宋体"/>
+          <w:color w:val="A31515"/>
+          <w:kern w:val="0"/>
+          <w:sz w:val="19"/>
+          <w:szCs w:val="19"/>
+        </w:rPr>
+        <w:t>")"</w:t>
+      </w:r>
+      <w:r>
+        <w:rPr>
+          <w:rFonts w:ascii="新宋体" w:eastAsia="新宋体" w:hAnsiTheme="minorHAnsi" w:cs="新宋体"/>
+          <w:color w:val="000000"/>
+          <w:kern w:val="0"/>
+          <w:sz w:val="19"/>
+          <w:szCs w:val="19"/>
+        </w:rPr>
+        <w:t xml:space="preserve"> </w:t>
+      </w:r>
+      <w:r>
+        <w:rPr>
+          <w:rFonts w:ascii="新宋体" w:eastAsia="新宋体" w:hAnsiTheme="minorHAnsi" w:cs="新宋体"/>
+          <w:color w:val="008080"/>
+          <w:kern w:val="0"/>
+          <w:sz w:val="19"/>
+          <w:szCs w:val="19"/>
+        </w:rPr>
+        <w:t>&lt;&lt;</w:t>
+      </w:r>
+      <w:r>
+        <w:rPr>
+          <w:rFonts w:ascii="新宋体" w:eastAsia="新宋体" w:hAnsiTheme="minorHAnsi" w:cs="新宋体"/>
+          <w:color w:val="000000"/>
+          <w:kern w:val="0"/>
+          <w:sz w:val="19"/>
+          <w:szCs w:val="19"/>
+        </w:rPr>
+        <w:t xml:space="preserve"> endl;</w:t>
+      </w:r>
+    </w:p>
+    <w:p>
+      <w:pPr>
+        <w:autoSpaceDE w:val="0"/>
+        <w:autoSpaceDN w:val="0"/>
+        <w:adjustRightInd w:val="0"/>
+        <w:jc w:val="left"/>
+        <w:rPr>
+          <w:rFonts w:ascii="新宋体" w:eastAsia="新宋体" w:hAnsiTheme="minorHAnsi" w:cs="新宋体"/>
+          <w:color w:val="000000"/>
+          <w:kern w:val="0"/>
+          <w:sz w:val="19"/>
+          <w:szCs w:val="19"/>
+        </w:rPr>
+      </w:pPr>
+      <w:r>
+        <w:rPr>
+          <w:rFonts w:ascii="新宋体" w:eastAsia="新宋体" w:hAnsiTheme="minorHAnsi" w:cs="新宋体"/>
+          <w:color w:val="000000"/>
+          <w:kern w:val="0"/>
+          <w:sz w:val="19"/>
+          <w:szCs w:val="19"/>
+        </w:rPr>
+        <w:tab/>
         <w:t>}</w:t>
       </w:r>
     </w:p>
@@ -9822,6 +10426,16 @@
           <w:szCs w:val="19"/>
         </w:rPr>
       </w:pPr>
+      <w:r>
+        <w:rPr>
+          <w:rFonts w:ascii="新宋体" w:eastAsia="新宋体" w:hAnsiTheme="minorHAnsi" w:cs="新宋体"/>
+          <w:color w:val="000000"/>
+          <w:kern w:val="0"/>
+          <w:sz w:val="19"/>
+          <w:szCs w:val="19"/>
+        </w:rPr>
+        <w:t>};</w:t>
+      </w:r>
     </w:p>
     <w:p>
       <w:pPr>
@@ -9855,32 +10469,7 @@
           <w:sz w:val="19"/>
           <w:szCs w:val="19"/>
         </w:rPr>
-        <w:t xml:space="preserve"> main()</w:t>
-      </w:r>
-    </w:p>
-    <w:p>
-      <w:pPr>
-        <w:autoSpaceDE w:val="0"/>
-        <w:autoSpaceDN w:val="0"/>
-        <w:adjustRightInd w:val="0"/>
-        <w:jc w:val="left"/>
-        <w:rPr>
-          <w:rFonts w:ascii="新宋体" w:eastAsia="新宋体" w:hAnsiTheme="minorHAnsi" w:cs="新宋体"/>
-          <w:color w:val="000000"/>
-          <w:kern w:val="0"/>
-          <w:sz w:val="19"/>
-          <w:szCs w:val="19"/>
-        </w:rPr>
-      </w:pPr>
-      <w:r>
-        <w:rPr>
-          <w:rFonts w:ascii="新宋体" w:eastAsia="新宋体" w:hAnsiTheme="minorHAnsi" w:cs="新宋体"/>
-          <w:color w:val="000000"/>
-          <w:kern w:val="0"/>
-          <w:sz w:val="19"/>
-          <w:szCs w:val="19"/>
-        </w:rPr>
-        <w:t>{</w:t>
+        <w:t xml:space="preserve"> main() {</w:t>
       </w:r>
     </w:p>
     <w:p>
@@ -9915,304 +10504,95 @@
           <w:sz w:val="19"/>
           <w:szCs w:val="19"/>
         </w:rPr>
-        <w:t>student</w:t>
-      </w:r>
-      <w:r>
-        <w:rPr>
-          <w:rFonts w:ascii="新宋体" w:eastAsia="新宋体" w:hAnsiTheme="minorHAnsi" w:cs="新宋体"/>
-          <w:color w:val="000000"/>
-          <w:kern w:val="0"/>
-          <w:sz w:val="19"/>
-          <w:szCs w:val="19"/>
-        </w:rPr>
-        <w:t xml:space="preserve"> students[5];</w:t>
-      </w:r>
-    </w:p>
-    <w:p>
-      <w:pPr>
-        <w:autoSpaceDE w:val="0"/>
-        <w:autoSpaceDN w:val="0"/>
-        <w:adjustRightInd w:val="0"/>
-        <w:jc w:val="left"/>
-        <w:rPr>
-          <w:rFonts w:ascii="新宋体" w:eastAsia="新宋体" w:hAnsiTheme="minorHAnsi" w:cs="新宋体"/>
-          <w:color w:val="000000"/>
-          <w:kern w:val="0"/>
-          <w:sz w:val="19"/>
-          <w:szCs w:val="19"/>
-        </w:rPr>
-      </w:pPr>
-      <w:r>
-        <w:rPr>
-          <w:rFonts w:ascii="新宋体" w:eastAsia="新宋体" w:hAnsiTheme="minorHAnsi" w:cs="新宋体"/>
-          <w:color w:val="000000"/>
-          <w:kern w:val="0"/>
-          <w:sz w:val="19"/>
-          <w:szCs w:val="19"/>
-        </w:rPr>
-        <w:tab/>
-        <w:t>students[0].id = 1;</w:t>
-      </w:r>
-    </w:p>
-    <w:p>
-      <w:pPr>
-        <w:autoSpaceDE w:val="0"/>
-        <w:autoSpaceDN w:val="0"/>
-        <w:adjustRightInd w:val="0"/>
-        <w:jc w:val="left"/>
-        <w:rPr>
-          <w:rFonts w:ascii="新宋体" w:eastAsia="新宋体" w:hAnsiTheme="minorHAnsi" w:cs="新宋体"/>
-          <w:color w:val="000000"/>
-          <w:kern w:val="0"/>
-          <w:sz w:val="19"/>
-          <w:szCs w:val="19"/>
-        </w:rPr>
-      </w:pPr>
-      <w:r>
-        <w:rPr>
-          <w:rFonts w:ascii="新宋体" w:eastAsia="新宋体" w:hAnsiTheme="minorHAnsi" w:cs="新宋体"/>
-          <w:color w:val="000000"/>
-          <w:kern w:val="0"/>
-          <w:sz w:val="19"/>
-          <w:szCs w:val="19"/>
-        </w:rPr>
-        <w:tab/>
-        <w:t>students[0].score = 90;</w:t>
-      </w:r>
-    </w:p>
-    <w:p>
-      <w:pPr>
-        <w:autoSpaceDE w:val="0"/>
-        <w:autoSpaceDN w:val="0"/>
-        <w:adjustRightInd w:val="0"/>
-        <w:jc w:val="left"/>
-        <w:rPr>
-          <w:rFonts w:ascii="新宋体" w:eastAsia="新宋体" w:hAnsiTheme="minorHAnsi" w:cs="新宋体"/>
-          <w:color w:val="000000"/>
-          <w:kern w:val="0"/>
-          <w:sz w:val="19"/>
-          <w:szCs w:val="19"/>
-        </w:rPr>
-      </w:pPr>
-      <w:r>
-        <w:rPr>
-          <w:rFonts w:ascii="新宋体" w:eastAsia="新宋体" w:hAnsiTheme="minorHAnsi" w:cs="新宋体"/>
-          <w:color w:val="000000"/>
-          <w:kern w:val="0"/>
-          <w:sz w:val="19"/>
-          <w:szCs w:val="19"/>
-        </w:rPr>
-        <w:tab/>
-        <w:t>students[1].id = 2;</w:t>
-      </w:r>
-    </w:p>
-    <w:p>
-      <w:pPr>
-        <w:autoSpaceDE w:val="0"/>
-        <w:autoSpaceDN w:val="0"/>
-        <w:adjustRightInd w:val="0"/>
-        <w:jc w:val="left"/>
-        <w:rPr>
-          <w:rFonts w:ascii="新宋体" w:eastAsia="新宋体" w:hAnsiTheme="minorHAnsi" w:cs="新宋体"/>
-          <w:color w:val="000000"/>
-          <w:kern w:val="0"/>
-          <w:sz w:val="19"/>
-          <w:szCs w:val="19"/>
-        </w:rPr>
-      </w:pPr>
-      <w:r>
-        <w:rPr>
-          <w:rFonts w:ascii="新宋体" w:eastAsia="新宋体" w:hAnsiTheme="minorHAnsi" w:cs="新宋体"/>
-          <w:color w:val="000000"/>
-          <w:kern w:val="0"/>
-          <w:sz w:val="19"/>
-          <w:szCs w:val="19"/>
-        </w:rPr>
-        <w:lastRenderedPageBreak/>
-        <w:tab/>
-        <w:t>students[1].score = 85;</w:t>
-      </w:r>
-    </w:p>
-    <w:p>
-      <w:pPr>
-        <w:autoSpaceDE w:val="0"/>
-        <w:autoSpaceDN w:val="0"/>
-        <w:adjustRightInd w:val="0"/>
-        <w:jc w:val="left"/>
-        <w:rPr>
-          <w:rFonts w:ascii="新宋体" w:eastAsia="新宋体" w:hAnsiTheme="minorHAnsi" w:cs="新宋体"/>
-          <w:color w:val="000000"/>
-          <w:kern w:val="0"/>
-          <w:sz w:val="19"/>
-          <w:szCs w:val="19"/>
-        </w:rPr>
-      </w:pPr>
-      <w:r>
-        <w:rPr>
-          <w:rFonts w:ascii="新宋体" w:eastAsia="新宋体" w:hAnsiTheme="minorHAnsi" w:cs="新宋体"/>
-          <w:color w:val="000000"/>
-          <w:kern w:val="0"/>
-          <w:sz w:val="19"/>
-          <w:szCs w:val="19"/>
-        </w:rPr>
-        <w:tab/>
-        <w:t>students[2].id = 3;</w:t>
-      </w:r>
-    </w:p>
-    <w:p>
-      <w:pPr>
-        <w:autoSpaceDE w:val="0"/>
-        <w:autoSpaceDN w:val="0"/>
-        <w:adjustRightInd w:val="0"/>
-        <w:jc w:val="left"/>
-        <w:rPr>
-          <w:rFonts w:ascii="新宋体" w:eastAsia="新宋体" w:hAnsiTheme="minorHAnsi" w:cs="新宋体"/>
-          <w:color w:val="000000"/>
-          <w:kern w:val="0"/>
-          <w:sz w:val="19"/>
-          <w:szCs w:val="19"/>
-        </w:rPr>
-      </w:pPr>
-      <w:r>
-        <w:rPr>
-          <w:rFonts w:ascii="新宋体" w:eastAsia="新宋体" w:hAnsiTheme="minorHAnsi" w:cs="新宋体"/>
-          <w:color w:val="000000"/>
-          <w:kern w:val="0"/>
-          <w:sz w:val="19"/>
-          <w:szCs w:val="19"/>
-        </w:rPr>
-        <w:tab/>
-        <w:t>students[2].score = 92;</w:t>
-      </w:r>
-    </w:p>
-    <w:p>
-      <w:pPr>
-        <w:autoSpaceDE w:val="0"/>
-        <w:autoSpaceDN w:val="0"/>
-        <w:adjustRightInd w:val="0"/>
-        <w:jc w:val="left"/>
-        <w:rPr>
-          <w:rFonts w:ascii="新宋体" w:eastAsia="新宋体" w:hAnsiTheme="minorHAnsi" w:cs="新宋体"/>
-          <w:color w:val="000000"/>
-          <w:kern w:val="0"/>
-          <w:sz w:val="19"/>
-          <w:szCs w:val="19"/>
-        </w:rPr>
-      </w:pPr>
-      <w:r>
-        <w:rPr>
-          <w:rFonts w:ascii="新宋体" w:eastAsia="新宋体" w:hAnsiTheme="minorHAnsi" w:cs="新宋体"/>
-          <w:color w:val="000000"/>
-          <w:kern w:val="0"/>
-          <w:sz w:val="19"/>
-          <w:szCs w:val="19"/>
-        </w:rPr>
-        <w:tab/>
-        <w:t>students[3].id = 4;</w:t>
-      </w:r>
-    </w:p>
-    <w:p>
-      <w:pPr>
-        <w:autoSpaceDE w:val="0"/>
-        <w:autoSpaceDN w:val="0"/>
-        <w:adjustRightInd w:val="0"/>
-        <w:jc w:val="left"/>
-        <w:rPr>
-          <w:rFonts w:ascii="新宋体" w:eastAsia="新宋体" w:hAnsiTheme="minorHAnsi" w:cs="新宋体"/>
-          <w:color w:val="000000"/>
-          <w:kern w:val="0"/>
-          <w:sz w:val="19"/>
-          <w:szCs w:val="19"/>
-        </w:rPr>
-      </w:pPr>
-      <w:r>
-        <w:rPr>
-          <w:rFonts w:ascii="新宋体" w:eastAsia="新宋体" w:hAnsiTheme="minorHAnsi" w:cs="新宋体"/>
-          <w:color w:val="000000"/>
-          <w:kern w:val="0"/>
-          <w:sz w:val="19"/>
-          <w:szCs w:val="19"/>
-        </w:rPr>
-        <w:tab/>
-        <w:t>students[3].score = 88;</w:t>
-      </w:r>
-    </w:p>
-    <w:p>
-      <w:pPr>
-        <w:autoSpaceDE w:val="0"/>
-        <w:autoSpaceDN w:val="0"/>
-        <w:adjustRightInd w:val="0"/>
-        <w:jc w:val="left"/>
-        <w:rPr>
-          <w:rFonts w:ascii="新宋体" w:eastAsia="新宋体" w:hAnsiTheme="minorHAnsi" w:cs="新宋体"/>
-          <w:color w:val="000000"/>
-          <w:kern w:val="0"/>
-          <w:sz w:val="19"/>
-          <w:szCs w:val="19"/>
-        </w:rPr>
-      </w:pPr>
-      <w:r>
-        <w:rPr>
-          <w:rFonts w:ascii="新宋体" w:eastAsia="新宋体" w:hAnsiTheme="minorHAnsi" w:cs="新宋体"/>
-          <w:color w:val="000000"/>
-          <w:kern w:val="0"/>
-          <w:sz w:val="19"/>
-          <w:szCs w:val="19"/>
-        </w:rPr>
-        <w:tab/>
-        <w:t>students[4].id = 5;</w:t>
-      </w:r>
-    </w:p>
-    <w:p>
-      <w:pPr>
-        <w:autoSpaceDE w:val="0"/>
-        <w:autoSpaceDN w:val="0"/>
-        <w:adjustRightInd w:val="0"/>
-        <w:jc w:val="left"/>
-        <w:rPr>
-          <w:rFonts w:ascii="新宋体" w:eastAsia="新宋体" w:hAnsiTheme="minorHAnsi" w:cs="新宋体"/>
-          <w:color w:val="000000"/>
-          <w:kern w:val="0"/>
-          <w:sz w:val="19"/>
-          <w:szCs w:val="19"/>
-        </w:rPr>
-      </w:pPr>
-      <w:r>
-        <w:rPr>
-          <w:rFonts w:ascii="新宋体" w:eastAsia="新宋体" w:hAnsiTheme="minorHAnsi" w:cs="新宋体"/>
-          <w:color w:val="000000"/>
-          <w:kern w:val="0"/>
-          <w:sz w:val="19"/>
-          <w:szCs w:val="19"/>
-        </w:rPr>
-        <w:tab/>
-        <w:t>students[4].score = 91;</w:t>
-      </w:r>
-    </w:p>
-    <w:p>
-      <w:pPr>
-        <w:autoSpaceDE w:val="0"/>
-        <w:autoSpaceDN w:val="0"/>
-        <w:adjustRightInd w:val="0"/>
-        <w:jc w:val="left"/>
-        <w:rPr>
-          <w:rFonts w:ascii="新宋体" w:eastAsia="新宋体" w:hAnsiTheme="minorHAnsi" w:cs="新宋体"/>
-          <w:color w:val="000000"/>
-          <w:kern w:val="0"/>
-          <w:sz w:val="19"/>
-          <w:szCs w:val="19"/>
-        </w:rPr>
-      </w:pPr>
-      <w:r>
-        <w:rPr>
-          <w:rFonts w:ascii="新宋体" w:eastAsia="新宋体" w:hAnsiTheme="minorHAnsi" w:cs="新宋体"/>
-          <w:color w:val="000000"/>
-          <w:kern w:val="0"/>
-          <w:sz w:val="19"/>
-          <w:szCs w:val="19"/>
-        </w:rPr>
-        <w:tab/>
-        <w:t>max(students, 5);</w:t>
+        <w:t>point</w:t>
+      </w:r>
+      <w:r>
+        <w:rPr>
+          <w:rFonts w:ascii="新宋体" w:eastAsia="新宋体" w:hAnsiTheme="minorHAnsi" w:cs="新宋体"/>
+          <w:color w:val="000000"/>
+          <w:kern w:val="0"/>
+          <w:sz w:val="19"/>
+          <w:szCs w:val="19"/>
+        </w:rPr>
+        <w:t xml:space="preserve"> p;</w:t>
+      </w:r>
+    </w:p>
+    <w:p>
+      <w:pPr>
+        <w:autoSpaceDE w:val="0"/>
+        <w:autoSpaceDN w:val="0"/>
+        <w:adjustRightInd w:val="0"/>
+        <w:jc w:val="left"/>
+        <w:rPr>
+          <w:rFonts w:ascii="新宋体" w:eastAsia="新宋体" w:hAnsiTheme="minorHAnsi" w:cs="新宋体"/>
+          <w:color w:val="000000"/>
+          <w:kern w:val="0"/>
+          <w:sz w:val="19"/>
+          <w:szCs w:val="19"/>
+        </w:rPr>
+      </w:pPr>
+      <w:r>
+        <w:rPr>
+          <w:rFonts w:ascii="新宋体" w:eastAsia="新宋体" w:hAnsiTheme="minorHAnsi" w:cs="新宋体"/>
+          <w:color w:val="000000"/>
+          <w:kern w:val="0"/>
+          <w:sz w:val="19"/>
+          <w:szCs w:val="19"/>
+        </w:rPr>
+        <w:tab/>
+        <w:t>p.display();</w:t>
+      </w:r>
+    </w:p>
+    <w:p>
+      <w:pPr>
+        <w:autoSpaceDE w:val="0"/>
+        <w:autoSpaceDN w:val="0"/>
+        <w:adjustRightInd w:val="0"/>
+        <w:jc w:val="left"/>
+        <w:rPr>
+          <w:rFonts w:ascii="新宋体" w:eastAsia="新宋体" w:hAnsiTheme="minorHAnsi" w:cs="新宋体"/>
+          <w:color w:val="000000"/>
+          <w:kern w:val="0"/>
+          <w:sz w:val="19"/>
+          <w:szCs w:val="19"/>
+        </w:rPr>
+      </w:pPr>
+      <w:r>
+        <w:rPr>
+          <w:rFonts w:ascii="新宋体" w:eastAsia="新宋体" w:hAnsiTheme="minorHAnsi" w:cs="新宋体"/>
+          <w:color w:val="000000"/>
+          <w:kern w:val="0"/>
+          <w:sz w:val="19"/>
+          <w:szCs w:val="19"/>
+        </w:rPr>
+        <w:tab/>
+        <w:t xml:space="preserve">p.point1(10, 20); </w:t>
+      </w:r>
+    </w:p>
+    <w:p>
+      <w:pPr>
+        <w:autoSpaceDE w:val="0"/>
+        <w:autoSpaceDN w:val="0"/>
+        <w:adjustRightInd w:val="0"/>
+        <w:jc w:val="left"/>
+        <w:rPr>
+          <w:rFonts w:ascii="新宋体" w:eastAsia="新宋体" w:hAnsiTheme="minorHAnsi" w:cs="新宋体"/>
+          <w:color w:val="000000"/>
+          <w:kern w:val="0"/>
+          <w:sz w:val="19"/>
+          <w:szCs w:val="19"/>
+        </w:rPr>
+      </w:pPr>
+      <w:r>
+        <w:rPr>
+          <w:rFonts w:ascii="新宋体" w:eastAsia="新宋体" w:hAnsiTheme="minorHAnsi" w:cs="新宋体"/>
+          <w:color w:val="000000"/>
+          <w:kern w:val="0"/>
+          <w:sz w:val="19"/>
+          <w:szCs w:val="19"/>
+        </w:rPr>
+        <w:tab/>
+        <w:t>p.display();</w:t>
       </w:r>
     </w:p>
     <w:p>
@@ -10261,1504 +10641,6 @@
       </w:r>
     </w:p>
     <w:p>
-      <w:pPr>
-        <w:rPr>
-          <w:rFonts w:ascii="新宋体" w:eastAsia="新宋体" w:hAnsiTheme="minorHAnsi" w:cs="新宋体"/>
-          <w:color w:val="000000"/>
-          <w:kern w:val="0"/>
-          <w:sz w:val="19"/>
-          <w:szCs w:val="19"/>
-        </w:rPr>
-      </w:pPr>
-      <w:r>
-        <w:rPr>
-          <w:rFonts w:ascii="新宋体" w:eastAsia="新宋体" w:hAnsiTheme="minorHAnsi" w:cs="新宋体"/>
-          <w:color w:val="000000"/>
-          <w:kern w:val="0"/>
-          <w:sz w:val="19"/>
-          <w:szCs w:val="19"/>
-        </w:rPr>
-        <w:t>}</w:t>
-      </w:r>
-    </w:p>
-    <w:p>
-      <w:pPr>
-        <w:rPr>
-          <w:rFonts w:ascii="新宋体" w:eastAsia="新宋体" w:hAnsiTheme="minorHAnsi" w:cs="新宋体"/>
-          <w:color w:val="000000"/>
-          <w:kern w:val="0"/>
-          <w:sz w:val="19"/>
-          <w:szCs w:val="19"/>
-        </w:rPr>
-      </w:pPr>
-    </w:p>
-    <w:p>
-      <w:pPr>
-        <w:autoSpaceDE w:val="0"/>
-        <w:autoSpaceDN w:val="0"/>
-        <w:adjustRightInd w:val="0"/>
-        <w:jc w:val="left"/>
-        <w:rPr>
-          <w:rFonts w:ascii="新宋体" w:eastAsia="新宋体" w:hAnsiTheme="minorHAnsi" w:cs="新宋体"/>
-          <w:color w:val="000000"/>
-          <w:kern w:val="0"/>
-          <w:sz w:val="19"/>
-          <w:szCs w:val="19"/>
-        </w:rPr>
-      </w:pPr>
-      <w:r>
-        <w:rPr>
-          <w:rFonts w:ascii="新宋体" w:eastAsia="新宋体" w:hAnsiTheme="minorHAnsi" w:cs="新宋体"/>
-          <w:color w:val="808080"/>
-          <w:kern w:val="0"/>
-          <w:sz w:val="19"/>
-          <w:szCs w:val="19"/>
-        </w:rPr>
-        <w:t>#include</w:t>
-      </w:r>
-      <w:r>
-        <w:rPr>
-          <w:rFonts w:ascii="新宋体" w:eastAsia="新宋体" w:hAnsiTheme="minorHAnsi" w:cs="新宋体"/>
-          <w:color w:val="000000"/>
-          <w:kern w:val="0"/>
-          <w:sz w:val="19"/>
-          <w:szCs w:val="19"/>
-        </w:rPr>
-        <w:t xml:space="preserve"> </w:t>
-      </w:r>
-      <w:r>
-        <w:rPr>
-          <w:rFonts w:ascii="新宋体" w:eastAsia="新宋体" w:hAnsiTheme="minorHAnsi" w:cs="新宋体"/>
-          <w:color w:val="A31515"/>
-          <w:kern w:val="0"/>
-          <w:sz w:val="19"/>
-          <w:szCs w:val="19"/>
-        </w:rPr>
-        <w:t>&lt;iostream&gt;</w:t>
-      </w:r>
-    </w:p>
-    <w:p>
-      <w:pPr>
-        <w:autoSpaceDE w:val="0"/>
-        <w:autoSpaceDN w:val="0"/>
-        <w:adjustRightInd w:val="0"/>
-        <w:jc w:val="left"/>
-        <w:rPr>
-          <w:rFonts w:ascii="新宋体" w:eastAsia="新宋体" w:hAnsiTheme="minorHAnsi" w:cs="新宋体"/>
-          <w:color w:val="000000"/>
-          <w:kern w:val="0"/>
-          <w:sz w:val="19"/>
-          <w:szCs w:val="19"/>
-        </w:rPr>
-      </w:pPr>
-      <w:r>
-        <w:rPr>
-          <w:rFonts w:ascii="新宋体" w:eastAsia="新宋体" w:hAnsiTheme="minorHAnsi" w:cs="新宋体"/>
-          <w:color w:val="0000FF"/>
-          <w:kern w:val="0"/>
-          <w:sz w:val="19"/>
-          <w:szCs w:val="19"/>
-        </w:rPr>
-        <w:t>using</w:t>
-      </w:r>
-      <w:r>
-        <w:rPr>
-          <w:rFonts w:ascii="新宋体" w:eastAsia="新宋体" w:hAnsiTheme="minorHAnsi" w:cs="新宋体"/>
-          <w:color w:val="000000"/>
-          <w:kern w:val="0"/>
-          <w:sz w:val="19"/>
-          <w:szCs w:val="19"/>
-        </w:rPr>
-        <w:t xml:space="preserve"> </w:t>
-      </w:r>
-      <w:r>
-        <w:rPr>
-          <w:rFonts w:ascii="新宋体" w:eastAsia="新宋体" w:hAnsiTheme="minorHAnsi" w:cs="新宋体"/>
-          <w:color w:val="0000FF"/>
-          <w:kern w:val="0"/>
-          <w:sz w:val="19"/>
-          <w:szCs w:val="19"/>
-        </w:rPr>
-        <w:t>namespace</w:t>
-      </w:r>
-      <w:r>
-        <w:rPr>
-          <w:rFonts w:ascii="新宋体" w:eastAsia="新宋体" w:hAnsiTheme="minorHAnsi" w:cs="新宋体"/>
-          <w:color w:val="000000"/>
-          <w:kern w:val="0"/>
-          <w:sz w:val="19"/>
-          <w:szCs w:val="19"/>
-        </w:rPr>
-        <w:t xml:space="preserve"> std;</w:t>
-      </w:r>
-    </w:p>
-    <w:p>
-      <w:pPr>
-        <w:autoSpaceDE w:val="0"/>
-        <w:autoSpaceDN w:val="0"/>
-        <w:adjustRightInd w:val="0"/>
-        <w:jc w:val="left"/>
-        <w:rPr>
-          <w:rFonts w:ascii="新宋体" w:eastAsia="新宋体" w:hAnsiTheme="minorHAnsi" w:cs="新宋体"/>
-          <w:color w:val="000000"/>
-          <w:kern w:val="0"/>
-          <w:sz w:val="19"/>
-          <w:szCs w:val="19"/>
-        </w:rPr>
-      </w:pPr>
-    </w:p>
-    <w:p>
-      <w:pPr>
-        <w:autoSpaceDE w:val="0"/>
-        <w:autoSpaceDN w:val="0"/>
-        <w:adjustRightInd w:val="0"/>
-        <w:jc w:val="left"/>
-        <w:rPr>
-          <w:rFonts w:ascii="新宋体" w:eastAsia="新宋体" w:hAnsiTheme="minorHAnsi" w:cs="新宋体"/>
-          <w:color w:val="000000"/>
-          <w:kern w:val="0"/>
-          <w:sz w:val="19"/>
-          <w:szCs w:val="19"/>
-        </w:rPr>
-      </w:pPr>
-      <w:r>
-        <w:rPr>
-          <w:rFonts w:ascii="新宋体" w:eastAsia="新宋体" w:hAnsiTheme="minorHAnsi" w:cs="新宋体"/>
-          <w:color w:val="0000FF"/>
-          <w:kern w:val="0"/>
-          <w:sz w:val="19"/>
-          <w:szCs w:val="19"/>
-        </w:rPr>
-        <w:t>class</w:t>
-      </w:r>
-      <w:r>
-        <w:rPr>
-          <w:rFonts w:ascii="新宋体" w:eastAsia="新宋体" w:hAnsiTheme="minorHAnsi" w:cs="新宋体"/>
-          <w:color w:val="000000"/>
-          <w:kern w:val="0"/>
-          <w:sz w:val="19"/>
-          <w:szCs w:val="19"/>
-        </w:rPr>
-        <w:t xml:space="preserve"> </w:t>
-      </w:r>
-      <w:r>
-        <w:rPr>
-          <w:rFonts w:ascii="新宋体" w:eastAsia="新宋体" w:hAnsiTheme="minorHAnsi" w:cs="新宋体"/>
-          <w:color w:val="2B91AF"/>
-          <w:kern w:val="0"/>
-          <w:sz w:val="19"/>
-          <w:szCs w:val="19"/>
-        </w:rPr>
-        <w:t>point</w:t>
-      </w:r>
-      <w:r>
-        <w:rPr>
-          <w:rFonts w:ascii="新宋体" w:eastAsia="新宋体" w:hAnsiTheme="minorHAnsi" w:cs="新宋体"/>
-          <w:color w:val="000000"/>
-          <w:kern w:val="0"/>
-          <w:sz w:val="19"/>
-          <w:szCs w:val="19"/>
-        </w:rPr>
-        <w:t xml:space="preserve"> {</w:t>
-      </w:r>
-    </w:p>
-    <w:p>
-      <w:pPr>
-        <w:autoSpaceDE w:val="0"/>
-        <w:autoSpaceDN w:val="0"/>
-        <w:adjustRightInd w:val="0"/>
-        <w:jc w:val="left"/>
-        <w:rPr>
-          <w:rFonts w:ascii="新宋体" w:eastAsia="新宋体" w:hAnsiTheme="minorHAnsi" w:cs="新宋体"/>
-          <w:color w:val="000000"/>
-          <w:kern w:val="0"/>
-          <w:sz w:val="19"/>
-          <w:szCs w:val="19"/>
-        </w:rPr>
-      </w:pPr>
-      <w:r>
-        <w:rPr>
-          <w:rFonts w:ascii="新宋体" w:eastAsia="新宋体" w:hAnsiTheme="minorHAnsi" w:cs="新宋体"/>
-          <w:color w:val="0000FF"/>
-          <w:kern w:val="0"/>
-          <w:sz w:val="19"/>
-          <w:szCs w:val="19"/>
-        </w:rPr>
-        <w:t>private</w:t>
-      </w:r>
-      <w:r>
-        <w:rPr>
-          <w:rFonts w:ascii="新宋体" w:eastAsia="新宋体" w:hAnsiTheme="minorHAnsi" w:cs="新宋体"/>
-          <w:color w:val="000000"/>
-          <w:kern w:val="0"/>
-          <w:sz w:val="19"/>
-          <w:szCs w:val="19"/>
-        </w:rPr>
-        <w:t>:</w:t>
-      </w:r>
-    </w:p>
-    <w:p>
-      <w:pPr>
-        <w:autoSpaceDE w:val="0"/>
-        <w:autoSpaceDN w:val="0"/>
-        <w:adjustRightInd w:val="0"/>
-        <w:jc w:val="left"/>
-        <w:rPr>
-          <w:rFonts w:ascii="新宋体" w:eastAsia="新宋体" w:hAnsiTheme="minorHAnsi" w:cs="新宋体"/>
-          <w:color w:val="000000"/>
-          <w:kern w:val="0"/>
-          <w:sz w:val="19"/>
-          <w:szCs w:val="19"/>
-        </w:rPr>
-      </w:pPr>
-      <w:r>
-        <w:rPr>
-          <w:rFonts w:ascii="新宋体" w:eastAsia="新宋体" w:hAnsiTheme="minorHAnsi" w:cs="新宋体"/>
-          <w:color w:val="000000"/>
-          <w:kern w:val="0"/>
-          <w:sz w:val="19"/>
-          <w:szCs w:val="19"/>
-        </w:rPr>
-        <w:tab/>
-      </w:r>
-      <w:r>
-        <w:rPr>
-          <w:rFonts w:ascii="新宋体" w:eastAsia="新宋体" w:hAnsiTheme="minorHAnsi" w:cs="新宋体"/>
-          <w:color w:val="0000FF"/>
-          <w:kern w:val="0"/>
-          <w:sz w:val="19"/>
-          <w:szCs w:val="19"/>
-        </w:rPr>
-        <w:t>int</w:t>
-      </w:r>
-      <w:r>
-        <w:rPr>
-          <w:rFonts w:ascii="新宋体" w:eastAsia="新宋体" w:hAnsiTheme="minorHAnsi" w:cs="新宋体"/>
-          <w:color w:val="000000"/>
-          <w:kern w:val="0"/>
-          <w:sz w:val="19"/>
-          <w:szCs w:val="19"/>
-        </w:rPr>
-        <w:t xml:space="preserve"> x, y;</w:t>
-      </w:r>
-    </w:p>
-    <w:p>
-      <w:pPr>
-        <w:autoSpaceDE w:val="0"/>
-        <w:autoSpaceDN w:val="0"/>
-        <w:adjustRightInd w:val="0"/>
-        <w:jc w:val="left"/>
-        <w:rPr>
-          <w:rFonts w:ascii="新宋体" w:eastAsia="新宋体" w:hAnsiTheme="minorHAnsi" w:cs="新宋体"/>
-          <w:color w:val="000000"/>
-          <w:kern w:val="0"/>
-          <w:sz w:val="19"/>
-          <w:szCs w:val="19"/>
-        </w:rPr>
-      </w:pPr>
-      <w:r>
-        <w:rPr>
-          <w:rFonts w:ascii="新宋体" w:eastAsia="新宋体" w:hAnsiTheme="minorHAnsi" w:cs="新宋体"/>
-          <w:color w:val="0000FF"/>
-          <w:kern w:val="0"/>
-          <w:sz w:val="19"/>
-          <w:szCs w:val="19"/>
-        </w:rPr>
-        <w:t>public</w:t>
-      </w:r>
-      <w:r>
-        <w:rPr>
-          <w:rFonts w:ascii="新宋体" w:eastAsia="新宋体" w:hAnsiTheme="minorHAnsi" w:cs="新宋体"/>
-          <w:color w:val="000000"/>
-          <w:kern w:val="0"/>
-          <w:sz w:val="19"/>
-          <w:szCs w:val="19"/>
-        </w:rPr>
-        <w:t>:</w:t>
-      </w:r>
-    </w:p>
-    <w:p>
-      <w:pPr>
-        <w:autoSpaceDE w:val="0"/>
-        <w:autoSpaceDN w:val="0"/>
-        <w:adjustRightInd w:val="0"/>
-        <w:jc w:val="left"/>
-        <w:rPr>
-          <w:rFonts w:ascii="新宋体" w:eastAsia="新宋体" w:hAnsiTheme="minorHAnsi" w:cs="新宋体"/>
-          <w:color w:val="000000"/>
-          <w:kern w:val="0"/>
-          <w:sz w:val="19"/>
-          <w:szCs w:val="19"/>
-        </w:rPr>
-      </w:pPr>
-      <w:r>
-        <w:rPr>
-          <w:rFonts w:ascii="新宋体" w:eastAsia="新宋体" w:hAnsiTheme="minorHAnsi" w:cs="新宋体"/>
-          <w:color w:val="000000"/>
-          <w:kern w:val="0"/>
-          <w:sz w:val="19"/>
-          <w:szCs w:val="19"/>
-        </w:rPr>
-        <w:tab/>
-        <w:t>point(</w:t>
-      </w:r>
-      <w:r>
-        <w:rPr>
-          <w:rFonts w:ascii="新宋体" w:eastAsia="新宋体" w:hAnsiTheme="minorHAnsi" w:cs="新宋体"/>
-          <w:color w:val="0000FF"/>
-          <w:kern w:val="0"/>
-          <w:sz w:val="19"/>
-          <w:szCs w:val="19"/>
-        </w:rPr>
-        <w:t>int</w:t>
-      </w:r>
-      <w:r>
-        <w:rPr>
-          <w:rFonts w:ascii="新宋体" w:eastAsia="新宋体" w:hAnsiTheme="minorHAnsi" w:cs="新宋体"/>
-          <w:color w:val="000000"/>
-          <w:kern w:val="0"/>
-          <w:sz w:val="19"/>
-          <w:szCs w:val="19"/>
-        </w:rPr>
-        <w:t xml:space="preserve"> </w:t>
-      </w:r>
-      <w:r>
-        <w:rPr>
-          <w:rFonts w:ascii="新宋体" w:eastAsia="新宋体" w:hAnsiTheme="minorHAnsi" w:cs="新宋体"/>
-          <w:color w:val="808080"/>
-          <w:kern w:val="0"/>
-          <w:sz w:val="19"/>
-          <w:szCs w:val="19"/>
-        </w:rPr>
-        <w:t>x</w:t>
-      </w:r>
-      <w:r>
-        <w:rPr>
-          <w:rFonts w:ascii="新宋体" w:eastAsia="新宋体" w:hAnsiTheme="minorHAnsi" w:cs="新宋体"/>
-          <w:color w:val="000000"/>
-          <w:kern w:val="0"/>
-          <w:sz w:val="19"/>
-          <w:szCs w:val="19"/>
-        </w:rPr>
-        <w:t xml:space="preserve"> = 60, </w:t>
-      </w:r>
-      <w:r>
-        <w:rPr>
-          <w:rFonts w:ascii="新宋体" w:eastAsia="新宋体" w:hAnsiTheme="minorHAnsi" w:cs="新宋体"/>
-          <w:color w:val="0000FF"/>
-          <w:kern w:val="0"/>
-          <w:sz w:val="19"/>
-          <w:szCs w:val="19"/>
-        </w:rPr>
-        <w:t>int</w:t>
-      </w:r>
-      <w:r>
-        <w:rPr>
-          <w:rFonts w:ascii="新宋体" w:eastAsia="新宋体" w:hAnsiTheme="minorHAnsi" w:cs="新宋体"/>
-          <w:color w:val="000000"/>
-          <w:kern w:val="0"/>
-          <w:sz w:val="19"/>
-          <w:szCs w:val="19"/>
-        </w:rPr>
-        <w:t xml:space="preserve"> </w:t>
-      </w:r>
-      <w:r>
-        <w:rPr>
-          <w:rFonts w:ascii="新宋体" w:eastAsia="新宋体" w:hAnsiTheme="minorHAnsi" w:cs="新宋体"/>
-          <w:color w:val="808080"/>
-          <w:kern w:val="0"/>
-          <w:sz w:val="19"/>
-          <w:szCs w:val="19"/>
-        </w:rPr>
-        <w:t>y</w:t>
-      </w:r>
-      <w:r>
-        <w:rPr>
-          <w:rFonts w:ascii="新宋体" w:eastAsia="新宋体" w:hAnsiTheme="minorHAnsi" w:cs="新宋体"/>
-          <w:color w:val="000000"/>
-          <w:kern w:val="0"/>
-          <w:sz w:val="19"/>
-          <w:szCs w:val="19"/>
-        </w:rPr>
-        <w:t xml:space="preserve"> = 80) {</w:t>
-      </w:r>
-    </w:p>
-    <w:p>
-      <w:pPr>
-        <w:autoSpaceDE w:val="0"/>
-        <w:autoSpaceDN w:val="0"/>
-        <w:adjustRightInd w:val="0"/>
-        <w:jc w:val="left"/>
-        <w:rPr>
-          <w:rFonts w:ascii="新宋体" w:eastAsia="新宋体" w:hAnsiTheme="minorHAnsi" w:cs="新宋体"/>
-          <w:color w:val="000000"/>
-          <w:kern w:val="0"/>
-          <w:sz w:val="19"/>
-          <w:szCs w:val="19"/>
-        </w:rPr>
-      </w:pPr>
-      <w:r>
-        <w:rPr>
-          <w:rFonts w:ascii="新宋体" w:eastAsia="新宋体" w:hAnsiTheme="minorHAnsi" w:cs="新宋体"/>
-          <w:color w:val="000000"/>
-          <w:kern w:val="0"/>
-          <w:sz w:val="19"/>
-          <w:szCs w:val="19"/>
-        </w:rPr>
-        <w:tab/>
-      </w:r>
-      <w:r>
-        <w:rPr>
-          <w:rFonts w:ascii="新宋体" w:eastAsia="新宋体" w:hAnsiTheme="minorHAnsi" w:cs="新宋体"/>
-          <w:color w:val="000000"/>
-          <w:kern w:val="0"/>
-          <w:sz w:val="19"/>
-          <w:szCs w:val="19"/>
-        </w:rPr>
-        <w:tab/>
-      </w:r>
-      <w:r>
-        <w:rPr>
-          <w:rFonts w:ascii="新宋体" w:eastAsia="新宋体" w:hAnsiTheme="minorHAnsi" w:cs="新宋体"/>
-          <w:color w:val="0000FF"/>
-          <w:kern w:val="0"/>
-          <w:sz w:val="19"/>
-          <w:szCs w:val="19"/>
-        </w:rPr>
-        <w:t>this</w:t>
-      </w:r>
-      <w:r>
-        <w:rPr>
-          <w:rFonts w:ascii="新宋体" w:eastAsia="新宋体" w:hAnsiTheme="minorHAnsi" w:cs="新宋体"/>
-          <w:color w:val="000000"/>
-          <w:kern w:val="0"/>
-          <w:sz w:val="19"/>
-          <w:szCs w:val="19"/>
-        </w:rPr>
-        <w:t xml:space="preserve">-&gt;x = </w:t>
-      </w:r>
-      <w:r>
-        <w:rPr>
-          <w:rFonts w:ascii="新宋体" w:eastAsia="新宋体" w:hAnsiTheme="minorHAnsi" w:cs="新宋体"/>
-          <w:color w:val="808080"/>
-          <w:kern w:val="0"/>
-          <w:sz w:val="19"/>
-          <w:szCs w:val="19"/>
-        </w:rPr>
-        <w:t>x</w:t>
-      </w:r>
-      <w:r>
-        <w:rPr>
-          <w:rFonts w:ascii="新宋体" w:eastAsia="新宋体" w:hAnsiTheme="minorHAnsi" w:cs="新宋体"/>
-          <w:color w:val="000000"/>
-          <w:kern w:val="0"/>
-          <w:sz w:val="19"/>
-          <w:szCs w:val="19"/>
-        </w:rPr>
-        <w:t>;</w:t>
-      </w:r>
-    </w:p>
-    <w:p>
-      <w:pPr>
-        <w:autoSpaceDE w:val="0"/>
-        <w:autoSpaceDN w:val="0"/>
-        <w:adjustRightInd w:val="0"/>
-        <w:jc w:val="left"/>
-        <w:rPr>
-          <w:rFonts w:ascii="新宋体" w:eastAsia="新宋体" w:hAnsiTheme="minorHAnsi" w:cs="新宋体"/>
-          <w:color w:val="000000"/>
-          <w:kern w:val="0"/>
-          <w:sz w:val="19"/>
-          <w:szCs w:val="19"/>
-        </w:rPr>
-      </w:pPr>
-      <w:r>
-        <w:rPr>
-          <w:rFonts w:ascii="新宋体" w:eastAsia="新宋体" w:hAnsiTheme="minorHAnsi" w:cs="新宋体"/>
-          <w:color w:val="000000"/>
-          <w:kern w:val="0"/>
-          <w:sz w:val="19"/>
-          <w:szCs w:val="19"/>
-        </w:rPr>
-        <w:tab/>
-      </w:r>
-      <w:r>
-        <w:rPr>
-          <w:rFonts w:ascii="新宋体" w:eastAsia="新宋体" w:hAnsiTheme="minorHAnsi" w:cs="新宋体"/>
-          <w:color w:val="000000"/>
-          <w:kern w:val="0"/>
-          <w:sz w:val="19"/>
-          <w:szCs w:val="19"/>
-        </w:rPr>
-        <w:tab/>
-      </w:r>
-      <w:r>
-        <w:rPr>
-          <w:rFonts w:ascii="新宋体" w:eastAsia="新宋体" w:hAnsiTheme="minorHAnsi" w:cs="新宋体"/>
-          <w:color w:val="0000FF"/>
-          <w:kern w:val="0"/>
-          <w:sz w:val="19"/>
-          <w:szCs w:val="19"/>
-        </w:rPr>
-        <w:t>this</w:t>
-      </w:r>
-      <w:r>
-        <w:rPr>
-          <w:rFonts w:ascii="新宋体" w:eastAsia="新宋体" w:hAnsiTheme="minorHAnsi" w:cs="新宋体"/>
-          <w:color w:val="000000"/>
-          <w:kern w:val="0"/>
-          <w:sz w:val="19"/>
-          <w:szCs w:val="19"/>
-        </w:rPr>
-        <w:t xml:space="preserve">-&gt;y = </w:t>
-      </w:r>
-      <w:r>
-        <w:rPr>
-          <w:rFonts w:ascii="新宋体" w:eastAsia="新宋体" w:hAnsiTheme="minorHAnsi" w:cs="新宋体"/>
-          <w:color w:val="808080"/>
-          <w:kern w:val="0"/>
-          <w:sz w:val="19"/>
-          <w:szCs w:val="19"/>
-        </w:rPr>
-        <w:t>y</w:t>
-      </w:r>
-      <w:r>
-        <w:rPr>
-          <w:rFonts w:ascii="新宋体" w:eastAsia="新宋体" w:hAnsiTheme="minorHAnsi" w:cs="新宋体"/>
-          <w:color w:val="000000"/>
-          <w:kern w:val="0"/>
-          <w:sz w:val="19"/>
-          <w:szCs w:val="19"/>
-        </w:rPr>
-        <w:t>;</w:t>
-      </w:r>
-    </w:p>
-    <w:p>
-      <w:pPr>
-        <w:autoSpaceDE w:val="0"/>
-        <w:autoSpaceDN w:val="0"/>
-        <w:adjustRightInd w:val="0"/>
-        <w:jc w:val="left"/>
-        <w:rPr>
-          <w:rFonts w:ascii="新宋体" w:eastAsia="新宋体" w:hAnsiTheme="minorHAnsi" w:cs="新宋体"/>
-          <w:color w:val="000000"/>
-          <w:kern w:val="0"/>
-          <w:sz w:val="19"/>
-          <w:szCs w:val="19"/>
-        </w:rPr>
-      </w:pPr>
-      <w:r>
-        <w:rPr>
-          <w:rFonts w:ascii="新宋体" w:eastAsia="新宋体" w:hAnsiTheme="minorHAnsi" w:cs="新宋体"/>
-          <w:color w:val="000000"/>
-          <w:kern w:val="0"/>
-          <w:sz w:val="19"/>
-          <w:szCs w:val="19"/>
-        </w:rPr>
-        <w:tab/>
-        <w:t>}</w:t>
-      </w:r>
-    </w:p>
-    <w:p>
-      <w:pPr>
-        <w:autoSpaceDE w:val="0"/>
-        <w:autoSpaceDN w:val="0"/>
-        <w:adjustRightInd w:val="0"/>
-        <w:jc w:val="left"/>
-        <w:rPr>
-          <w:rFonts w:ascii="新宋体" w:eastAsia="新宋体" w:hAnsiTheme="minorHAnsi" w:cs="新宋体"/>
-          <w:color w:val="000000"/>
-          <w:kern w:val="0"/>
-          <w:sz w:val="19"/>
-          <w:szCs w:val="19"/>
-        </w:rPr>
-      </w:pPr>
-      <w:r>
-        <w:rPr>
-          <w:rFonts w:ascii="新宋体" w:eastAsia="新宋体" w:hAnsiTheme="minorHAnsi" w:cs="新宋体"/>
-          <w:color w:val="000000"/>
-          <w:kern w:val="0"/>
-          <w:sz w:val="19"/>
-          <w:szCs w:val="19"/>
-        </w:rPr>
-        <w:tab/>
-      </w:r>
-      <w:r>
-        <w:rPr>
-          <w:rFonts w:ascii="新宋体" w:eastAsia="新宋体" w:hAnsiTheme="minorHAnsi" w:cs="新宋体"/>
-          <w:color w:val="0000FF"/>
-          <w:kern w:val="0"/>
-          <w:sz w:val="19"/>
-          <w:szCs w:val="19"/>
-        </w:rPr>
-        <w:t>void</w:t>
-      </w:r>
-      <w:r>
-        <w:rPr>
-          <w:rFonts w:ascii="新宋体" w:eastAsia="新宋体" w:hAnsiTheme="minorHAnsi" w:cs="新宋体"/>
-          <w:color w:val="000000"/>
-          <w:kern w:val="0"/>
-          <w:sz w:val="19"/>
-          <w:szCs w:val="19"/>
-        </w:rPr>
-        <w:t xml:space="preserve"> point1(</w:t>
-      </w:r>
-      <w:r>
-        <w:rPr>
-          <w:rFonts w:ascii="新宋体" w:eastAsia="新宋体" w:hAnsiTheme="minorHAnsi" w:cs="新宋体"/>
-          <w:color w:val="0000FF"/>
-          <w:kern w:val="0"/>
-          <w:sz w:val="19"/>
-          <w:szCs w:val="19"/>
-        </w:rPr>
-        <w:t>int</w:t>
-      </w:r>
-      <w:r>
-        <w:rPr>
-          <w:rFonts w:ascii="新宋体" w:eastAsia="新宋体" w:hAnsiTheme="minorHAnsi" w:cs="新宋体"/>
-          <w:color w:val="000000"/>
-          <w:kern w:val="0"/>
-          <w:sz w:val="19"/>
-          <w:szCs w:val="19"/>
-        </w:rPr>
-        <w:t xml:space="preserve"> </w:t>
-      </w:r>
-      <w:proofErr w:type="spellStart"/>
-      <w:r>
-        <w:rPr>
-          <w:rFonts w:ascii="新宋体" w:eastAsia="新宋体" w:hAnsiTheme="minorHAnsi" w:cs="新宋体"/>
-          <w:color w:val="808080"/>
-          <w:kern w:val="0"/>
-          <w:sz w:val="19"/>
-          <w:szCs w:val="19"/>
-        </w:rPr>
-        <w:t>i</w:t>
-      </w:r>
-      <w:proofErr w:type="spellEnd"/>
-      <w:r>
-        <w:rPr>
-          <w:rFonts w:ascii="新宋体" w:eastAsia="新宋体" w:hAnsiTheme="minorHAnsi" w:cs="新宋体"/>
-          <w:color w:val="000000"/>
-          <w:kern w:val="0"/>
-          <w:sz w:val="19"/>
-          <w:szCs w:val="19"/>
-        </w:rPr>
-        <w:t xml:space="preserve">, </w:t>
-      </w:r>
-      <w:r>
-        <w:rPr>
-          <w:rFonts w:ascii="新宋体" w:eastAsia="新宋体" w:hAnsiTheme="minorHAnsi" w:cs="新宋体"/>
-          <w:color w:val="0000FF"/>
-          <w:kern w:val="0"/>
-          <w:sz w:val="19"/>
-          <w:szCs w:val="19"/>
-        </w:rPr>
-        <w:t>int</w:t>
-      </w:r>
-      <w:r>
-        <w:rPr>
-          <w:rFonts w:ascii="新宋体" w:eastAsia="新宋体" w:hAnsiTheme="minorHAnsi" w:cs="新宋体"/>
-          <w:color w:val="000000"/>
-          <w:kern w:val="0"/>
-          <w:sz w:val="19"/>
-          <w:szCs w:val="19"/>
-        </w:rPr>
-        <w:t xml:space="preserve"> </w:t>
-      </w:r>
-      <w:r>
-        <w:rPr>
-          <w:rFonts w:ascii="新宋体" w:eastAsia="新宋体" w:hAnsiTheme="minorHAnsi" w:cs="新宋体"/>
-          <w:color w:val="808080"/>
-          <w:kern w:val="0"/>
-          <w:sz w:val="19"/>
-          <w:szCs w:val="19"/>
-        </w:rPr>
-        <w:t>j</w:t>
-      </w:r>
-      <w:r>
-        <w:rPr>
-          <w:rFonts w:ascii="新宋体" w:eastAsia="新宋体" w:hAnsiTheme="minorHAnsi" w:cs="新宋体"/>
-          <w:color w:val="000000"/>
-          <w:kern w:val="0"/>
-          <w:sz w:val="19"/>
-          <w:szCs w:val="19"/>
-        </w:rPr>
-        <w:t xml:space="preserve">) </w:t>
-      </w:r>
-    </w:p>
-    <w:p>
-      <w:pPr>
-        <w:autoSpaceDE w:val="0"/>
-        <w:autoSpaceDN w:val="0"/>
-        <w:adjustRightInd w:val="0"/>
-        <w:jc w:val="left"/>
-        <w:rPr>
-          <w:rFonts w:ascii="新宋体" w:eastAsia="新宋体" w:hAnsiTheme="minorHAnsi" w:cs="新宋体"/>
-          <w:color w:val="000000"/>
-          <w:kern w:val="0"/>
-          <w:sz w:val="19"/>
-          <w:szCs w:val="19"/>
-        </w:rPr>
-      </w:pPr>
-      <w:r>
-        <w:rPr>
-          <w:rFonts w:ascii="新宋体" w:eastAsia="新宋体" w:hAnsiTheme="minorHAnsi" w:cs="新宋体"/>
-          <w:color w:val="000000"/>
-          <w:kern w:val="0"/>
-          <w:sz w:val="19"/>
-          <w:szCs w:val="19"/>
-        </w:rPr>
-        <w:tab/>
-        <w:t>{</w:t>
-      </w:r>
-    </w:p>
-    <w:p>
-      <w:pPr>
-        <w:autoSpaceDE w:val="0"/>
-        <w:autoSpaceDN w:val="0"/>
-        <w:adjustRightInd w:val="0"/>
-        <w:jc w:val="left"/>
-        <w:rPr>
-          <w:rFonts w:ascii="新宋体" w:eastAsia="新宋体" w:hAnsiTheme="minorHAnsi" w:cs="新宋体"/>
-          <w:color w:val="000000"/>
-          <w:kern w:val="0"/>
-          <w:sz w:val="19"/>
-          <w:szCs w:val="19"/>
-        </w:rPr>
-      </w:pPr>
-      <w:r>
-        <w:rPr>
-          <w:rFonts w:ascii="新宋体" w:eastAsia="新宋体" w:hAnsiTheme="minorHAnsi" w:cs="新宋体"/>
-          <w:color w:val="000000"/>
-          <w:kern w:val="0"/>
-          <w:sz w:val="19"/>
-          <w:szCs w:val="19"/>
-        </w:rPr>
-        <w:tab/>
-      </w:r>
-      <w:r>
-        <w:rPr>
-          <w:rFonts w:ascii="新宋体" w:eastAsia="新宋体" w:hAnsiTheme="minorHAnsi" w:cs="新宋体"/>
-          <w:color w:val="000000"/>
-          <w:kern w:val="0"/>
-          <w:sz w:val="19"/>
-          <w:szCs w:val="19"/>
-        </w:rPr>
-        <w:tab/>
-        <w:t xml:space="preserve">x = 60 + </w:t>
-      </w:r>
-      <w:proofErr w:type="spellStart"/>
-      <w:r>
-        <w:rPr>
-          <w:rFonts w:ascii="新宋体" w:eastAsia="新宋体" w:hAnsiTheme="minorHAnsi" w:cs="新宋体"/>
-          <w:color w:val="808080"/>
-          <w:kern w:val="0"/>
-          <w:sz w:val="19"/>
-          <w:szCs w:val="19"/>
-        </w:rPr>
-        <w:t>i</w:t>
-      </w:r>
-      <w:proofErr w:type="spellEnd"/>
-      <w:r>
-        <w:rPr>
-          <w:rFonts w:ascii="新宋体" w:eastAsia="新宋体" w:hAnsiTheme="minorHAnsi" w:cs="新宋体"/>
-          <w:color w:val="000000"/>
-          <w:kern w:val="0"/>
-          <w:sz w:val="19"/>
-          <w:szCs w:val="19"/>
-        </w:rPr>
-        <w:t>;</w:t>
-      </w:r>
-    </w:p>
-    <w:p>
-      <w:pPr>
-        <w:autoSpaceDE w:val="0"/>
-        <w:autoSpaceDN w:val="0"/>
-        <w:adjustRightInd w:val="0"/>
-        <w:jc w:val="left"/>
-        <w:rPr>
-          <w:rFonts w:ascii="新宋体" w:eastAsia="新宋体" w:hAnsiTheme="minorHAnsi" w:cs="新宋体"/>
-          <w:color w:val="000000"/>
-          <w:kern w:val="0"/>
-          <w:sz w:val="19"/>
-          <w:szCs w:val="19"/>
-        </w:rPr>
-      </w:pPr>
-      <w:r>
-        <w:rPr>
-          <w:rFonts w:ascii="新宋体" w:eastAsia="新宋体" w:hAnsiTheme="minorHAnsi" w:cs="新宋体"/>
-          <w:color w:val="000000"/>
-          <w:kern w:val="0"/>
-          <w:sz w:val="19"/>
-          <w:szCs w:val="19"/>
-        </w:rPr>
-        <w:tab/>
-      </w:r>
-      <w:r>
-        <w:rPr>
-          <w:rFonts w:ascii="新宋体" w:eastAsia="新宋体" w:hAnsiTheme="minorHAnsi" w:cs="新宋体"/>
-          <w:color w:val="000000"/>
-          <w:kern w:val="0"/>
-          <w:sz w:val="19"/>
-          <w:szCs w:val="19"/>
-        </w:rPr>
-        <w:tab/>
-        <w:t xml:space="preserve">y = 80 + </w:t>
-      </w:r>
-      <w:r>
-        <w:rPr>
-          <w:rFonts w:ascii="新宋体" w:eastAsia="新宋体" w:hAnsiTheme="minorHAnsi" w:cs="新宋体"/>
-          <w:color w:val="808080"/>
-          <w:kern w:val="0"/>
-          <w:sz w:val="19"/>
-          <w:szCs w:val="19"/>
-        </w:rPr>
-        <w:t>j</w:t>
-      </w:r>
-      <w:r>
-        <w:rPr>
-          <w:rFonts w:ascii="新宋体" w:eastAsia="新宋体" w:hAnsiTheme="minorHAnsi" w:cs="新宋体"/>
-          <w:color w:val="000000"/>
-          <w:kern w:val="0"/>
-          <w:sz w:val="19"/>
-          <w:szCs w:val="19"/>
-        </w:rPr>
-        <w:t>;</w:t>
-      </w:r>
-    </w:p>
-    <w:p>
-      <w:pPr>
-        <w:autoSpaceDE w:val="0"/>
-        <w:autoSpaceDN w:val="0"/>
-        <w:adjustRightInd w:val="0"/>
-        <w:jc w:val="left"/>
-        <w:rPr>
-          <w:rFonts w:ascii="新宋体" w:eastAsia="新宋体" w:hAnsiTheme="minorHAnsi" w:cs="新宋体"/>
-          <w:color w:val="000000"/>
-          <w:kern w:val="0"/>
-          <w:sz w:val="19"/>
-          <w:szCs w:val="19"/>
-        </w:rPr>
-      </w:pPr>
-      <w:r>
-        <w:rPr>
-          <w:rFonts w:ascii="新宋体" w:eastAsia="新宋体" w:hAnsiTheme="minorHAnsi" w:cs="新宋体"/>
-          <w:color w:val="000000"/>
-          <w:kern w:val="0"/>
-          <w:sz w:val="19"/>
-          <w:szCs w:val="19"/>
-        </w:rPr>
-        <w:tab/>
-        <w:t>}</w:t>
-      </w:r>
-      <w:r>
-        <w:rPr>
-          <w:rFonts w:ascii="新宋体" w:eastAsia="新宋体" w:hAnsiTheme="minorHAnsi" w:cs="新宋体"/>
-          <w:color w:val="0000FF"/>
-          <w:kern w:val="0"/>
-          <w:sz w:val="19"/>
-          <w:szCs w:val="19"/>
-        </w:rPr>
-        <w:t>void</w:t>
-      </w:r>
-      <w:r>
-        <w:rPr>
-          <w:rFonts w:ascii="新宋体" w:eastAsia="新宋体" w:hAnsiTheme="minorHAnsi" w:cs="新宋体"/>
-          <w:color w:val="000000"/>
-          <w:kern w:val="0"/>
-          <w:sz w:val="19"/>
-          <w:szCs w:val="19"/>
-        </w:rPr>
-        <w:t xml:space="preserve"> display()</w:t>
-      </w:r>
-    </w:p>
-    <w:p>
-      <w:pPr>
-        <w:autoSpaceDE w:val="0"/>
-        <w:autoSpaceDN w:val="0"/>
-        <w:adjustRightInd w:val="0"/>
-        <w:jc w:val="left"/>
-        <w:rPr>
-          <w:rFonts w:ascii="新宋体" w:eastAsia="新宋体" w:hAnsiTheme="minorHAnsi" w:cs="新宋体"/>
-          <w:color w:val="000000"/>
-          <w:kern w:val="0"/>
-          <w:sz w:val="19"/>
-          <w:szCs w:val="19"/>
-        </w:rPr>
-      </w:pPr>
-      <w:r>
-        <w:rPr>
-          <w:rFonts w:ascii="新宋体" w:eastAsia="新宋体" w:hAnsiTheme="minorHAnsi" w:cs="新宋体"/>
-          <w:color w:val="000000"/>
-          <w:kern w:val="0"/>
-          <w:sz w:val="19"/>
-          <w:szCs w:val="19"/>
-        </w:rPr>
-        <w:tab/>
-        <w:t>{</w:t>
-      </w:r>
-    </w:p>
-    <w:p>
-      <w:pPr>
-        <w:autoSpaceDE w:val="0"/>
-        <w:autoSpaceDN w:val="0"/>
-        <w:adjustRightInd w:val="0"/>
-        <w:jc w:val="left"/>
-        <w:rPr>
-          <w:rFonts w:ascii="新宋体" w:eastAsia="新宋体" w:hAnsiTheme="minorHAnsi" w:cs="新宋体"/>
-          <w:color w:val="000000"/>
-          <w:kern w:val="0"/>
-          <w:sz w:val="19"/>
-          <w:szCs w:val="19"/>
-        </w:rPr>
-      </w:pPr>
-      <w:r>
-        <w:rPr>
-          <w:rFonts w:ascii="新宋体" w:eastAsia="新宋体" w:hAnsiTheme="minorHAnsi" w:cs="新宋体"/>
-          <w:color w:val="000000"/>
-          <w:kern w:val="0"/>
-          <w:sz w:val="19"/>
-          <w:szCs w:val="19"/>
-        </w:rPr>
-        <w:tab/>
-      </w:r>
-      <w:r>
-        <w:rPr>
-          <w:rFonts w:ascii="新宋体" w:eastAsia="新宋体" w:hAnsiTheme="minorHAnsi" w:cs="新宋体"/>
-          <w:color w:val="000000"/>
-          <w:kern w:val="0"/>
-          <w:sz w:val="19"/>
-          <w:szCs w:val="19"/>
-        </w:rPr>
-        <w:tab/>
-      </w:r>
-      <w:proofErr w:type="spellStart"/>
-      <w:r>
-        <w:rPr>
-          <w:rFonts w:ascii="新宋体" w:eastAsia="新宋体" w:hAnsiTheme="minorHAnsi" w:cs="新宋体"/>
-          <w:color w:val="000000"/>
-          <w:kern w:val="0"/>
-          <w:sz w:val="19"/>
-          <w:szCs w:val="19"/>
-        </w:rPr>
-        <w:t>cout</w:t>
-      </w:r>
-      <w:proofErr w:type="spellEnd"/>
-      <w:r>
-        <w:rPr>
-          <w:rFonts w:ascii="新宋体" w:eastAsia="新宋体" w:hAnsiTheme="minorHAnsi" w:cs="新宋体"/>
-          <w:color w:val="000000"/>
-          <w:kern w:val="0"/>
-          <w:sz w:val="19"/>
-          <w:szCs w:val="19"/>
-        </w:rPr>
-        <w:t xml:space="preserve"> </w:t>
-      </w:r>
-      <w:r>
-        <w:rPr>
-          <w:rFonts w:ascii="新宋体" w:eastAsia="新宋体" w:hAnsiTheme="minorHAnsi" w:cs="新宋体"/>
-          <w:color w:val="008080"/>
-          <w:kern w:val="0"/>
-          <w:sz w:val="19"/>
-          <w:szCs w:val="19"/>
-        </w:rPr>
-        <w:t>&lt;&lt;</w:t>
-      </w:r>
-      <w:r>
-        <w:rPr>
-          <w:rFonts w:ascii="新宋体" w:eastAsia="新宋体" w:hAnsiTheme="minorHAnsi" w:cs="新宋体"/>
-          <w:color w:val="000000"/>
-          <w:kern w:val="0"/>
-          <w:sz w:val="19"/>
-          <w:szCs w:val="19"/>
-        </w:rPr>
-        <w:t xml:space="preserve"> </w:t>
-      </w:r>
-      <w:r>
-        <w:rPr>
-          <w:rFonts w:ascii="新宋体" w:eastAsia="新宋体" w:hAnsiTheme="minorHAnsi" w:cs="新宋体"/>
-          <w:color w:val="A31515"/>
-          <w:kern w:val="0"/>
-          <w:sz w:val="19"/>
-          <w:szCs w:val="19"/>
-        </w:rPr>
-        <w:t>"Point("</w:t>
-      </w:r>
-      <w:r>
-        <w:rPr>
-          <w:rFonts w:ascii="新宋体" w:eastAsia="新宋体" w:hAnsiTheme="minorHAnsi" w:cs="新宋体"/>
-          <w:color w:val="000000"/>
-          <w:kern w:val="0"/>
-          <w:sz w:val="19"/>
-          <w:szCs w:val="19"/>
-        </w:rPr>
-        <w:t xml:space="preserve"> </w:t>
-      </w:r>
-      <w:r>
-        <w:rPr>
-          <w:rFonts w:ascii="新宋体" w:eastAsia="新宋体" w:hAnsiTheme="minorHAnsi" w:cs="新宋体"/>
-          <w:color w:val="008080"/>
-          <w:kern w:val="0"/>
-          <w:sz w:val="19"/>
-          <w:szCs w:val="19"/>
-        </w:rPr>
-        <w:t>&lt;&lt;</w:t>
-      </w:r>
-      <w:r>
-        <w:rPr>
-          <w:rFonts w:ascii="新宋体" w:eastAsia="新宋体" w:hAnsiTheme="minorHAnsi" w:cs="新宋体"/>
-          <w:color w:val="000000"/>
-          <w:kern w:val="0"/>
-          <w:sz w:val="19"/>
-          <w:szCs w:val="19"/>
-        </w:rPr>
-        <w:t xml:space="preserve"> x </w:t>
-      </w:r>
-      <w:r>
-        <w:rPr>
-          <w:rFonts w:ascii="新宋体" w:eastAsia="新宋体" w:hAnsiTheme="minorHAnsi" w:cs="新宋体"/>
-          <w:color w:val="008080"/>
-          <w:kern w:val="0"/>
-          <w:sz w:val="19"/>
-          <w:szCs w:val="19"/>
-        </w:rPr>
-        <w:t>&lt;&lt;</w:t>
-      </w:r>
-      <w:r>
-        <w:rPr>
-          <w:rFonts w:ascii="新宋体" w:eastAsia="新宋体" w:hAnsiTheme="minorHAnsi" w:cs="新宋体"/>
-          <w:color w:val="000000"/>
-          <w:kern w:val="0"/>
-          <w:sz w:val="19"/>
-          <w:szCs w:val="19"/>
-        </w:rPr>
-        <w:t xml:space="preserve"> </w:t>
-      </w:r>
-      <w:r>
-        <w:rPr>
-          <w:rFonts w:ascii="新宋体" w:eastAsia="新宋体" w:hAnsiTheme="minorHAnsi" w:cs="新宋体"/>
-          <w:color w:val="A31515"/>
-          <w:kern w:val="0"/>
-          <w:sz w:val="19"/>
-          <w:szCs w:val="19"/>
-        </w:rPr>
-        <w:t>", "</w:t>
-      </w:r>
-      <w:r>
-        <w:rPr>
-          <w:rFonts w:ascii="新宋体" w:eastAsia="新宋体" w:hAnsiTheme="minorHAnsi" w:cs="新宋体"/>
-          <w:color w:val="000000"/>
-          <w:kern w:val="0"/>
-          <w:sz w:val="19"/>
-          <w:szCs w:val="19"/>
-        </w:rPr>
-        <w:t xml:space="preserve"> </w:t>
-      </w:r>
-      <w:r>
-        <w:rPr>
-          <w:rFonts w:ascii="新宋体" w:eastAsia="新宋体" w:hAnsiTheme="minorHAnsi" w:cs="新宋体"/>
-          <w:color w:val="008080"/>
-          <w:kern w:val="0"/>
-          <w:sz w:val="19"/>
-          <w:szCs w:val="19"/>
-        </w:rPr>
-        <w:t>&lt;&lt;</w:t>
-      </w:r>
-      <w:r>
-        <w:rPr>
-          <w:rFonts w:ascii="新宋体" w:eastAsia="新宋体" w:hAnsiTheme="minorHAnsi" w:cs="新宋体"/>
-          <w:color w:val="000000"/>
-          <w:kern w:val="0"/>
-          <w:sz w:val="19"/>
-          <w:szCs w:val="19"/>
-        </w:rPr>
-        <w:t xml:space="preserve"> y </w:t>
-      </w:r>
-      <w:r>
-        <w:rPr>
-          <w:rFonts w:ascii="新宋体" w:eastAsia="新宋体" w:hAnsiTheme="minorHAnsi" w:cs="新宋体"/>
-          <w:color w:val="008080"/>
-          <w:kern w:val="0"/>
-          <w:sz w:val="19"/>
-          <w:szCs w:val="19"/>
-        </w:rPr>
-        <w:t>&lt;&lt;</w:t>
-      </w:r>
-      <w:r>
-        <w:rPr>
-          <w:rFonts w:ascii="新宋体" w:eastAsia="新宋体" w:hAnsiTheme="minorHAnsi" w:cs="新宋体"/>
-          <w:color w:val="000000"/>
-          <w:kern w:val="0"/>
-          <w:sz w:val="19"/>
-          <w:szCs w:val="19"/>
-        </w:rPr>
-        <w:t xml:space="preserve"> </w:t>
-      </w:r>
-      <w:r>
-        <w:rPr>
-          <w:rFonts w:ascii="新宋体" w:eastAsia="新宋体" w:hAnsiTheme="minorHAnsi" w:cs="新宋体"/>
-          <w:color w:val="A31515"/>
-          <w:kern w:val="0"/>
-          <w:sz w:val="19"/>
-          <w:szCs w:val="19"/>
-        </w:rPr>
-        <w:t>")"</w:t>
-      </w:r>
-      <w:r>
-        <w:rPr>
-          <w:rFonts w:ascii="新宋体" w:eastAsia="新宋体" w:hAnsiTheme="minorHAnsi" w:cs="新宋体"/>
-          <w:color w:val="000000"/>
-          <w:kern w:val="0"/>
-          <w:sz w:val="19"/>
-          <w:szCs w:val="19"/>
-        </w:rPr>
-        <w:t xml:space="preserve"> </w:t>
-      </w:r>
-      <w:r>
-        <w:rPr>
-          <w:rFonts w:ascii="新宋体" w:eastAsia="新宋体" w:hAnsiTheme="minorHAnsi" w:cs="新宋体"/>
-          <w:color w:val="008080"/>
-          <w:kern w:val="0"/>
-          <w:sz w:val="19"/>
-          <w:szCs w:val="19"/>
-        </w:rPr>
-        <w:t>&lt;&lt;</w:t>
-      </w:r>
-      <w:r>
-        <w:rPr>
-          <w:rFonts w:ascii="新宋体" w:eastAsia="新宋体" w:hAnsiTheme="minorHAnsi" w:cs="新宋体"/>
-          <w:color w:val="000000"/>
-          <w:kern w:val="0"/>
-          <w:sz w:val="19"/>
-          <w:szCs w:val="19"/>
-        </w:rPr>
-        <w:t xml:space="preserve"> </w:t>
-      </w:r>
-      <w:proofErr w:type="spellStart"/>
-      <w:r>
-        <w:rPr>
-          <w:rFonts w:ascii="新宋体" w:eastAsia="新宋体" w:hAnsiTheme="minorHAnsi" w:cs="新宋体"/>
-          <w:color w:val="000000"/>
-          <w:kern w:val="0"/>
-          <w:sz w:val="19"/>
-          <w:szCs w:val="19"/>
-        </w:rPr>
-        <w:t>endl</w:t>
-      </w:r>
-      <w:proofErr w:type="spellEnd"/>
-      <w:r>
-        <w:rPr>
-          <w:rFonts w:ascii="新宋体" w:eastAsia="新宋体" w:hAnsiTheme="minorHAnsi" w:cs="新宋体"/>
-          <w:color w:val="000000"/>
-          <w:kern w:val="0"/>
-          <w:sz w:val="19"/>
-          <w:szCs w:val="19"/>
-        </w:rPr>
-        <w:t>;</w:t>
-      </w:r>
-    </w:p>
-    <w:p>
-      <w:pPr>
-        <w:autoSpaceDE w:val="0"/>
-        <w:autoSpaceDN w:val="0"/>
-        <w:adjustRightInd w:val="0"/>
-        <w:jc w:val="left"/>
-        <w:rPr>
-          <w:rFonts w:ascii="新宋体" w:eastAsia="新宋体" w:hAnsiTheme="minorHAnsi" w:cs="新宋体"/>
-          <w:color w:val="000000"/>
-          <w:kern w:val="0"/>
-          <w:sz w:val="19"/>
-          <w:szCs w:val="19"/>
-        </w:rPr>
-      </w:pPr>
-      <w:r>
-        <w:rPr>
-          <w:rFonts w:ascii="新宋体" w:eastAsia="新宋体" w:hAnsiTheme="minorHAnsi" w:cs="新宋体"/>
-          <w:color w:val="000000"/>
-          <w:kern w:val="0"/>
-          <w:sz w:val="19"/>
-          <w:szCs w:val="19"/>
-        </w:rPr>
-        <w:tab/>
-        <w:t>}</w:t>
-      </w:r>
-    </w:p>
-    <w:p>
-      <w:pPr>
-        <w:autoSpaceDE w:val="0"/>
-        <w:autoSpaceDN w:val="0"/>
-        <w:adjustRightInd w:val="0"/>
-        <w:jc w:val="left"/>
-        <w:rPr>
-          <w:rFonts w:ascii="新宋体" w:eastAsia="新宋体" w:hAnsiTheme="minorHAnsi" w:cs="新宋体"/>
-          <w:color w:val="000000"/>
-          <w:kern w:val="0"/>
-          <w:sz w:val="19"/>
-          <w:szCs w:val="19"/>
-        </w:rPr>
-      </w:pPr>
-      <w:r>
-        <w:rPr>
-          <w:rFonts w:ascii="新宋体" w:eastAsia="新宋体" w:hAnsiTheme="minorHAnsi" w:cs="新宋体"/>
-          <w:color w:val="000000"/>
-          <w:kern w:val="0"/>
-          <w:sz w:val="19"/>
-          <w:szCs w:val="19"/>
-        </w:rPr>
-        <w:t>};</w:t>
-      </w:r>
-    </w:p>
-    <w:p>
-      <w:pPr>
-        <w:autoSpaceDE w:val="0"/>
-        <w:autoSpaceDN w:val="0"/>
-        <w:adjustRightInd w:val="0"/>
-        <w:jc w:val="left"/>
-        <w:rPr>
-          <w:rFonts w:ascii="新宋体" w:eastAsia="新宋体" w:hAnsiTheme="minorHAnsi" w:cs="新宋体"/>
-          <w:color w:val="000000"/>
-          <w:kern w:val="0"/>
-          <w:sz w:val="19"/>
-          <w:szCs w:val="19"/>
-        </w:rPr>
-      </w:pPr>
-      <w:r>
-        <w:rPr>
-          <w:rFonts w:ascii="新宋体" w:eastAsia="新宋体" w:hAnsiTheme="minorHAnsi" w:cs="新宋体"/>
-          <w:color w:val="0000FF"/>
-          <w:kern w:val="0"/>
-          <w:sz w:val="19"/>
-          <w:szCs w:val="19"/>
-        </w:rPr>
-        <w:t>int</w:t>
-      </w:r>
-      <w:r>
-        <w:rPr>
-          <w:rFonts w:ascii="新宋体" w:eastAsia="新宋体" w:hAnsiTheme="minorHAnsi" w:cs="新宋体"/>
-          <w:color w:val="000000"/>
-          <w:kern w:val="0"/>
-          <w:sz w:val="19"/>
-          <w:szCs w:val="19"/>
-        </w:rPr>
-        <w:t xml:space="preserve"> main() {</w:t>
-      </w:r>
-    </w:p>
-    <w:p>
-      <w:pPr>
-        <w:autoSpaceDE w:val="0"/>
-        <w:autoSpaceDN w:val="0"/>
-        <w:adjustRightInd w:val="0"/>
-        <w:jc w:val="left"/>
-        <w:rPr>
-          <w:rFonts w:ascii="新宋体" w:eastAsia="新宋体" w:hAnsiTheme="minorHAnsi" w:cs="新宋体"/>
-          <w:color w:val="000000"/>
-          <w:kern w:val="0"/>
-          <w:sz w:val="19"/>
-          <w:szCs w:val="19"/>
-        </w:rPr>
-      </w:pPr>
-      <w:r>
-        <w:rPr>
-          <w:rFonts w:ascii="新宋体" w:eastAsia="新宋体" w:hAnsiTheme="minorHAnsi" w:cs="新宋体"/>
-          <w:color w:val="000000"/>
-          <w:kern w:val="0"/>
-          <w:sz w:val="19"/>
-          <w:szCs w:val="19"/>
-        </w:rPr>
-        <w:tab/>
-      </w:r>
-      <w:r>
-        <w:rPr>
-          <w:rFonts w:ascii="新宋体" w:eastAsia="新宋体" w:hAnsiTheme="minorHAnsi" w:cs="新宋体"/>
-          <w:color w:val="2B91AF"/>
-          <w:kern w:val="0"/>
-          <w:sz w:val="19"/>
-          <w:szCs w:val="19"/>
-        </w:rPr>
-        <w:t>point</w:t>
-      </w:r>
-      <w:r>
-        <w:rPr>
-          <w:rFonts w:ascii="新宋体" w:eastAsia="新宋体" w:hAnsiTheme="minorHAnsi" w:cs="新宋体"/>
-          <w:color w:val="000000"/>
-          <w:kern w:val="0"/>
-          <w:sz w:val="19"/>
-          <w:szCs w:val="19"/>
-        </w:rPr>
-        <w:t xml:space="preserve"> p;</w:t>
-      </w:r>
-    </w:p>
-    <w:p>
-      <w:pPr>
-        <w:autoSpaceDE w:val="0"/>
-        <w:autoSpaceDN w:val="0"/>
-        <w:adjustRightInd w:val="0"/>
-        <w:jc w:val="left"/>
-        <w:rPr>
-          <w:rFonts w:ascii="新宋体" w:eastAsia="新宋体" w:hAnsiTheme="minorHAnsi" w:cs="新宋体"/>
-          <w:color w:val="000000"/>
-          <w:kern w:val="0"/>
-          <w:sz w:val="19"/>
-          <w:szCs w:val="19"/>
-        </w:rPr>
-      </w:pPr>
-      <w:r>
-        <w:rPr>
-          <w:rFonts w:ascii="新宋体" w:eastAsia="新宋体" w:hAnsiTheme="minorHAnsi" w:cs="新宋体"/>
-          <w:color w:val="000000"/>
-          <w:kern w:val="0"/>
-          <w:sz w:val="19"/>
-          <w:szCs w:val="19"/>
-        </w:rPr>
-        <w:tab/>
-      </w:r>
-      <w:proofErr w:type="spellStart"/>
-      <w:r>
-        <w:rPr>
-          <w:rFonts w:ascii="新宋体" w:eastAsia="新宋体" w:hAnsiTheme="minorHAnsi" w:cs="新宋体"/>
-          <w:color w:val="000000"/>
-          <w:kern w:val="0"/>
-          <w:sz w:val="19"/>
-          <w:szCs w:val="19"/>
-        </w:rPr>
-        <w:t>p.display</w:t>
-      </w:r>
-      <w:proofErr w:type="spellEnd"/>
-      <w:r>
-        <w:rPr>
-          <w:rFonts w:ascii="新宋体" w:eastAsia="新宋体" w:hAnsiTheme="minorHAnsi" w:cs="新宋体"/>
-          <w:color w:val="000000"/>
-          <w:kern w:val="0"/>
-          <w:sz w:val="19"/>
-          <w:szCs w:val="19"/>
-        </w:rPr>
-        <w:t>();</w:t>
-      </w:r>
-    </w:p>
-    <w:p>
-      <w:pPr>
-        <w:autoSpaceDE w:val="0"/>
-        <w:autoSpaceDN w:val="0"/>
-        <w:adjustRightInd w:val="0"/>
-        <w:jc w:val="left"/>
-        <w:rPr>
-          <w:rFonts w:ascii="新宋体" w:eastAsia="新宋体" w:hAnsiTheme="minorHAnsi" w:cs="新宋体"/>
-          <w:color w:val="000000"/>
-          <w:kern w:val="0"/>
-          <w:sz w:val="19"/>
-          <w:szCs w:val="19"/>
-        </w:rPr>
-      </w:pPr>
-      <w:r>
-        <w:rPr>
-          <w:rFonts w:ascii="新宋体" w:eastAsia="新宋体" w:hAnsiTheme="minorHAnsi" w:cs="新宋体"/>
-          <w:color w:val="000000"/>
-          <w:kern w:val="0"/>
-          <w:sz w:val="19"/>
-          <w:szCs w:val="19"/>
-        </w:rPr>
-        <w:tab/>
-        <w:t xml:space="preserve">p.point1(10, 20); </w:t>
-      </w:r>
-    </w:p>
-    <w:p>
-      <w:pPr>
-        <w:autoSpaceDE w:val="0"/>
-        <w:autoSpaceDN w:val="0"/>
-        <w:adjustRightInd w:val="0"/>
-        <w:jc w:val="left"/>
-        <w:rPr>
-          <w:rFonts w:ascii="新宋体" w:eastAsia="新宋体" w:hAnsiTheme="minorHAnsi" w:cs="新宋体"/>
-          <w:color w:val="000000"/>
-          <w:kern w:val="0"/>
-          <w:sz w:val="19"/>
-          <w:szCs w:val="19"/>
-        </w:rPr>
-      </w:pPr>
-      <w:r>
-        <w:rPr>
-          <w:rFonts w:ascii="新宋体" w:eastAsia="新宋体" w:hAnsiTheme="minorHAnsi" w:cs="新宋体"/>
-          <w:color w:val="000000"/>
-          <w:kern w:val="0"/>
-          <w:sz w:val="19"/>
-          <w:szCs w:val="19"/>
-        </w:rPr>
-        <w:tab/>
-      </w:r>
-      <w:proofErr w:type="spellStart"/>
-      <w:r>
-        <w:rPr>
-          <w:rFonts w:ascii="新宋体" w:eastAsia="新宋体" w:hAnsiTheme="minorHAnsi" w:cs="新宋体"/>
-          <w:color w:val="000000"/>
-          <w:kern w:val="0"/>
-          <w:sz w:val="19"/>
-          <w:szCs w:val="19"/>
-        </w:rPr>
-        <w:t>p.display</w:t>
-      </w:r>
-      <w:proofErr w:type="spellEnd"/>
-      <w:r>
-        <w:rPr>
-          <w:rFonts w:ascii="新宋体" w:eastAsia="新宋体" w:hAnsiTheme="minorHAnsi" w:cs="新宋体"/>
-          <w:color w:val="000000"/>
-          <w:kern w:val="0"/>
-          <w:sz w:val="19"/>
-          <w:szCs w:val="19"/>
-        </w:rPr>
-        <w:t>();</w:t>
-      </w:r>
-    </w:p>
-    <w:p>
-      <w:pPr>
-        <w:autoSpaceDE w:val="0"/>
-        <w:autoSpaceDN w:val="0"/>
-        <w:adjustRightInd w:val="0"/>
-        <w:jc w:val="left"/>
-        <w:rPr>
-          <w:rFonts w:ascii="新宋体" w:eastAsia="新宋体" w:hAnsiTheme="minorHAnsi" w:cs="新宋体"/>
-          <w:color w:val="000000"/>
-          <w:kern w:val="0"/>
-          <w:sz w:val="19"/>
-          <w:szCs w:val="19"/>
-        </w:rPr>
-      </w:pPr>
-      <w:r>
-        <w:rPr>
-          <w:rFonts w:ascii="新宋体" w:eastAsia="新宋体" w:hAnsiTheme="minorHAnsi" w:cs="新宋体"/>
-          <w:color w:val="000000"/>
-          <w:kern w:val="0"/>
-          <w:sz w:val="19"/>
-          <w:szCs w:val="19"/>
-        </w:rPr>
-        <w:tab/>
-      </w:r>
-      <w:r>
-        <w:rPr>
-          <w:rFonts w:ascii="新宋体" w:eastAsia="新宋体" w:hAnsiTheme="minorHAnsi" w:cs="新宋体"/>
-          <w:color w:val="0000FF"/>
-          <w:kern w:val="0"/>
-          <w:sz w:val="19"/>
-          <w:szCs w:val="19"/>
-        </w:rPr>
-        <w:t>return</w:t>
-      </w:r>
-      <w:r>
-        <w:rPr>
-          <w:rFonts w:ascii="新宋体" w:eastAsia="新宋体" w:hAnsiTheme="minorHAnsi" w:cs="新宋体"/>
-          <w:color w:val="000000"/>
-          <w:kern w:val="0"/>
-          <w:sz w:val="19"/>
-          <w:szCs w:val="19"/>
-        </w:rPr>
-        <w:t xml:space="preserve"> 0;</w:t>
-      </w:r>
-    </w:p>
-    <w:p>
-      <w:pPr>
-        <w:rPr>
-          <w:rFonts w:hint="eastAsia"/>
-        </w:rPr>
-      </w:pPr>
       <w:r>
         <w:rPr>
           <w:rFonts w:ascii="新宋体" w:eastAsia="新宋体" w:hAnsiTheme="minorHAnsi" w:cs="新宋体"/>
